--- a/omnet badania/omnet badania.docx
+++ b/omnet badania/omnet badania.docx
@@ -170,13 +170,34 @@
     <w:p>
       <w:r>
         <w:lastRenderedPageBreak/>
-        <w:t>Generator on/off: lamda=</w:t>
-      </w:r>
-      <w:r>
-        <w:t xml:space="preserve">lambda = 4; minChangeTime = 50; </w:t>
-      </w:r>
-      <w:r>
-        <w:t>maxChangeTime = 100</w:t>
+        <w:t xml:space="preserve">Generator on/off: </w:t>
+      </w:r>
+      <w:proofErr w:type="spellStart"/>
+      <w:r>
+        <w:t>lamda</w:t>
+      </w:r>
+      <w:proofErr w:type="spellEnd"/>
+      <w:r>
+        <w:t>=</w:t>
+      </w:r>
+      <w:r>
+        <w:t xml:space="preserve">lambda = 4; </w:t>
+      </w:r>
+      <w:proofErr w:type="spellStart"/>
+      <w:r>
+        <w:t>minChangeTime</w:t>
+      </w:r>
+      <w:proofErr w:type="spellEnd"/>
+      <w:r>
+        <w:t xml:space="preserve"> = 50; </w:t>
+      </w:r>
+      <w:proofErr w:type="spellStart"/>
+      <w:r>
+        <w:t>maxChangeTime</w:t>
+      </w:r>
+      <w:proofErr w:type="spellEnd"/>
+      <w:r>
+        <w:t xml:space="preserve"> = 100</w:t>
       </w:r>
       <w:r>
         <w:t xml:space="preserve">; </w:t>
@@ -184,9 +205,11 @@
       <w:r>
         <w:t xml:space="preserve">300287 </w:t>
       </w:r>
+      <w:proofErr w:type="spellStart"/>
       <w:r>
         <w:t>pakietów</w:t>
       </w:r>
+      <w:proofErr w:type="spellEnd"/>
     </w:p>
     <w:p>
       <w:r>
@@ -243,7 +266,15 @@
     <w:p/>
     <w:p>
       <w:r>
-        <w:t>Generator mmpp: lambda=4; 303103</w:t>
+        <w:t xml:space="preserve">Generator </w:t>
+      </w:r>
+      <w:proofErr w:type="spellStart"/>
+      <w:r>
+        <w:t>mmpp</w:t>
+      </w:r>
+      <w:proofErr w:type="spellEnd"/>
+      <w:r>
+        <w:t>: lambda=4; 303103</w:t>
       </w:r>
     </w:p>
     <w:p>
@@ -298,6 +329,138 @@
         </w:drawing>
       </w:r>
     </w:p>
+    <w:p>
+      <w:r>
+        <w:br w:type="page"/>
+      </w:r>
+    </w:p>
+    <w:p>
+      <w:proofErr w:type="spellStart"/>
+      <w:r>
+        <w:lastRenderedPageBreak/>
+        <w:t>TailDrop</w:t>
+      </w:r>
+      <w:proofErr w:type="spellEnd"/>
+      <w:r>
+        <w:t xml:space="preserve">: </w:t>
+      </w:r>
+      <w:r>
+        <w:t>lambda = 4</w:t>
+      </w:r>
+      <w:r>
+        <w:t xml:space="preserve">; </w:t>
+      </w:r>
+      <w:proofErr w:type="spellStart"/>
+      <w:r>
+        <w:t>maxQueueSize</w:t>
+      </w:r>
+      <w:proofErr w:type="spellEnd"/>
+      <w:r>
+        <w:t xml:space="preserve"> = 100</w:t>
+      </w:r>
+      <w:r>
+        <w:t xml:space="preserve">; </w:t>
+      </w:r>
+      <w:proofErr w:type="spellStart"/>
+      <w:r>
+        <w:t>jobTimeMin</w:t>
+      </w:r>
+      <w:proofErr w:type="spellEnd"/>
+      <w:r>
+        <w:t xml:space="preserve"> = 1.0</w:t>
+      </w:r>
+      <w:r>
+        <w:t xml:space="preserve">; </w:t>
+      </w:r>
+      <w:proofErr w:type="spellStart"/>
+      <w:r>
+        <w:t>jobTimePerByte</w:t>
+      </w:r>
+      <w:proofErr w:type="spellEnd"/>
+      <w:r>
+        <w:t xml:space="preserve"> = 0.5</w:t>
+      </w:r>
+      <w:r>
+        <w:t xml:space="preserve">; 349475 </w:t>
+      </w:r>
+      <w:proofErr w:type="spellStart"/>
+      <w:r>
+        <w:t>pakietów</w:t>
+      </w:r>
+      <w:proofErr w:type="spellEnd"/>
+      <w:r>
+        <w:t>;</w:t>
+      </w:r>
+    </w:p>
+    <w:p>
+      <w:proofErr w:type="spellStart"/>
+      <w:r>
+        <w:t>Odrzucono</w:t>
+      </w:r>
+      <w:proofErr w:type="spellEnd"/>
+      <w:r>
+        <w:t xml:space="preserve"> 135482 </w:t>
+      </w:r>
+      <w:proofErr w:type="spellStart"/>
+      <w:r>
+        <w:t>pakietów</w:t>
+      </w:r>
+      <w:proofErr w:type="spellEnd"/>
+    </w:p>
+    <w:p>
+      <w:r>
+        <w:rPr>
+          <w:noProof/>
+        </w:rPr>
+        <w:drawing>
+          <wp:inline distT="0" distB="0" distL="0" distR="0">
+            <wp:extent cx="5972810" cy="2622791"/>
+            <wp:effectExtent l="19050" t="0" r="8890" b="0"/>
+            <wp:docPr id="5" name="Obraz 1"/>
+            <wp:cNvGraphicFramePr>
+              <a:graphicFrameLocks xmlns:a="http://schemas.openxmlformats.org/drawingml/2006/main" noChangeAspect="1"/>
+            </wp:cNvGraphicFramePr>
+            <a:graphic xmlns:a="http://schemas.openxmlformats.org/drawingml/2006/main">
+              <a:graphicData uri="http://schemas.openxmlformats.org/drawingml/2006/picture">
+                <pic:pic xmlns:pic="http://schemas.openxmlformats.org/drawingml/2006/picture">
+                  <pic:nvPicPr>
+                    <pic:cNvPr id="0" name="Picture 1"/>
+                    <pic:cNvPicPr>
+                      <a:picLocks noChangeAspect="1" noChangeArrowheads="1"/>
+                    </pic:cNvPicPr>
+                  </pic:nvPicPr>
+                  <pic:blipFill>
+                    <a:blip r:embed="rId8"/>
+                    <a:srcRect/>
+                    <a:stretch>
+                      <a:fillRect/>
+                    </a:stretch>
+                  </pic:blipFill>
+                  <pic:spPr bwMode="auto">
+                    <a:xfrm>
+                      <a:off x="0" y="0"/>
+                      <a:ext cx="5972810" cy="2622791"/>
+                    </a:xfrm>
+                    <a:prstGeom prst="rect">
+                      <a:avLst/>
+                    </a:prstGeom>
+                    <a:noFill/>
+                    <a:ln w="9525">
+                      <a:noFill/>
+                      <a:miter lim="800000"/>
+                      <a:headEnd/>
+                      <a:tailEnd/>
+                    </a:ln>
+                  </pic:spPr>
+                </pic:pic>
+              </a:graphicData>
+            </a:graphic>
+          </wp:inline>
+        </w:drawing>
+      </w:r>
+    </w:p>
+    <w:p/>
+    <w:p/>
     <w:p/>
     <w:sectPr>
       <w:pgSz w:w="12240" w:h="15840"/>
@@ -468,6 +631,7 @@
   <w:style w:type="paragraph" w:default="1" w:styleId="Normalny">
     <w:name w:val="Normal"/>
     <w:qFormat/>
+    <w:rsid w:val="00BD0EAF"/>
   </w:style>
   <w:style w:type="character" w:default="1" w:styleId="Domylnaczcionkaakapitu">
     <w:name w:val="Default Paragraph Font"/>

--- a/omnet badania/omnet badania.docx
+++ b/omnet badania/omnet badania.docx
@@ -5,17 +5,26 @@
     <w:p>
       <w:pPr>
         <w:rPr>
-          <w:lang w:val="pl-PL"/>
-        </w:rPr>
-      </w:pPr>
-      <w:r>
-        <w:rPr>
+          <w:rFonts w:cstheme="minorHAnsi"/>
+          <w:sz w:val="20"/>
+          <w:szCs w:val="20"/>
+          <w:lang w:val="pl-PL"/>
+        </w:rPr>
+      </w:pPr>
+      <w:r>
+        <w:rPr>
+          <w:rFonts w:cstheme="minorHAnsi"/>
+          <w:sz w:val="20"/>
+          <w:szCs w:val="20"/>
           <w:lang w:val="pl-PL"/>
         </w:rPr>
         <w:t>Generator Poissona: lambda=4</w:t>
       </w:r>
       <w:r>
         <w:rPr>
+          <w:rFonts w:cstheme="minorHAnsi"/>
+          <w:sz w:val="20"/>
+          <w:szCs w:val="20"/>
           <w:lang w:val="pl-PL"/>
         </w:rPr>
         <w:t>; 232575 pakietów</w:t>
@@ -24,12 +33,38 @@
     <w:p>
       <w:pPr>
         <w:rPr>
-          <w:lang w:val="pl-PL"/>
-        </w:rPr>
-      </w:pPr>
-      <w:r>
-        <w:rPr>
+          <w:rFonts w:cstheme="minorHAnsi"/>
+          <w:sz w:val="20"/>
+          <w:szCs w:val="20"/>
+          <w:lang w:val="pl-PL"/>
+        </w:rPr>
+      </w:pPr>
+      <w:r>
+        <w:rPr>
+          <w:rFonts w:cstheme="minorHAnsi"/>
+          <w:sz w:val="20"/>
+          <w:szCs w:val="20"/>
+          <w:lang w:val="pl-PL"/>
+        </w:rPr>
+        <w:t>Histogram:</w:t>
+      </w:r>
+    </w:p>
+    <w:p>
+      <w:pPr>
+        <w:rPr>
+          <w:rFonts w:cstheme="minorHAnsi"/>
+          <w:sz w:val="20"/>
+          <w:szCs w:val="20"/>
+          <w:lang w:val="pl-PL"/>
+        </w:rPr>
+      </w:pPr>
+      <w:r>
+        <w:rPr>
+          <w:rFonts w:cstheme="minorHAnsi"/>
           <w:noProof/>
+          <w:sz w:val="20"/>
+          <w:szCs w:val="20"/>
+          <w:lang w:val="pl-PL"/>
         </w:rPr>
         <w:drawing>
           <wp:inline distT="0" distB="0" distL="0" distR="0">
@@ -44,89 +79,6 @@
                 <pic:pic xmlns:pic="http://schemas.openxmlformats.org/drawingml/2006/picture">
                   <pic:nvPicPr>
                     <pic:cNvPr id="0" name="Picture 1"/>
-                    <pic:cNvPicPr>
-                      <a:picLocks noChangeAspect="1" noChangeArrowheads="1"/>
-                    </pic:cNvPicPr>
-                  </pic:nvPicPr>
-                  <pic:blipFill>
-                    <a:blip r:embed="rId4"/>
-                    <a:srcRect/>
-                    <a:stretch>
-                      <a:fillRect/>
-                    </a:stretch>
-                  </pic:blipFill>
-                  <pic:spPr bwMode="auto">
-                    <a:xfrm>
-                      <a:off x="0" y="0"/>
-                      <a:ext cx="5972810" cy="2622791"/>
-                    </a:xfrm>
-                    <a:prstGeom prst="rect">
-                      <a:avLst/>
-                    </a:prstGeom>
-                    <a:noFill/>
-                    <a:ln w="9525">
-                      <a:noFill/>
-                      <a:miter lim="800000"/>
-                      <a:headEnd/>
-                      <a:tailEnd/>
-                    </a:ln>
-                  </pic:spPr>
-                </pic:pic>
-              </a:graphicData>
-            </a:graphic>
-          </wp:inline>
-        </w:drawing>
-      </w:r>
-    </w:p>
-    <w:p>
-      <w:pPr>
-        <w:rPr>
-          <w:lang w:val="pl-PL"/>
-        </w:rPr>
-      </w:pPr>
-    </w:p>
-    <w:p>
-      <w:pPr>
-        <w:rPr>
-          <w:lang w:val="pl-PL"/>
-        </w:rPr>
-      </w:pPr>
-      <w:r>
-        <w:rPr>
-          <w:lang w:val="pl-PL"/>
-        </w:rPr>
-        <w:t>Generator wykładniczy: lambda= 1.5</w:t>
-      </w:r>
-      <w:r>
-        <w:rPr>
-          <w:lang w:val="pl-PL"/>
-        </w:rPr>
-        <w:t>; 243839 pakietów</w:t>
-      </w:r>
-    </w:p>
-    <w:p>
-      <w:pPr>
-        <w:rPr>
-          <w:lang w:val="pl-PL"/>
-        </w:rPr>
-      </w:pPr>
-      <w:r>
-        <w:rPr>
-          <w:noProof/>
-        </w:rPr>
-        <w:drawing>
-          <wp:inline distT="0" distB="0" distL="0" distR="0">
-            <wp:extent cx="5972810" cy="2622791"/>
-            <wp:effectExtent l="19050" t="0" r="8890" b="0"/>
-            <wp:docPr id="2" name="Obraz 2"/>
-            <wp:cNvGraphicFramePr>
-              <a:graphicFrameLocks xmlns:a="http://schemas.openxmlformats.org/drawingml/2006/main" noChangeAspect="1"/>
-            </wp:cNvGraphicFramePr>
-            <a:graphic xmlns:a="http://schemas.openxmlformats.org/drawingml/2006/main">
-              <a:graphicData uri="http://schemas.openxmlformats.org/drawingml/2006/picture">
-                <pic:pic xmlns:pic="http://schemas.openxmlformats.org/drawingml/2006/picture">
-                  <pic:nvPicPr>
-                    <pic:cNvPr id="0" name="Picture 2"/>
                     <pic:cNvPicPr>
                       <a:picLocks noChangeAspect="1" noChangeArrowheads="1"/>
                     </pic:cNvPicPr>
@@ -161,66 +113,85 @@
         </w:drawing>
       </w:r>
     </w:p>
-    <w:p/>
-    <w:p>
-      <w:r>
-        <w:br w:type="page"/>
-      </w:r>
-    </w:p>
-    <w:p>
-      <w:r>
-        <w:lastRenderedPageBreak/>
-        <w:t xml:space="preserve">Generator on/off: </w:t>
-      </w:r>
-      <w:proofErr w:type="spellStart"/>
-      <w:r>
-        <w:t>lamda</w:t>
-      </w:r>
-      <w:proofErr w:type="spellEnd"/>
-      <w:r>
-        <w:t>=</w:t>
-      </w:r>
-      <w:r>
-        <w:t xml:space="preserve">lambda = 4; </w:t>
-      </w:r>
-      <w:proofErr w:type="spellStart"/>
-      <w:r>
-        <w:t>minChangeTime</w:t>
-      </w:r>
-      <w:proofErr w:type="spellEnd"/>
-      <w:r>
-        <w:t xml:space="preserve"> = 50; </w:t>
-      </w:r>
-      <w:proofErr w:type="spellStart"/>
-      <w:r>
-        <w:t>maxChangeTime</w:t>
-      </w:r>
-      <w:proofErr w:type="spellEnd"/>
-      <w:r>
-        <w:t xml:space="preserve"> = 100</w:t>
-      </w:r>
-      <w:r>
-        <w:t xml:space="preserve">; </w:t>
-      </w:r>
-      <w:r>
-        <w:t xml:space="preserve">300287 </w:t>
-      </w:r>
-      <w:proofErr w:type="spellStart"/>
-      <w:r>
-        <w:t>pakietów</w:t>
-      </w:r>
-      <w:proofErr w:type="spellEnd"/>
-    </w:p>
-    <w:p>
-      <w:r>
-        <w:rPr>
+    <w:p>
+      <w:pPr>
+        <w:rPr>
+          <w:rFonts w:cstheme="minorHAnsi"/>
+          <w:sz w:val="20"/>
+          <w:szCs w:val="20"/>
+          <w:lang w:val="pl-PL"/>
+        </w:rPr>
+      </w:pPr>
+    </w:p>
+    <w:p>
+      <w:pPr>
+        <w:rPr>
+          <w:rFonts w:cstheme="minorHAnsi"/>
+          <w:sz w:val="20"/>
+          <w:szCs w:val="20"/>
+          <w:lang w:val="pl-PL"/>
+        </w:rPr>
+      </w:pPr>
+      <w:r>
+        <w:rPr>
+          <w:rFonts w:cstheme="minorHAnsi"/>
+          <w:sz w:val="20"/>
+          <w:szCs w:val="20"/>
+          <w:lang w:val="pl-PL"/>
+        </w:rPr>
+        <w:t>Generator wykładniczy: lambda= 1.5</w:t>
+      </w:r>
+      <w:r>
+        <w:rPr>
+          <w:rFonts w:cstheme="minorHAnsi"/>
+          <w:sz w:val="20"/>
+          <w:szCs w:val="20"/>
+          <w:lang w:val="pl-PL"/>
+        </w:rPr>
+        <w:t>; 243839 pakietów</w:t>
+      </w:r>
+    </w:p>
+    <w:p>
+      <w:pPr>
+        <w:rPr>
+          <w:rFonts w:cstheme="minorHAnsi"/>
+          <w:sz w:val="20"/>
+          <w:szCs w:val="20"/>
+          <w:lang w:val="pl-PL"/>
+        </w:rPr>
+      </w:pPr>
+      <w:r>
+        <w:rPr>
+          <w:rFonts w:cstheme="minorHAnsi"/>
+          <w:sz w:val="20"/>
+          <w:szCs w:val="20"/>
+          <w:lang w:val="pl-PL"/>
+        </w:rPr>
+        <w:t>Histogram:</w:t>
+      </w:r>
+    </w:p>
+    <w:p>
+      <w:pPr>
+        <w:rPr>
+          <w:rFonts w:cstheme="minorHAnsi"/>
+          <w:sz w:val="20"/>
+          <w:szCs w:val="20"/>
+          <w:lang w:val="pl-PL"/>
+        </w:rPr>
+      </w:pPr>
+      <w:r>
+        <w:rPr>
+          <w:rFonts w:cstheme="minorHAnsi"/>
           <w:noProof/>
+          <w:sz w:val="20"/>
+          <w:szCs w:val="20"/>
+          <w:lang w:val="pl-PL"/>
         </w:rPr>
         <w:drawing>
           <wp:inline distT="0" distB="0" distL="0" distR="0">
             <wp:extent cx="5972810" cy="2622791"/>
             <wp:effectExtent l="19050" t="0" r="8890" b="0"/>
-            <wp:docPr id="3" name="Obraz 3"/>
+            <wp:docPr id="2" name="Obraz 2"/>
             <wp:cNvGraphicFramePr>
               <a:graphicFrameLocks xmlns:a="http://schemas.openxmlformats.org/drawingml/2006/main" noChangeAspect="1"/>
             </wp:cNvGraphicFramePr>
@@ -228,7 +199,7 @@
               <a:graphicData uri="http://schemas.openxmlformats.org/drawingml/2006/picture">
                 <pic:pic xmlns:pic="http://schemas.openxmlformats.org/drawingml/2006/picture">
                   <pic:nvPicPr>
-                    <pic:cNvPr id="0" name="Picture 3"/>
+                    <pic:cNvPr id="0" name="Picture 2"/>
                     <pic:cNvPicPr>
                       <a:picLocks noChangeAspect="1" noChangeArrowheads="1"/>
                     </pic:cNvPicPr>
@@ -263,30 +234,194 @@
         </w:drawing>
       </w:r>
     </w:p>
-    <w:p/>
-    <w:p>
-      <w:r>
-        <w:t xml:space="preserve">Generator </w:t>
-      </w:r>
-      <w:proofErr w:type="spellStart"/>
-      <w:r>
-        <w:t>mmpp</w:t>
-      </w:r>
-      <w:proofErr w:type="spellEnd"/>
-      <w:r>
-        <w:t>: lambda=4; 303103</w:t>
-      </w:r>
-    </w:p>
-    <w:p>
-      <w:r>
-        <w:rPr>
+    <w:p>
+      <w:pPr>
+        <w:rPr>
+          <w:rFonts w:cstheme="minorHAnsi"/>
+          <w:sz w:val="20"/>
+          <w:szCs w:val="20"/>
+          <w:lang w:val="pl-PL"/>
+        </w:rPr>
+      </w:pPr>
+    </w:p>
+    <w:p>
+      <w:pPr>
+        <w:rPr>
+          <w:rFonts w:cstheme="minorHAnsi"/>
+          <w:sz w:val="20"/>
+          <w:szCs w:val="20"/>
+          <w:lang w:val="pl-PL"/>
+        </w:rPr>
+      </w:pPr>
+      <w:r>
+        <w:rPr>
+          <w:rFonts w:cstheme="minorHAnsi"/>
+          <w:sz w:val="20"/>
+          <w:szCs w:val="20"/>
+          <w:lang w:val="pl-PL"/>
+        </w:rPr>
+        <w:br w:type="page"/>
+      </w:r>
+    </w:p>
+    <w:p>
+      <w:pPr>
+        <w:rPr>
+          <w:rFonts w:cstheme="minorHAnsi"/>
+          <w:sz w:val="20"/>
+          <w:szCs w:val="20"/>
+          <w:lang w:val="pl-PL"/>
+        </w:rPr>
+      </w:pPr>
+      <w:r>
+        <w:rPr>
+          <w:rFonts w:cstheme="minorHAnsi"/>
+          <w:sz w:val="20"/>
+          <w:szCs w:val="20"/>
+          <w:lang w:val="pl-PL"/>
+        </w:rPr>
+        <w:lastRenderedPageBreak/>
+        <w:t>Generator on/</w:t>
+      </w:r>
+      <w:proofErr w:type="spellStart"/>
+      <w:r>
+        <w:rPr>
+          <w:rFonts w:cstheme="minorHAnsi"/>
+          <w:sz w:val="20"/>
+          <w:szCs w:val="20"/>
+          <w:lang w:val="pl-PL"/>
+        </w:rPr>
+        <w:t>off</w:t>
+      </w:r>
+      <w:proofErr w:type="spellEnd"/>
+      <w:r>
+        <w:rPr>
+          <w:rFonts w:cstheme="minorHAnsi"/>
+          <w:sz w:val="20"/>
+          <w:szCs w:val="20"/>
+          <w:lang w:val="pl-PL"/>
+        </w:rPr>
+        <w:t xml:space="preserve">: </w:t>
+      </w:r>
+      <w:proofErr w:type="spellStart"/>
+      <w:r>
+        <w:rPr>
+          <w:rFonts w:cstheme="minorHAnsi"/>
+          <w:sz w:val="20"/>
+          <w:szCs w:val="20"/>
+          <w:lang w:val="pl-PL"/>
+        </w:rPr>
+        <w:t>lamda=lambda</w:t>
+      </w:r>
+      <w:proofErr w:type="spellEnd"/>
+      <w:r>
+        <w:rPr>
+          <w:rFonts w:cstheme="minorHAnsi"/>
+          <w:sz w:val="20"/>
+          <w:szCs w:val="20"/>
+          <w:lang w:val="pl-PL"/>
+        </w:rPr>
+        <w:t xml:space="preserve"> = 4; </w:t>
+      </w:r>
+      <w:proofErr w:type="spellStart"/>
+      <w:r>
+        <w:rPr>
+          <w:rFonts w:cstheme="minorHAnsi"/>
+          <w:sz w:val="20"/>
+          <w:szCs w:val="20"/>
+          <w:lang w:val="pl-PL"/>
+        </w:rPr>
+        <w:t>minChangeTime</w:t>
+      </w:r>
+      <w:proofErr w:type="spellEnd"/>
+      <w:r>
+        <w:rPr>
+          <w:rFonts w:cstheme="minorHAnsi"/>
+          <w:sz w:val="20"/>
+          <w:szCs w:val="20"/>
+          <w:lang w:val="pl-PL"/>
+        </w:rPr>
+        <w:t xml:space="preserve"> = 50; </w:t>
+      </w:r>
+      <w:proofErr w:type="spellStart"/>
+      <w:r>
+        <w:rPr>
+          <w:rFonts w:cstheme="minorHAnsi"/>
+          <w:sz w:val="20"/>
+          <w:szCs w:val="20"/>
+          <w:lang w:val="pl-PL"/>
+        </w:rPr>
+        <w:t>maxChangeTime</w:t>
+      </w:r>
+      <w:proofErr w:type="spellEnd"/>
+      <w:r>
+        <w:rPr>
+          <w:rFonts w:cstheme="minorHAnsi"/>
+          <w:sz w:val="20"/>
+          <w:szCs w:val="20"/>
+          <w:lang w:val="pl-PL"/>
+        </w:rPr>
+        <w:t xml:space="preserve"> = 100; </w:t>
+      </w:r>
+      <w:r>
+        <w:rPr>
+          <w:rFonts w:cstheme="minorHAnsi"/>
+          <w:sz w:val="20"/>
+          <w:szCs w:val="20"/>
+          <w:lang w:val="pl-PL"/>
+        </w:rPr>
+        <w:t xml:space="preserve">300287 </w:t>
+      </w:r>
+      <w:r>
+        <w:rPr>
+          <w:rFonts w:cstheme="minorHAnsi"/>
+          <w:sz w:val="20"/>
+          <w:szCs w:val="20"/>
+          <w:lang w:val="pl-PL"/>
+        </w:rPr>
+        <w:t>pakietów</w:t>
+      </w:r>
+    </w:p>
+    <w:p>
+      <w:pPr>
+        <w:rPr>
+          <w:rFonts w:cstheme="minorHAnsi"/>
+          <w:sz w:val="20"/>
+          <w:szCs w:val="20"/>
+          <w:lang w:val="pl-PL"/>
+        </w:rPr>
+      </w:pPr>
+      <w:r>
+        <w:rPr>
+          <w:rFonts w:cstheme="minorHAnsi"/>
+          <w:sz w:val="20"/>
+          <w:szCs w:val="20"/>
+          <w:lang w:val="pl-PL"/>
+        </w:rPr>
+        <w:t>Histogram:</w:t>
+      </w:r>
+    </w:p>
+    <w:p>
+      <w:pPr>
+        <w:rPr>
+          <w:rFonts w:cstheme="minorHAnsi"/>
+          <w:sz w:val="20"/>
+          <w:szCs w:val="20"/>
+          <w:lang w:val="pl-PL"/>
+        </w:rPr>
+      </w:pPr>
+      <w:r>
+        <w:rPr>
+          <w:rFonts w:cstheme="minorHAnsi"/>
           <w:noProof/>
+          <w:sz w:val="20"/>
+          <w:szCs w:val="20"/>
+          <w:lang w:val="pl-PL"/>
         </w:rPr>
         <w:drawing>
           <wp:inline distT="0" distB="0" distL="0" distR="0">
             <wp:extent cx="5972810" cy="2622791"/>
             <wp:effectExtent l="19050" t="0" r="8890" b="0"/>
-            <wp:docPr id="4" name="Obraz 4"/>
+            <wp:docPr id="3" name="Obraz 3"/>
             <wp:cNvGraphicFramePr>
               <a:graphicFrameLocks xmlns:a="http://schemas.openxmlformats.org/drawingml/2006/main" noChangeAspect="1"/>
             </wp:cNvGraphicFramePr>
@@ -294,7 +429,7 @@
               <a:graphicData uri="http://schemas.openxmlformats.org/drawingml/2006/picture">
                 <pic:pic xmlns:pic="http://schemas.openxmlformats.org/drawingml/2006/picture">
                   <pic:nvPicPr>
-                    <pic:cNvPr id="0" name="Picture 4"/>
+                    <pic:cNvPr id="0" name="Picture 3"/>
                     <pic:cNvPicPr>
                       <a:picLocks noChangeAspect="1" noChangeArrowheads="1"/>
                     </pic:cNvPicPr>
@@ -330,93 +465,95 @@
       </w:r>
     </w:p>
     <w:p>
-      <w:r>
-        <w:br w:type="page"/>
-      </w:r>
-    </w:p>
-    <w:p>
-      <w:proofErr w:type="spellStart"/>
-      <w:r>
-        <w:lastRenderedPageBreak/>
-        <w:t>TailDrop</w:t>
-      </w:r>
-      <w:proofErr w:type="spellEnd"/>
-      <w:r>
-        <w:t xml:space="preserve">: </w:t>
-      </w:r>
-      <w:r>
-        <w:t>lambda = 4</w:t>
-      </w:r>
-      <w:r>
-        <w:t xml:space="preserve">; </w:t>
-      </w:r>
-      <w:proofErr w:type="spellStart"/>
-      <w:r>
-        <w:t>maxQueueSize</w:t>
-      </w:r>
-      <w:proofErr w:type="spellEnd"/>
-      <w:r>
-        <w:t xml:space="preserve"> = 100</w:t>
-      </w:r>
-      <w:r>
-        <w:t xml:space="preserve">; </w:t>
-      </w:r>
-      <w:proofErr w:type="spellStart"/>
-      <w:r>
-        <w:t>jobTimeMin</w:t>
-      </w:r>
-      <w:proofErr w:type="spellEnd"/>
-      <w:r>
-        <w:t xml:space="preserve"> = 1.0</w:t>
-      </w:r>
-      <w:r>
-        <w:t xml:space="preserve">; </w:t>
-      </w:r>
-      <w:proofErr w:type="spellStart"/>
-      <w:r>
-        <w:t>jobTimePerByte</w:t>
-      </w:r>
-      <w:proofErr w:type="spellEnd"/>
-      <w:r>
-        <w:t xml:space="preserve"> = 0.5</w:t>
-      </w:r>
-      <w:r>
-        <w:t xml:space="preserve">; 349475 </w:t>
-      </w:r>
-      <w:proofErr w:type="spellStart"/>
-      <w:r>
-        <w:t>pakietów</w:t>
-      </w:r>
-      <w:proofErr w:type="spellEnd"/>
-      <w:r>
-        <w:t>;</w:t>
-      </w:r>
-    </w:p>
-    <w:p>
-      <w:proofErr w:type="spellStart"/>
-      <w:r>
-        <w:t>Odrzucono</w:t>
-      </w:r>
-      <w:proofErr w:type="spellEnd"/>
-      <w:r>
-        <w:t xml:space="preserve"> 135482 </w:t>
-      </w:r>
-      <w:proofErr w:type="spellStart"/>
-      <w:r>
-        <w:t>pakietów</w:t>
-      </w:r>
-      <w:proofErr w:type="spellEnd"/>
-    </w:p>
-    <w:p>
-      <w:r>
-        <w:rPr>
+      <w:pPr>
+        <w:rPr>
+          <w:rFonts w:cstheme="minorHAnsi"/>
+          <w:sz w:val="20"/>
+          <w:szCs w:val="20"/>
+          <w:lang w:val="pl-PL"/>
+        </w:rPr>
+      </w:pPr>
+    </w:p>
+    <w:p>
+      <w:pPr>
+        <w:rPr>
+          <w:rFonts w:cstheme="minorHAnsi"/>
+          <w:sz w:val="20"/>
+          <w:szCs w:val="20"/>
+          <w:lang w:val="pl-PL"/>
+        </w:rPr>
+      </w:pPr>
+      <w:r>
+        <w:rPr>
+          <w:rFonts w:cstheme="minorHAnsi"/>
+          <w:sz w:val="20"/>
+          <w:szCs w:val="20"/>
+          <w:lang w:val="pl-PL"/>
+        </w:rPr>
+        <w:t xml:space="preserve">Generator </w:t>
+      </w:r>
+      <w:proofErr w:type="spellStart"/>
+      <w:r>
+        <w:rPr>
+          <w:rFonts w:cstheme="minorHAnsi"/>
+          <w:sz w:val="20"/>
+          <w:szCs w:val="20"/>
+          <w:lang w:val="pl-PL"/>
+        </w:rPr>
+        <w:t>mmpp</w:t>
+      </w:r>
+      <w:proofErr w:type="spellEnd"/>
+      <w:r>
+        <w:rPr>
+          <w:rFonts w:cstheme="minorHAnsi"/>
+          <w:sz w:val="20"/>
+          <w:szCs w:val="20"/>
+          <w:lang w:val="pl-PL"/>
+        </w:rPr>
+        <w:t>: lambda=4; 303103</w:t>
+      </w:r>
+    </w:p>
+    <w:p>
+      <w:pPr>
+        <w:rPr>
+          <w:rFonts w:cstheme="minorHAnsi"/>
+          <w:sz w:val="20"/>
+          <w:szCs w:val="20"/>
+          <w:lang w:val="pl-PL"/>
+        </w:rPr>
+      </w:pPr>
+      <w:r>
+        <w:rPr>
+          <w:rFonts w:cstheme="minorHAnsi"/>
+          <w:sz w:val="20"/>
+          <w:szCs w:val="20"/>
+          <w:lang w:val="pl-PL"/>
+        </w:rPr>
+        <w:t>Histogram:</w:t>
+      </w:r>
+    </w:p>
+    <w:p>
+      <w:pPr>
+        <w:rPr>
+          <w:rFonts w:cstheme="minorHAnsi"/>
+          <w:sz w:val="20"/>
+          <w:szCs w:val="20"/>
+          <w:lang w:val="pl-PL"/>
+        </w:rPr>
+      </w:pPr>
+      <w:r>
+        <w:rPr>
+          <w:rFonts w:cstheme="minorHAnsi"/>
           <w:noProof/>
+          <w:sz w:val="20"/>
+          <w:szCs w:val="20"/>
+          <w:lang w:val="pl-PL"/>
         </w:rPr>
         <w:drawing>
           <wp:inline distT="0" distB="0" distL="0" distR="0">
             <wp:extent cx="5972810" cy="2622791"/>
             <wp:effectExtent l="19050" t="0" r="8890" b="0"/>
-            <wp:docPr id="5" name="Obraz 1"/>
+            <wp:docPr id="4" name="Obraz 4"/>
             <wp:cNvGraphicFramePr>
               <a:graphicFrameLocks xmlns:a="http://schemas.openxmlformats.org/drawingml/2006/main" noChangeAspect="1"/>
             </wp:cNvGraphicFramePr>
@@ -424,7 +561,7 @@
               <a:graphicData uri="http://schemas.openxmlformats.org/drawingml/2006/picture">
                 <pic:pic xmlns:pic="http://schemas.openxmlformats.org/drawingml/2006/picture">
                   <pic:nvPicPr>
-                    <pic:cNvPr id="0" name="Picture 1"/>
+                    <pic:cNvPr id="0" name="Picture 4"/>
                     <pic:cNvPicPr>
                       <a:picLocks noChangeAspect="1" noChangeArrowheads="1"/>
                     </pic:cNvPicPr>
@@ -459,9 +596,2322 @@
         </w:drawing>
       </w:r>
     </w:p>
-    <w:p/>
-    <w:p/>
-    <w:p/>
+    <w:p>
+      <w:pPr>
+        <w:rPr>
+          <w:rFonts w:cstheme="minorHAnsi"/>
+          <w:sz w:val="20"/>
+          <w:szCs w:val="20"/>
+          <w:lang w:val="pl-PL"/>
+        </w:rPr>
+      </w:pPr>
+      <w:r>
+        <w:rPr>
+          <w:rFonts w:cstheme="minorHAnsi"/>
+          <w:sz w:val="20"/>
+          <w:szCs w:val="20"/>
+          <w:lang w:val="pl-PL"/>
+        </w:rPr>
+        <w:br w:type="page"/>
+      </w:r>
+    </w:p>
+    <w:p>
+      <w:pPr>
+        <w:rPr>
+          <w:rFonts w:cstheme="minorHAnsi"/>
+          <w:sz w:val="20"/>
+          <w:szCs w:val="20"/>
+          <w:lang w:val="pl-PL"/>
+        </w:rPr>
+      </w:pPr>
+      <w:proofErr w:type="spellStart"/>
+      <w:r>
+        <w:rPr>
+          <w:rFonts w:cstheme="minorHAnsi"/>
+          <w:sz w:val="20"/>
+          <w:szCs w:val="20"/>
+          <w:lang w:val="pl-PL"/>
+        </w:rPr>
+        <w:lastRenderedPageBreak/>
+        <w:t>TailDrop</w:t>
+      </w:r>
+      <w:proofErr w:type="spellEnd"/>
+      <w:r>
+        <w:rPr>
+          <w:rFonts w:cstheme="minorHAnsi"/>
+          <w:sz w:val="20"/>
+          <w:szCs w:val="20"/>
+          <w:lang w:val="pl-PL"/>
+        </w:rPr>
+        <w:t xml:space="preserve">: </w:t>
+      </w:r>
+      <w:r>
+        <w:rPr>
+          <w:rFonts w:cstheme="minorHAnsi"/>
+          <w:sz w:val="20"/>
+          <w:szCs w:val="20"/>
+          <w:lang w:val="pl-PL"/>
+        </w:rPr>
+        <w:t>lambda = 4</w:t>
+      </w:r>
+      <w:r>
+        <w:rPr>
+          <w:rFonts w:cstheme="minorHAnsi"/>
+          <w:sz w:val="20"/>
+          <w:szCs w:val="20"/>
+          <w:lang w:val="pl-PL"/>
+        </w:rPr>
+        <w:t xml:space="preserve">; </w:t>
+      </w:r>
+      <w:proofErr w:type="spellStart"/>
+      <w:r>
+        <w:rPr>
+          <w:rFonts w:cstheme="minorHAnsi"/>
+          <w:sz w:val="20"/>
+          <w:szCs w:val="20"/>
+          <w:lang w:val="pl-PL"/>
+        </w:rPr>
+        <w:t>maxQueueSize</w:t>
+      </w:r>
+      <w:proofErr w:type="spellEnd"/>
+      <w:r>
+        <w:rPr>
+          <w:rFonts w:cstheme="minorHAnsi"/>
+          <w:sz w:val="20"/>
+          <w:szCs w:val="20"/>
+          <w:lang w:val="pl-PL"/>
+        </w:rPr>
+        <w:t xml:space="preserve"> = 100</w:t>
+      </w:r>
+      <w:r>
+        <w:rPr>
+          <w:rFonts w:cstheme="minorHAnsi"/>
+          <w:sz w:val="20"/>
+          <w:szCs w:val="20"/>
+          <w:lang w:val="pl-PL"/>
+        </w:rPr>
+        <w:t xml:space="preserve">; </w:t>
+      </w:r>
+      <w:proofErr w:type="spellStart"/>
+      <w:r>
+        <w:rPr>
+          <w:rFonts w:cstheme="minorHAnsi"/>
+          <w:sz w:val="20"/>
+          <w:szCs w:val="20"/>
+          <w:lang w:val="pl-PL"/>
+        </w:rPr>
+        <w:t>jobTimeMin</w:t>
+      </w:r>
+      <w:proofErr w:type="spellEnd"/>
+      <w:r>
+        <w:rPr>
+          <w:rFonts w:cstheme="minorHAnsi"/>
+          <w:sz w:val="20"/>
+          <w:szCs w:val="20"/>
+          <w:lang w:val="pl-PL"/>
+        </w:rPr>
+        <w:t xml:space="preserve"> = 1.0</w:t>
+      </w:r>
+      <w:r>
+        <w:rPr>
+          <w:rFonts w:cstheme="minorHAnsi"/>
+          <w:sz w:val="20"/>
+          <w:szCs w:val="20"/>
+          <w:lang w:val="pl-PL"/>
+        </w:rPr>
+        <w:t xml:space="preserve">; </w:t>
+      </w:r>
+      <w:proofErr w:type="spellStart"/>
+      <w:r>
+        <w:rPr>
+          <w:rFonts w:cstheme="minorHAnsi"/>
+          <w:sz w:val="20"/>
+          <w:szCs w:val="20"/>
+          <w:lang w:val="pl-PL"/>
+        </w:rPr>
+        <w:t>jobTimePerByte</w:t>
+      </w:r>
+      <w:proofErr w:type="spellEnd"/>
+      <w:r>
+        <w:rPr>
+          <w:rFonts w:cstheme="minorHAnsi"/>
+          <w:sz w:val="20"/>
+          <w:szCs w:val="20"/>
+          <w:lang w:val="pl-PL"/>
+        </w:rPr>
+        <w:t xml:space="preserve"> = 0.5</w:t>
+      </w:r>
+      <w:r>
+        <w:rPr>
+          <w:rFonts w:cstheme="minorHAnsi"/>
+          <w:sz w:val="20"/>
+          <w:szCs w:val="20"/>
+          <w:lang w:val="pl-PL"/>
+        </w:rPr>
+        <w:t>; 349475 pakietów;</w:t>
+      </w:r>
+    </w:p>
+    <w:p>
+      <w:pPr>
+        <w:rPr>
+          <w:rFonts w:cstheme="minorHAnsi"/>
+          <w:sz w:val="20"/>
+          <w:szCs w:val="20"/>
+          <w:lang w:val="pl-PL"/>
+        </w:rPr>
+      </w:pPr>
+      <w:r>
+        <w:rPr>
+          <w:rFonts w:cstheme="minorHAnsi"/>
+          <w:sz w:val="20"/>
+          <w:szCs w:val="20"/>
+          <w:lang w:val="pl-PL"/>
+        </w:rPr>
+        <w:t>Odrzucono 135482 pakietów</w:t>
+      </w:r>
+    </w:p>
+    <w:p>
+      <w:pPr>
+        <w:rPr>
+          <w:rFonts w:cstheme="minorHAnsi"/>
+          <w:sz w:val="20"/>
+          <w:szCs w:val="20"/>
+          <w:lang w:val="pl-PL"/>
+        </w:rPr>
+      </w:pPr>
+      <w:r>
+        <w:rPr>
+          <w:rFonts w:cstheme="minorHAnsi"/>
+          <w:noProof/>
+          <w:sz w:val="20"/>
+          <w:szCs w:val="20"/>
+          <w:lang w:val="pl-PL"/>
+        </w:rPr>
+        <w:drawing>
+          <wp:inline distT="0" distB="0" distL="0" distR="0">
+            <wp:extent cx="5972810" cy="2622791"/>
+            <wp:effectExtent l="19050" t="0" r="8890" b="0"/>
+            <wp:docPr id="5" name="Obraz 1"/>
+            <wp:cNvGraphicFramePr>
+              <a:graphicFrameLocks xmlns:a="http://schemas.openxmlformats.org/drawingml/2006/main" noChangeAspect="1"/>
+            </wp:cNvGraphicFramePr>
+            <a:graphic xmlns:a="http://schemas.openxmlformats.org/drawingml/2006/main">
+              <a:graphicData uri="http://schemas.openxmlformats.org/drawingml/2006/picture">
+                <pic:pic xmlns:pic="http://schemas.openxmlformats.org/drawingml/2006/picture">
+                  <pic:nvPicPr>
+                    <pic:cNvPr id="0" name="Picture 1"/>
+                    <pic:cNvPicPr>
+                      <a:picLocks noChangeAspect="1" noChangeArrowheads="1"/>
+                    </pic:cNvPicPr>
+                  </pic:nvPicPr>
+                  <pic:blipFill>
+                    <a:blip r:embed="rId9"/>
+                    <a:srcRect/>
+                    <a:stretch>
+                      <a:fillRect/>
+                    </a:stretch>
+                  </pic:blipFill>
+                  <pic:spPr bwMode="auto">
+                    <a:xfrm>
+                      <a:off x="0" y="0"/>
+                      <a:ext cx="5972810" cy="2622791"/>
+                    </a:xfrm>
+                    <a:prstGeom prst="rect">
+                      <a:avLst/>
+                    </a:prstGeom>
+                    <a:noFill/>
+                    <a:ln w="9525">
+                      <a:noFill/>
+                      <a:miter lim="800000"/>
+                      <a:headEnd/>
+                      <a:tailEnd/>
+                    </a:ln>
+                  </pic:spPr>
+                </pic:pic>
+              </a:graphicData>
+            </a:graphic>
+          </wp:inline>
+        </w:drawing>
+      </w:r>
+    </w:p>
+    <w:p>
+      <w:pPr>
+        <w:rPr>
+          <w:rFonts w:cstheme="minorHAnsi"/>
+          <w:sz w:val="20"/>
+          <w:szCs w:val="20"/>
+        </w:rPr>
+      </w:pPr>
+    </w:p>
+    <w:p>
+      <w:pPr>
+        <w:rPr>
+          <w:rFonts w:cstheme="minorHAnsi"/>
+          <w:sz w:val="20"/>
+          <w:szCs w:val="20"/>
+        </w:rPr>
+      </w:pPr>
+      <w:proofErr w:type="spellStart"/>
+      <w:r>
+        <w:rPr>
+          <w:rFonts w:cstheme="minorHAnsi"/>
+          <w:sz w:val="20"/>
+          <w:szCs w:val="20"/>
+        </w:rPr>
+        <w:t>FrontDrop</w:t>
+      </w:r>
+      <w:proofErr w:type="spellEnd"/>
+      <w:r>
+        <w:rPr>
+          <w:rFonts w:cstheme="minorHAnsi"/>
+          <w:sz w:val="20"/>
+          <w:szCs w:val="20"/>
+        </w:rPr>
+        <w:t xml:space="preserve">:  </w:t>
+      </w:r>
+      <w:r>
+        <w:rPr>
+          <w:rFonts w:cstheme="minorHAnsi"/>
+          <w:sz w:val="20"/>
+          <w:szCs w:val="20"/>
+        </w:rPr>
+        <w:t>lambda = 4</w:t>
+      </w:r>
+      <w:r>
+        <w:rPr>
+          <w:rFonts w:cstheme="minorHAnsi"/>
+          <w:sz w:val="20"/>
+          <w:szCs w:val="20"/>
+        </w:rPr>
+        <w:t xml:space="preserve">; </w:t>
+      </w:r>
+      <w:proofErr w:type="spellStart"/>
+      <w:r>
+        <w:rPr>
+          <w:rFonts w:cstheme="minorHAnsi"/>
+          <w:sz w:val="20"/>
+          <w:szCs w:val="20"/>
+        </w:rPr>
+        <w:t>maxQueueSize</w:t>
+      </w:r>
+      <w:proofErr w:type="spellEnd"/>
+      <w:r>
+        <w:rPr>
+          <w:rFonts w:cstheme="minorHAnsi"/>
+          <w:sz w:val="20"/>
+          <w:szCs w:val="20"/>
+        </w:rPr>
+        <w:t xml:space="preserve"> = 100</w:t>
+      </w:r>
+      <w:r>
+        <w:rPr>
+          <w:rFonts w:cstheme="minorHAnsi"/>
+          <w:sz w:val="20"/>
+          <w:szCs w:val="20"/>
+        </w:rPr>
+        <w:t xml:space="preserve">; </w:t>
+      </w:r>
+      <w:proofErr w:type="spellStart"/>
+      <w:r>
+        <w:rPr>
+          <w:rFonts w:cstheme="minorHAnsi"/>
+          <w:sz w:val="20"/>
+          <w:szCs w:val="20"/>
+        </w:rPr>
+        <w:t>jobTimeMin</w:t>
+      </w:r>
+      <w:proofErr w:type="spellEnd"/>
+      <w:r>
+        <w:rPr>
+          <w:rFonts w:cstheme="minorHAnsi"/>
+          <w:sz w:val="20"/>
+          <w:szCs w:val="20"/>
+        </w:rPr>
+        <w:t xml:space="preserve"> = 1.0</w:t>
+      </w:r>
+      <w:r>
+        <w:rPr>
+          <w:rFonts w:cstheme="minorHAnsi"/>
+          <w:sz w:val="20"/>
+          <w:szCs w:val="20"/>
+        </w:rPr>
+        <w:t xml:space="preserve">; </w:t>
+      </w:r>
+      <w:proofErr w:type="spellStart"/>
+      <w:r>
+        <w:rPr>
+          <w:rFonts w:cstheme="minorHAnsi"/>
+          <w:sz w:val="20"/>
+          <w:szCs w:val="20"/>
+        </w:rPr>
+        <w:t>jobTimePerByte</w:t>
+      </w:r>
+      <w:proofErr w:type="spellEnd"/>
+      <w:r>
+        <w:rPr>
+          <w:rFonts w:cstheme="minorHAnsi"/>
+          <w:sz w:val="20"/>
+          <w:szCs w:val="20"/>
+        </w:rPr>
+        <w:t xml:space="preserve"> = 0.5; </w:t>
+      </w:r>
+      <w:r>
+        <w:rPr>
+          <w:rFonts w:cstheme="minorHAnsi"/>
+          <w:sz w:val="20"/>
+          <w:szCs w:val="20"/>
+        </w:rPr>
+        <w:t xml:space="preserve">248636 </w:t>
+      </w:r>
+      <w:proofErr w:type="spellStart"/>
+      <w:r>
+        <w:rPr>
+          <w:rFonts w:cstheme="minorHAnsi"/>
+          <w:sz w:val="20"/>
+          <w:szCs w:val="20"/>
+        </w:rPr>
+        <w:t>pakietów</w:t>
+      </w:r>
+      <w:proofErr w:type="spellEnd"/>
+    </w:p>
+    <w:p>
+      <w:pPr>
+        <w:rPr>
+          <w:rFonts w:cstheme="minorHAnsi"/>
+          <w:sz w:val="20"/>
+          <w:szCs w:val="20"/>
+          <w:lang w:val="pl-PL"/>
+        </w:rPr>
+      </w:pPr>
+      <w:r>
+        <w:rPr>
+          <w:rFonts w:cstheme="minorHAnsi"/>
+          <w:sz w:val="20"/>
+          <w:szCs w:val="20"/>
+          <w:lang w:val="pl-PL"/>
+        </w:rPr>
+        <w:t>Odrzucono  113697 pakietów</w:t>
+      </w:r>
+    </w:p>
+    <w:p>
+      <w:pPr>
+        <w:rPr>
+          <w:rFonts w:cstheme="minorHAnsi"/>
+          <w:sz w:val="20"/>
+          <w:szCs w:val="20"/>
+          <w:lang w:val="pl-PL"/>
+        </w:rPr>
+      </w:pPr>
+      <w:r>
+        <w:rPr>
+          <w:rFonts w:cstheme="minorHAnsi"/>
+          <w:sz w:val="20"/>
+          <w:szCs w:val="20"/>
+          <w:lang w:val="pl-PL"/>
+        </w:rPr>
+        <w:t>Histogram dla odrzuconych:</w:t>
+      </w:r>
+      <w:r>
+        <w:rPr>
+          <w:rFonts w:cstheme="minorHAnsi"/>
+          <w:noProof/>
+          <w:sz w:val="20"/>
+          <w:szCs w:val="20"/>
+          <w:lang w:val="pl-PL"/>
+        </w:rPr>
+        <w:t xml:space="preserve"> </w:t>
+      </w:r>
+      <w:r>
+        <w:rPr>
+          <w:rFonts w:cstheme="minorHAnsi"/>
+          <w:noProof/>
+          <w:sz w:val="20"/>
+          <w:szCs w:val="20"/>
+          <w:lang w:val="pl-PL"/>
+        </w:rPr>
+        <w:drawing>
+          <wp:inline distT="0" distB="0" distL="0" distR="0">
+            <wp:extent cx="5972810" cy="2622791"/>
+            <wp:effectExtent l="19050" t="0" r="8890" b="0"/>
+            <wp:docPr id="6" name="Obraz 2"/>
+            <wp:cNvGraphicFramePr>
+              <a:graphicFrameLocks xmlns:a="http://schemas.openxmlformats.org/drawingml/2006/main" noChangeAspect="1"/>
+            </wp:cNvGraphicFramePr>
+            <a:graphic xmlns:a="http://schemas.openxmlformats.org/drawingml/2006/main">
+              <a:graphicData uri="http://schemas.openxmlformats.org/drawingml/2006/picture">
+                <pic:pic xmlns:pic="http://schemas.openxmlformats.org/drawingml/2006/picture">
+                  <pic:nvPicPr>
+                    <pic:cNvPr id="0" name="Picture 2"/>
+                    <pic:cNvPicPr>
+                      <a:picLocks noChangeAspect="1" noChangeArrowheads="1"/>
+                    </pic:cNvPicPr>
+                  </pic:nvPicPr>
+                  <pic:blipFill>
+                    <a:blip r:embed="rId10"/>
+                    <a:srcRect/>
+                    <a:stretch>
+                      <a:fillRect/>
+                    </a:stretch>
+                  </pic:blipFill>
+                  <pic:spPr bwMode="auto">
+                    <a:xfrm>
+                      <a:off x="0" y="0"/>
+                      <a:ext cx="5972810" cy="2622791"/>
+                    </a:xfrm>
+                    <a:prstGeom prst="rect">
+                      <a:avLst/>
+                    </a:prstGeom>
+                    <a:noFill/>
+                    <a:ln w="9525">
+                      <a:noFill/>
+                      <a:miter lim="800000"/>
+                      <a:headEnd/>
+                      <a:tailEnd/>
+                    </a:ln>
+                  </pic:spPr>
+                </pic:pic>
+              </a:graphicData>
+            </a:graphic>
+          </wp:inline>
+        </w:drawing>
+      </w:r>
+    </w:p>
+    <w:p>
+      <w:pPr>
+        <w:rPr>
+          <w:rFonts w:cstheme="minorHAnsi"/>
+          <w:sz w:val="20"/>
+          <w:szCs w:val="20"/>
+          <w:lang w:val="pl-PL"/>
+        </w:rPr>
+      </w:pPr>
+      <w:r>
+        <w:rPr>
+          <w:rFonts w:cstheme="minorHAnsi"/>
+          <w:sz w:val="20"/>
+          <w:szCs w:val="20"/>
+          <w:lang w:val="pl-PL"/>
+        </w:rPr>
+        <w:br w:type="page"/>
+      </w:r>
+    </w:p>
+    <w:p>
+      <w:pPr>
+        <w:rPr>
+          <w:rFonts w:cstheme="minorHAnsi"/>
+          <w:sz w:val="20"/>
+          <w:szCs w:val="20"/>
+          <w:lang w:val="pl-PL"/>
+        </w:rPr>
+      </w:pPr>
+      <w:r>
+        <w:rPr>
+          <w:rFonts w:cstheme="minorHAnsi"/>
+          <w:sz w:val="20"/>
+          <w:szCs w:val="20"/>
+          <w:lang w:val="pl-PL"/>
+        </w:rPr>
+        <w:lastRenderedPageBreak/>
+        <w:t>Histogram:</w:t>
+      </w:r>
+    </w:p>
+    <w:p>
+      <w:pPr>
+        <w:rPr>
+          <w:rFonts w:cstheme="minorHAnsi"/>
+          <w:sz w:val="20"/>
+          <w:szCs w:val="20"/>
+          <w:lang w:val="pl-PL"/>
+        </w:rPr>
+      </w:pPr>
+      <w:r>
+        <w:rPr>
+          <w:rFonts w:cstheme="minorHAnsi"/>
+          <w:noProof/>
+          <w:sz w:val="20"/>
+          <w:szCs w:val="20"/>
+        </w:rPr>
+        <w:drawing>
+          <wp:inline distT="0" distB="0" distL="0" distR="0">
+            <wp:extent cx="5972810" cy="2622791"/>
+            <wp:effectExtent l="19050" t="0" r="8890" b="0"/>
+            <wp:docPr id="7" name="Obraz 3"/>
+            <wp:cNvGraphicFramePr>
+              <a:graphicFrameLocks xmlns:a="http://schemas.openxmlformats.org/drawingml/2006/main" noChangeAspect="1"/>
+            </wp:cNvGraphicFramePr>
+            <a:graphic xmlns:a="http://schemas.openxmlformats.org/drawingml/2006/main">
+              <a:graphicData uri="http://schemas.openxmlformats.org/drawingml/2006/picture">
+                <pic:pic xmlns:pic="http://schemas.openxmlformats.org/drawingml/2006/picture">
+                  <pic:nvPicPr>
+                    <pic:cNvPr id="0" name="Picture 3"/>
+                    <pic:cNvPicPr>
+                      <a:picLocks noChangeAspect="1" noChangeArrowheads="1"/>
+                    </pic:cNvPicPr>
+                  </pic:nvPicPr>
+                  <pic:blipFill>
+                    <a:blip r:embed="rId11"/>
+                    <a:srcRect/>
+                    <a:stretch>
+                      <a:fillRect/>
+                    </a:stretch>
+                  </pic:blipFill>
+                  <pic:spPr bwMode="auto">
+                    <a:xfrm>
+                      <a:off x="0" y="0"/>
+                      <a:ext cx="5972810" cy="2622791"/>
+                    </a:xfrm>
+                    <a:prstGeom prst="rect">
+                      <a:avLst/>
+                    </a:prstGeom>
+                    <a:noFill/>
+                    <a:ln w="9525">
+                      <a:noFill/>
+                      <a:miter lim="800000"/>
+                      <a:headEnd/>
+                      <a:tailEnd/>
+                    </a:ln>
+                  </pic:spPr>
+                </pic:pic>
+              </a:graphicData>
+            </a:graphic>
+          </wp:inline>
+        </w:drawing>
+      </w:r>
+    </w:p>
+    <w:p>
+      <w:pPr>
+        <w:rPr>
+          <w:rFonts w:cstheme="minorHAnsi"/>
+          <w:sz w:val="20"/>
+          <w:szCs w:val="20"/>
+          <w:lang w:val="pl-PL"/>
+        </w:rPr>
+      </w:pPr>
+    </w:p>
+    <w:p>
+      <w:pPr>
+        <w:autoSpaceDE w:val="0"/>
+        <w:autoSpaceDN w:val="0"/>
+        <w:adjustRightInd w:val="0"/>
+        <w:spacing w:after="0" w:line="240" w:lineRule="auto"/>
+        <w:rPr>
+          <w:rFonts w:cstheme="minorHAnsi"/>
+          <w:sz w:val="20"/>
+          <w:szCs w:val="20"/>
+        </w:rPr>
+      </w:pPr>
+      <w:r>
+        <w:rPr>
+          <w:rFonts w:cstheme="minorHAnsi"/>
+          <w:color w:val="000000"/>
+          <w:sz w:val="20"/>
+          <w:szCs w:val="20"/>
+        </w:rPr>
+        <w:t>RED</w:t>
+      </w:r>
+      <w:r>
+        <w:rPr>
+          <w:rFonts w:cstheme="minorHAnsi"/>
+          <w:sz w:val="20"/>
+          <w:szCs w:val="20"/>
+        </w:rPr>
+        <w:t xml:space="preserve">:  </w:t>
+      </w:r>
+      <w:r>
+        <w:rPr>
+          <w:rFonts w:cstheme="minorHAnsi"/>
+          <w:sz w:val="20"/>
+          <w:szCs w:val="20"/>
+        </w:rPr>
+        <w:t>lambda = 4</w:t>
+      </w:r>
+      <w:r>
+        <w:rPr>
+          <w:rFonts w:cstheme="minorHAnsi"/>
+          <w:sz w:val="20"/>
+          <w:szCs w:val="20"/>
+        </w:rPr>
+        <w:t xml:space="preserve">; </w:t>
+      </w:r>
+      <w:proofErr w:type="spellStart"/>
+      <w:r>
+        <w:rPr>
+          <w:rFonts w:cstheme="minorHAnsi"/>
+          <w:sz w:val="20"/>
+          <w:szCs w:val="20"/>
+        </w:rPr>
+        <w:t>maxQueueSize</w:t>
+      </w:r>
+      <w:proofErr w:type="spellEnd"/>
+      <w:r>
+        <w:rPr>
+          <w:rFonts w:cstheme="minorHAnsi"/>
+          <w:sz w:val="20"/>
+          <w:szCs w:val="20"/>
+        </w:rPr>
+        <w:t xml:space="preserve"> = 100</w:t>
+      </w:r>
+      <w:r>
+        <w:rPr>
+          <w:rFonts w:cstheme="minorHAnsi"/>
+          <w:sz w:val="20"/>
+          <w:szCs w:val="20"/>
+        </w:rPr>
+        <w:t xml:space="preserve">; </w:t>
+      </w:r>
+      <w:proofErr w:type="spellStart"/>
+      <w:r>
+        <w:rPr>
+          <w:rFonts w:cstheme="minorHAnsi"/>
+          <w:sz w:val="20"/>
+          <w:szCs w:val="20"/>
+        </w:rPr>
+        <w:t>jobTimeMin</w:t>
+      </w:r>
+      <w:proofErr w:type="spellEnd"/>
+      <w:r>
+        <w:rPr>
+          <w:rFonts w:cstheme="minorHAnsi"/>
+          <w:sz w:val="20"/>
+          <w:szCs w:val="20"/>
+        </w:rPr>
+        <w:t xml:space="preserve"> = 1.0</w:t>
+      </w:r>
+      <w:r>
+        <w:rPr>
+          <w:rFonts w:cstheme="minorHAnsi"/>
+          <w:sz w:val="20"/>
+          <w:szCs w:val="20"/>
+        </w:rPr>
+        <w:t xml:space="preserve">; </w:t>
+      </w:r>
+      <w:proofErr w:type="spellStart"/>
+      <w:r>
+        <w:rPr>
+          <w:rFonts w:cstheme="minorHAnsi"/>
+          <w:sz w:val="20"/>
+          <w:szCs w:val="20"/>
+        </w:rPr>
+        <w:t>jobTimePerByte</w:t>
+      </w:r>
+      <w:proofErr w:type="spellEnd"/>
+      <w:r>
+        <w:rPr>
+          <w:rFonts w:cstheme="minorHAnsi"/>
+          <w:sz w:val="20"/>
+          <w:szCs w:val="20"/>
+        </w:rPr>
+        <w:t xml:space="preserve"> = 0.5; </w:t>
+      </w:r>
+      <w:r>
+        <w:rPr>
+          <w:rFonts w:cstheme="minorHAnsi"/>
+          <w:sz w:val="20"/>
+          <w:szCs w:val="20"/>
+        </w:rPr>
+        <w:t>243841</w:t>
+      </w:r>
+      <w:r>
+        <w:rPr>
+          <w:rFonts w:cstheme="minorHAnsi"/>
+          <w:sz w:val="20"/>
+          <w:szCs w:val="20"/>
+        </w:rPr>
+        <w:t xml:space="preserve"> </w:t>
+      </w:r>
+      <w:proofErr w:type="spellStart"/>
+      <w:r>
+        <w:rPr>
+          <w:rFonts w:cstheme="minorHAnsi"/>
+          <w:sz w:val="20"/>
+          <w:szCs w:val="20"/>
+        </w:rPr>
+        <w:t>pakietów</w:t>
+      </w:r>
+      <w:proofErr w:type="spellEnd"/>
+    </w:p>
+    <w:p>
+      <w:pPr>
+        <w:rPr>
+          <w:rFonts w:cstheme="minorHAnsi"/>
+          <w:color w:val="000000"/>
+          <w:sz w:val="20"/>
+          <w:szCs w:val="20"/>
+        </w:rPr>
+      </w:pPr>
+      <w:proofErr w:type="spellStart"/>
+      <w:r>
+        <w:rPr>
+          <w:rFonts w:cstheme="minorHAnsi"/>
+          <w:color w:val="000000"/>
+          <w:sz w:val="20"/>
+          <w:szCs w:val="20"/>
+        </w:rPr>
+        <w:t>Odrzucono</w:t>
+      </w:r>
+      <w:proofErr w:type="spellEnd"/>
+      <w:r>
+        <w:rPr>
+          <w:rFonts w:cstheme="minorHAnsi"/>
+          <w:color w:val="000000"/>
+          <w:sz w:val="20"/>
+          <w:szCs w:val="20"/>
+        </w:rPr>
+        <w:t xml:space="preserve"> </w:t>
+      </w:r>
+      <w:r>
+        <w:rPr>
+          <w:rFonts w:cstheme="minorHAnsi"/>
+          <w:color w:val="000000"/>
+          <w:sz w:val="20"/>
+          <w:szCs w:val="20"/>
+        </w:rPr>
+        <w:t>104087</w:t>
+      </w:r>
+    </w:p>
+    <w:p>
+      <w:pPr>
+        <w:rPr>
+          <w:rFonts w:cstheme="minorHAnsi"/>
+          <w:color w:val="000000"/>
+          <w:sz w:val="20"/>
+          <w:szCs w:val="20"/>
+        </w:rPr>
+      </w:pPr>
+      <w:proofErr w:type="spellStart"/>
+      <w:r>
+        <w:rPr>
+          <w:rFonts w:cstheme="minorHAnsi"/>
+          <w:color w:val="000000"/>
+          <w:sz w:val="20"/>
+          <w:szCs w:val="20"/>
+        </w:rPr>
+        <w:t>Historam</w:t>
+      </w:r>
+      <w:proofErr w:type="spellEnd"/>
+      <w:r>
+        <w:rPr>
+          <w:rFonts w:cstheme="minorHAnsi"/>
+          <w:color w:val="000000"/>
+          <w:sz w:val="20"/>
+          <w:szCs w:val="20"/>
+        </w:rPr>
+        <w:t>:</w:t>
+      </w:r>
+    </w:p>
+    <w:p>
+      <w:pPr>
+        <w:rPr>
+          <w:rFonts w:cstheme="minorHAnsi"/>
+          <w:color w:val="000000"/>
+          <w:sz w:val="20"/>
+          <w:szCs w:val="20"/>
+        </w:rPr>
+      </w:pPr>
+      <w:r>
+        <w:rPr>
+          <w:rFonts w:cstheme="minorHAnsi"/>
+          <w:noProof/>
+          <w:color w:val="000000"/>
+          <w:sz w:val="20"/>
+          <w:szCs w:val="20"/>
+        </w:rPr>
+        <w:drawing>
+          <wp:inline distT="0" distB="0" distL="0" distR="0">
+            <wp:extent cx="5972810" cy="2622791"/>
+            <wp:effectExtent l="19050" t="0" r="8890" b="0"/>
+            <wp:docPr id="9" name="Obraz 5"/>
+            <wp:cNvGraphicFramePr>
+              <a:graphicFrameLocks xmlns:a="http://schemas.openxmlformats.org/drawingml/2006/main" noChangeAspect="1"/>
+            </wp:cNvGraphicFramePr>
+            <a:graphic xmlns:a="http://schemas.openxmlformats.org/drawingml/2006/main">
+              <a:graphicData uri="http://schemas.openxmlformats.org/drawingml/2006/picture">
+                <pic:pic xmlns:pic="http://schemas.openxmlformats.org/drawingml/2006/picture">
+                  <pic:nvPicPr>
+                    <pic:cNvPr id="0" name="Picture 5"/>
+                    <pic:cNvPicPr>
+                      <a:picLocks noChangeAspect="1" noChangeArrowheads="1"/>
+                    </pic:cNvPicPr>
+                  </pic:nvPicPr>
+                  <pic:blipFill>
+                    <a:blip r:embed="rId12"/>
+                    <a:srcRect/>
+                    <a:stretch>
+                      <a:fillRect/>
+                    </a:stretch>
+                  </pic:blipFill>
+                  <pic:spPr bwMode="auto">
+                    <a:xfrm>
+                      <a:off x="0" y="0"/>
+                      <a:ext cx="5972810" cy="2622791"/>
+                    </a:xfrm>
+                    <a:prstGeom prst="rect">
+                      <a:avLst/>
+                    </a:prstGeom>
+                    <a:noFill/>
+                    <a:ln w="9525">
+                      <a:noFill/>
+                      <a:miter lim="800000"/>
+                      <a:headEnd/>
+                      <a:tailEnd/>
+                    </a:ln>
+                  </pic:spPr>
+                </pic:pic>
+              </a:graphicData>
+            </a:graphic>
+          </wp:inline>
+        </w:drawing>
+      </w:r>
+    </w:p>
+    <w:p>
+      <w:pPr>
+        <w:rPr>
+          <w:rFonts w:cstheme="minorHAnsi"/>
+          <w:color w:val="000000"/>
+          <w:sz w:val="20"/>
+          <w:szCs w:val="20"/>
+        </w:rPr>
+      </w:pPr>
+    </w:p>
+    <w:p>
+      <w:pPr>
+        <w:rPr>
+          <w:rFonts w:cstheme="minorHAnsi"/>
+          <w:color w:val="000000"/>
+          <w:sz w:val="20"/>
+          <w:szCs w:val="20"/>
+        </w:rPr>
+      </w:pPr>
+    </w:p>
+    <w:p>
+      <w:pPr>
+        <w:rPr>
+          <w:rFonts w:cstheme="minorHAnsi"/>
+          <w:color w:val="000000"/>
+          <w:sz w:val="20"/>
+          <w:szCs w:val="20"/>
+        </w:rPr>
+      </w:pPr>
+    </w:p>
+    <w:p>
+      <w:pPr>
+        <w:rPr>
+          <w:rFonts w:cstheme="minorHAnsi"/>
+          <w:color w:val="000000"/>
+          <w:sz w:val="20"/>
+          <w:szCs w:val="20"/>
+        </w:rPr>
+      </w:pPr>
+      <w:r>
+        <w:rPr>
+          <w:rFonts w:cstheme="minorHAnsi"/>
+          <w:color w:val="000000"/>
+          <w:sz w:val="20"/>
+          <w:szCs w:val="20"/>
+        </w:rPr>
+        <w:br w:type="page"/>
+      </w:r>
+    </w:p>
+    <w:p>
+      <w:pPr>
+        <w:rPr>
+          <w:rFonts w:cstheme="minorHAnsi"/>
+          <w:color w:val="000000"/>
+          <w:sz w:val="20"/>
+          <w:szCs w:val="20"/>
+        </w:rPr>
+      </w:pPr>
+      <w:r>
+        <w:rPr>
+          <w:rFonts w:cstheme="minorHAnsi"/>
+          <w:color w:val="000000"/>
+          <w:sz w:val="20"/>
+          <w:szCs w:val="20"/>
+        </w:rPr>
+        <w:lastRenderedPageBreak/>
+        <w:t>WRED:</w:t>
+      </w:r>
+      <w:r>
+        <w:rPr>
+          <w:rFonts w:cstheme="minorHAnsi"/>
+          <w:sz w:val="20"/>
+          <w:szCs w:val="20"/>
+        </w:rPr>
+        <w:t xml:space="preserve"> </w:t>
+      </w:r>
+      <w:r>
+        <w:rPr>
+          <w:rFonts w:cstheme="minorHAnsi"/>
+          <w:sz w:val="20"/>
+          <w:szCs w:val="20"/>
+        </w:rPr>
+        <w:t>lambda = 4</w:t>
+      </w:r>
+      <w:r>
+        <w:rPr>
+          <w:rFonts w:cstheme="minorHAnsi"/>
+          <w:sz w:val="20"/>
+          <w:szCs w:val="20"/>
+        </w:rPr>
+        <w:t xml:space="preserve">; </w:t>
+      </w:r>
+      <w:proofErr w:type="spellStart"/>
+      <w:r>
+        <w:rPr>
+          <w:rFonts w:cstheme="minorHAnsi"/>
+          <w:sz w:val="20"/>
+          <w:szCs w:val="20"/>
+        </w:rPr>
+        <w:t>maxQueueSize</w:t>
+      </w:r>
+      <w:proofErr w:type="spellEnd"/>
+      <w:r>
+        <w:rPr>
+          <w:rFonts w:cstheme="minorHAnsi"/>
+          <w:sz w:val="20"/>
+          <w:szCs w:val="20"/>
+        </w:rPr>
+        <w:t xml:space="preserve"> = 100</w:t>
+      </w:r>
+      <w:r>
+        <w:rPr>
+          <w:rFonts w:cstheme="minorHAnsi"/>
+          <w:sz w:val="20"/>
+          <w:szCs w:val="20"/>
+        </w:rPr>
+        <w:t xml:space="preserve">; </w:t>
+      </w:r>
+      <w:proofErr w:type="spellStart"/>
+      <w:r>
+        <w:rPr>
+          <w:rFonts w:cstheme="minorHAnsi"/>
+          <w:sz w:val="20"/>
+          <w:szCs w:val="20"/>
+        </w:rPr>
+        <w:t>jobTimeMin</w:t>
+      </w:r>
+      <w:proofErr w:type="spellEnd"/>
+      <w:r>
+        <w:rPr>
+          <w:rFonts w:cstheme="minorHAnsi"/>
+          <w:sz w:val="20"/>
+          <w:szCs w:val="20"/>
+        </w:rPr>
+        <w:t xml:space="preserve"> = 1.0</w:t>
+      </w:r>
+      <w:r>
+        <w:rPr>
+          <w:rFonts w:cstheme="minorHAnsi"/>
+          <w:sz w:val="20"/>
+          <w:szCs w:val="20"/>
+        </w:rPr>
+        <w:t xml:space="preserve">; </w:t>
+      </w:r>
+      <w:proofErr w:type="spellStart"/>
+      <w:r>
+        <w:rPr>
+          <w:rFonts w:cstheme="minorHAnsi"/>
+          <w:sz w:val="20"/>
+          <w:szCs w:val="20"/>
+        </w:rPr>
+        <w:t>jobTimePerByte</w:t>
+      </w:r>
+      <w:proofErr w:type="spellEnd"/>
+      <w:r>
+        <w:rPr>
+          <w:rFonts w:cstheme="minorHAnsi"/>
+          <w:sz w:val="20"/>
+          <w:szCs w:val="20"/>
+        </w:rPr>
+        <w:t xml:space="preserve"> = 0.5; </w:t>
+      </w:r>
+      <w:r>
+        <w:rPr>
+          <w:rFonts w:cstheme="minorHAnsi"/>
+          <w:sz w:val="20"/>
+          <w:szCs w:val="20"/>
+        </w:rPr>
+        <w:t>252250</w:t>
+      </w:r>
+      <w:r>
+        <w:rPr>
+          <w:rFonts w:cstheme="minorHAnsi"/>
+          <w:sz w:val="20"/>
+          <w:szCs w:val="20"/>
+        </w:rPr>
+        <w:t xml:space="preserve"> </w:t>
+      </w:r>
+      <w:proofErr w:type="spellStart"/>
+      <w:r>
+        <w:rPr>
+          <w:rFonts w:cstheme="minorHAnsi"/>
+          <w:sz w:val="20"/>
+          <w:szCs w:val="20"/>
+        </w:rPr>
+        <w:t>pakietów</w:t>
+      </w:r>
+      <w:proofErr w:type="spellEnd"/>
+    </w:p>
+    <w:p>
+      <w:pPr>
+        <w:rPr>
+          <w:rFonts w:cstheme="minorHAnsi"/>
+          <w:sz w:val="20"/>
+          <w:szCs w:val="20"/>
+        </w:rPr>
+      </w:pPr>
+      <w:proofErr w:type="spellStart"/>
+      <w:r>
+        <w:rPr>
+          <w:rFonts w:cstheme="minorHAnsi"/>
+          <w:sz w:val="20"/>
+          <w:szCs w:val="20"/>
+        </w:rPr>
+        <w:t>Odrzucono</w:t>
+      </w:r>
+      <w:proofErr w:type="spellEnd"/>
+      <w:r>
+        <w:rPr>
+          <w:rFonts w:cstheme="minorHAnsi"/>
+          <w:sz w:val="20"/>
+          <w:szCs w:val="20"/>
+        </w:rPr>
+        <w:t xml:space="preserve"> </w:t>
+      </w:r>
+      <w:r>
+        <w:rPr>
+          <w:rFonts w:cstheme="minorHAnsi"/>
+          <w:sz w:val="20"/>
+          <w:szCs w:val="20"/>
+        </w:rPr>
+        <w:t>107427</w:t>
+      </w:r>
+    </w:p>
+    <w:p>
+      <w:pPr>
+        <w:rPr>
+          <w:rFonts w:cstheme="minorHAnsi"/>
+          <w:sz w:val="20"/>
+          <w:szCs w:val="20"/>
+        </w:rPr>
+      </w:pPr>
+      <w:r>
+        <w:rPr>
+          <w:rFonts w:cstheme="minorHAnsi"/>
+          <w:sz w:val="20"/>
+          <w:szCs w:val="20"/>
+        </w:rPr>
+        <w:t>Histogram:</w:t>
+      </w:r>
+    </w:p>
+    <w:p>
+      <w:pPr>
+        <w:rPr>
+          <w:rFonts w:cstheme="minorHAnsi"/>
+          <w:sz w:val="20"/>
+          <w:szCs w:val="20"/>
+        </w:rPr>
+      </w:pPr>
+      <w:r>
+        <w:rPr>
+          <w:rFonts w:cstheme="minorHAnsi"/>
+          <w:noProof/>
+          <w:sz w:val="20"/>
+          <w:szCs w:val="20"/>
+        </w:rPr>
+        <w:drawing>
+          <wp:inline distT="0" distB="0" distL="0" distR="0">
+            <wp:extent cx="5972810" cy="2622791"/>
+            <wp:effectExtent l="19050" t="0" r="8890" b="0"/>
+            <wp:docPr id="10" name="Obraz 6"/>
+            <wp:cNvGraphicFramePr>
+              <a:graphicFrameLocks xmlns:a="http://schemas.openxmlformats.org/drawingml/2006/main" noChangeAspect="1"/>
+            </wp:cNvGraphicFramePr>
+            <a:graphic xmlns:a="http://schemas.openxmlformats.org/drawingml/2006/main">
+              <a:graphicData uri="http://schemas.openxmlformats.org/drawingml/2006/picture">
+                <pic:pic xmlns:pic="http://schemas.openxmlformats.org/drawingml/2006/picture">
+                  <pic:nvPicPr>
+                    <pic:cNvPr id="0" name="Picture 6"/>
+                    <pic:cNvPicPr>
+                      <a:picLocks noChangeAspect="1" noChangeArrowheads="1"/>
+                    </pic:cNvPicPr>
+                  </pic:nvPicPr>
+                  <pic:blipFill>
+                    <a:blip r:embed="rId13"/>
+                    <a:srcRect/>
+                    <a:stretch>
+                      <a:fillRect/>
+                    </a:stretch>
+                  </pic:blipFill>
+                  <pic:spPr bwMode="auto">
+                    <a:xfrm>
+                      <a:off x="0" y="0"/>
+                      <a:ext cx="5972810" cy="2622791"/>
+                    </a:xfrm>
+                    <a:prstGeom prst="rect">
+                      <a:avLst/>
+                    </a:prstGeom>
+                    <a:noFill/>
+                    <a:ln w="9525">
+                      <a:noFill/>
+                      <a:miter lim="800000"/>
+                      <a:headEnd/>
+                      <a:tailEnd/>
+                    </a:ln>
+                  </pic:spPr>
+                </pic:pic>
+              </a:graphicData>
+            </a:graphic>
+          </wp:inline>
+        </w:drawing>
+      </w:r>
+    </w:p>
+    <w:p>
+      <w:pPr>
+        <w:rPr>
+          <w:rFonts w:cstheme="minorHAnsi"/>
+          <w:sz w:val="20"/>
+          <w:szCs w:val="20"/>
+        </w:rPr>
+      </w:pPr>
+    </w:p>
+    <w:p>
+      <w:pPr>
+        <w:rPr>
+          <w:rFonts w:cstheme="minorHAnsi"/>
+          <w:sz w:val="20"/>
+          <w:szCs w:val="20"/>
+        </w:rPr>
+      </w:pPr>
+      <w:r>
+        <w:rPr>
+          <w:rFonts w:cstheme="minorHAnsi"/>
+          <w:sz w:val="20"/>
+          <w:szCs w:val="20"/>
+        </w:rPr>
+        <w:br w:type="page"/>
+      </w:r>
+    </w:p>
+    <w:p>
+      <w:pPr>
+        <w:rPr>
+          <w:rFonts w:cstheme="minorHAnsi"/>
+          <w:sz w:val="20"/>
+          <w:szCs w:val="20"/>
+        </w:rPr>
+      </w:pPr>
+      <w:r>
+        <w:rPr>
+          <w:rFonts w:cstheme="minorHAnsi"/>
+          <w:sz w:val="20"/>
+          <w:szCs w:val="20"/>
+        </w:rPr>
+        <w:lastRenderedPageBreak/>
+        <w:t xml:space="preserve">Leaky bucket: </w:t>
+      </w:r>
+      <w:r>
+        <w:rPr>
+          <w:rFonts w:cstheme="minorHAnsi"/>
+          <w:sz w:val="20"/>
+          <w:szCs w:val="20"/>
+        </w:rPr>
+        <w:t>lambda = 4</w:t>
+      </w:r>
+      <w:r>
+        <w:rPr>
+          <w:rFonts w:cstheme="minorHAnsi"/>
+          <w:sz w:val="20"/>
+          <w:szCs w:val="20"/>
+        </w:rPr>
+        <w:t xml:space="preserve">; </w:t>
+      </w:r>
+      <w:r>
+        <w:rPr>
+          <w:rFonts w:cstheme="minorHAnsi"/>
+          <w:sz w:val="20"/>
+          <w:szCs w:val="20"/>
+        </w:rPr>
+        <w:t>delay = 5</w:t>
+      </w:r>
+      <w:r>
+        <w:rPr>
+          <w:rFonts w:cstheme="minorHAnsi"/>
+          <w:sz w:val="20"/>
+          <w:szCs w:val="20"/>
+        </w:rPr>
+        <w:t xml:space="preserve">; </w:t>
+      </w:r>
+      <w:proofErr w:type="spellStart"/>
+      <w:r>
+        <w:rPr>
+          <w:rFonts w:cstheme="minorHAnsi"/>
+          <w:sz w:val="20"/>
+          <w:szCs w:val="20"/>
+        </w:rPr>
+        <w:t>queueSize</w:t>
+      </w:r>
+      <w:proofErr w:type="spellEnd"/>
+      <w:r>
+        <w:rPr>
+          <w:rFonts w:cstheme="minorHAnsi"/>
+          <w:sz w:val="20"/>
+          <w:szCs w:val="20"/>
+        </w:rPr>
+        <w:t xml:space="preserve"> = 100</w:t>
+      </w:r>
+      <w:r>
+        <w:rPr>
+          <w:rFonts w:cstheme="minorHAnsi"/>
+          <w:sz w:val="20"/>
+          <w:szCs w:val="20"/>
+        </w:rPr>
+        <w:t>;</w:t>
+      </w:r>
+      <w:r>
+        <w:rPr>
+          <w:rFonts w:cstheme="minorHAnsi"/>
+          <w:sz w:val="20"/>
+          <w:szCs w:val="20"/>
+        </w:rPr>
+        <w:t xml:space="preserve"> 337384</w:t>
+      </w:r>
+      <w:r>
+        <w:rPr>
+          <w:rFonts w:cstheme="minorHAnsi"/>
+          <w:sz w:val="20"/>
+          <w:szCs w:val="20"/>
+        </w:rPr>
+        <w:t xml:space="preserve"> </w:t>
+      </w:r>
+      <w:proofErr w:type="spellStart"/>
+      <w:r>
+        <w:rPr>
+          <w:rFonts w:cstheme="minorHAnsi"/>
+          <w:sz w:val="20"/>
+          <w:szCs w:val="20"/>
+        </w:rPr>
+        <w:t>pakietów</w:t>
+      </w:r>
+      <w:proofErr w:type="spellEnd"/>
+    </w:p>
+    <w:p>
+      <w:pPr>
+        <w:rPr>
+          <w:rFonts w:cstheme="minorHAnsi"/>
+          <w:sz w:val="20"/>
+          <w:szCs w:val="20"/>
+        </w:rPr>
+      </w:pPr>
+      <w:proofErr w:type="spellStart"/>
+      <w:r>
+        <w:rPr>
+          <w:rFonts w:cstheme="minorHAnsi"/>
+          <w:sz w:val="20"/>
+          <w:szCs w:val="20"/>
+        </w:rPr>
+        <w:t>Odrzucono</w:t>
+      </w:r>
+      <w:proofErr w:type="spellEnd"/>
+      <w:r>
+        <w:rPr>
+          <w:rFonts w:cstheme="minorHAnsi"/>
+          <w:sz w:val="20"/>
+          <w:szCs w:val="20"/>
+        </w:rPr>
+        <w:t xml:space="preserve"> 67551</w:t>
+      </w:r>
+    </w:p>
+    <w:p>
+      <w:pPr>
+        <w:rPr>
+          <w:rFonts w:cstheme="minorHAnsi"/>
+          <w:sz w:val="20"/>
+          <w:szCs w:val="20"/>
+        </w:rPr>
+      </w:pPr>
+      <w:r>
+        <w:rPr>
+          <w:rFonts w:cstheme="minorHAnsi"/>
+          <w:sz w:val="20"/>
+          <w:szCs w:val="20"/>
+        </w:rPr>
+        <w:t>Histogram:</w:t>
+      </w:r>
+    </w:p>
+    <w:p>
+      <w:pPr>
+        <w:rPr>
+          <w:rFonts w:cstheme="minorHAnsi"/>
+          <w:sz w:val="20"/>
+          <w:szCs w:val="20"/>
+        </w:rPr>
+      </w:pPr>
+      <w:r>
+        <w:rPr>
+          <w:rFonts w:cstheme="minorHAnsi"/>
+          <w:noProof/>
+          <w:sz w:val="20"/>
+          <w:szCs w:val="20"/>
+        </w:rPr>
+        <w:drawing>
+          <wp:inline distT="0" distB="0" distL="0" distR="0">
+            <wp:extent cx="5972810" cy="2622791"/>
+            <wp:effectExtent l="19050" t="0" r="8890" b="0"/>
+            <wp:docPr id="11" name="Obraz 7"/>
+            <wp:cNvGraphicFramePr>
+              <a:graphicFrameLocks xmlns:a="http://schemas.openxmlformats.org/drawingml/2006/main" noChangeAspect="1"/>
+            </wp:cNvGraphicFramePr>
+            <a:graphic xmlns:a="http://schemas.openxmlformats.org/drawingml/2006/main">
+              <a:graphicData uri="http://schemas.openxmlformats.org/drawingml/2006/picture">
+                <pic:pic xmlns:pic="http://schemas.openxmlformats.org/drawingml/2006/picture">
+                  <pic:nvPicPr>
+                    <pic:cNvPr id="0" name="Picture 7"/>
+                    <pic:cNvPicPr>
+                      <a:picLocks noChangeAspect="1" noChangeArrowheads="1"/>
+                    </pic:cNvPicPr>
+                  </pic:nvPicPr>
+                  <pic:blipFill>
+                    <a:blip r:embed="rId14"/>
+                    <a:srcRect/>
+                    <a:stretch>
+                      <a:fillRect/>
+                    </a:stretch>
+                  </pic:blipFill>
+                  <pic:spPr bwMode="auto">
+                    <a:xfrm>
+                      <a:off x="0" y="0"/>
+                      <a:ext cx="5972810" cy="2622791"/>
+                    </a:xfrm>
+                    <a:prstGeom prst="rect">
+                      <a:avLst/>
+                    </a:prstGeom>
+                    <a:noFill/>
+                    <a:ln w="9525">
+                      <a:noFill/>
+                      <a:miter lim="800000"/>
+                      <a:headEnd/>
+                      <a:tailEnd/>
+                    </a:ln>
+                  </pic:spPr>
+                </pic:pic>
+              </a:graphicData>
+            </a:graphic>
+          </wp:inline>
+        </w:drawing>
+      </w:r>
+    </w:p>
+    <w:p>
+      <w:pPr>
+        <w:rPr>
+          <w:rFonts w:cstheme="minorHAnsi"/>
+          <w:sz w:val="20"/>
+          <w:szCs w:val="20"/>
+        </w:rPr>
+      </w:pPr>
+    </w:p>
+    <w:p>
+      <w:pPr>
+        <w:rPr>
+          <w:rFonts w:cstheme="minorHAnsi"/>
+          <w:sz w:val="20"/>
+          <w:szCs w:val="20"/>
+        </w:rPr>
+      </w:pPr>
+      <w:r>
+        <w:rPr>
+          <w:rFonts w:cstheme="minorHAnsi"/>
+          <w:sz w:val="20"/>
+          <w:szCs w:val="20"/>
+        </w:rPr>
+        <w:t xml:space="preserve">Double leaky bucket: </w:t>
+      </w:r>
+      <w:r>
+        <w:rPr>
+          <w:rFonts w:cstheme="minorHAnsi"/>
+          <w:sz w:val="20"/>
+          <w:szCs w:val="20"/>
+        </w:rPr>
+        <w:t>lambda = 4</w:t>
+      </w:r>
+      <w:r>
+        <w:rPr>
+          <w:rFonts w:cstheme="minorHAnsi"/>
+          <w:sz w:val="20"/>
+          <w:szCs w:val="20"/>
+        </w:rPr>
+        <w:t xml:space="preserve">; delay = 3; </w:t>
+      </w:r>
+      <w:proofErr w:type="spellStart"/>
+      <w:r>
+        <w:rPr>
+          <w:rFonts w:cstheme="minorHAnsi"/>
+          <w:sz w:val="20"/>
+          <w:szCs w:val="20"/>
+        </w:rPr>
+        <w:t>queueSize</w:t>
+      </w:r>
+      <w:proofErr w:type="spellEnd"/>
+      <w:r>
+        <w:rPr>
+          <w:rFonts w:cstheme="minorHAnsi"/>
+          <w:sz w:val="20"/>
+          <w:szCs w:val="20"/>
+        </w:rPr>
+        <w:t xml:space="preserve"> = </w:t>
+      </w:r>
+      <w:r>
+        <w:rPr>
+          <w:rFonts w:cstheme="minorHAnsi"/>
+          <w:sz w:val="20"/>
+          <w:szCs w:val="20"/>
+        </w:rPr>
+        <w:t>2</w:t>
+      </w:r>
+      <w:r>
+        <w:rPr>
+          <w:rFonts w:cstheme="minorHAnsi"/>
+          <w:sz w:val="20"/>
+          <w:szCs w:val="20"/>
+        </w:rPr>
+        <w:t>00</w:t>
+      </w:r>
+      <w:r>
+        <w:rPr>
+          <w:rFonts w:cstheme="minorHAnsi"/>
+          <w:sz w:val="20"/>
+          <w:szCs w:val="20"/>
+        </w:rPr>
+        <w:t xml:space="preserve">; delay2 = 10; </w:t>
+      </w:r>
+      <w:r>
+        <w:rPr>
+          <w:rFonts w:cstheme="minorHAnsi"/>
+          <w:sz w:val="20"/>
+          <w:szCs w:val="20"/>
+        </w:rPr>
+        <w:t>queueSize</w:t>
+      </w:r>
+      <w:r>
+        <w:rPr>
+          <w:rFonts w:cstheme="minorHAnsi"/>
+          <w:sz w:val="20"/>
+          <w:szCs w:val="20"/>
+        </w:rPr>
+        <w:t>2</w:t>
+      </w:r>
+      <w:r>
+        <w:rPr>
+          <w:rFonts w:cstheme="minorHAnsi"/>
+          <w:sz w:val="20"/>
+          <w:szCs w:val="20"/>
+        </w:rPr>
+        <w:t xml:space="preserve"> = </w:t>
+      </w:r>
+      <w:r>
+        <w:rPr>
+          <w:rFonts w:cstheme="minorHAnsi"/>
+          <w:sz w:val="20"/>
+          <w:szCs w:val="20"/>
+        </w:rPr>
+        <w:t>2</w:t>
+      </w:r>
+      <w:r>
+        <w:rPr>
+          <w:rFonts w:cstheme="minorHAnsi"/>
+          <w:sz w:val="20"/>
+          <w:szCs w:val="20"/>
+        </w:rPr>
+        <w:t>00</w:t>
+      </w:r>
+      <w:r>
+        <w:rPr>
+          <w:rFonts w:cstheme="minorHAnsi"/>
+          <w:sz w:val="20"/>
+          <w:szCs w:val="20"/>
+        </w:rPr>
+        <w:t xml:space="preserve">;  214717 </w:t>
+      </w:r>
+      <w:proofErr w:type="spellStart"/>
+      <w:r>
+        <w:rPr>
+          <w:rFonts w:cstheme="minorHAnsi"/>
+          <w:sz w:val="20"/>
+          <w:szCs w:val="20"/>
+        </w:rPr>
+        <w:t>pakietów</w:t>
+      </w:r>
+      <w:proofErr w:type="spellEnd"/>
+    </w:p>
+    <w:p>
+      <w:pPr>
+        <w:rPr>
+          <w:rFonts w:cstheme="minorHAnsi"/>
+          <w:sz w:val="20"/>
+          <w:szCs w:val="20"/>
+        </w:rPr>
+      </w:pPr>
+      <w:proofErr w:type="spellStart"/>
+      <w:r>
+        <w:rPr>
+          <w:rFonts w:cstheme="minorHAnsi"/>
+          <w:sz w:val="20"/>
+          <w:szCs w:val="20"/>
+        </w:rPr>
+        <w:t>Odrzucono</w:t>
+      </w:r>
+      <w:proofErr w:type="spellEnd"/>
+      <w:r>
+        <w:rPr>
+          <w:rFonts w:cstheme="minorHAnsi"/>
+          <w:sz w:val="20"/>
+          <w:szCs w:val="20"/>
+        </w:rPr>
+        <w:t xml:space="preserve"> 128627</w:t>
+      </w:r>
+    </w:p>
+    <w:p>
+      <w:pPr>
+        <w:rPr>
+          <w:rFonts w:cstheme="minorHAnsi"/>
+          <w:sz w:val="20"/>
+          <w:szCs w:val="20"/>
+        </w:rPr>
+      </w:pPr>
+      <w:r>
+        <w:rPr>
+          <w:rFonts w:cstheme="minorHAnsi"/>
+          <w:sz w:val="20"/>
+          <w:szCs w:val="20"/>
+        </w:rPr>
+        <w:t>Histogram:</w:t>
+      </w:r>
+    </w:p>
+    <w:p>
+      <w:pPr>
+        <w:rPr>
+          <w:rFonts w:cstheme="minorHAnsi"/>
+          <w:sz w:val="20"/>
+          <w:szCs w:val="20"/>
+        </w:rPr>
+      </w:pPr>
+      <w:r>
+        <w:rPr>
+          <w:rFonts w:cstheme="minorHAnsi"/>
+          <w:noProof/>
+          <w:sz w:val="20"/>
+          <w:szCs w:val="20"/>
+        </w:rPr>
+        <w:drawing>
+          <wp:inline distT="0" distB="0" distL="0" distR="0">
+            <wp:extent cx="5972810" cy="2622791"/>
+            <wp:effectExtent l="19050" t="0" r="8890" b="0"/>
+            <wp:docPr id="12" name="Obraz 8"/>
+            <wp:cNvGraphicFramePr>
+              <a:graphicFrameLocks xmlns:a="http://schemas.openxmlformats.org/drawingml/2006/main" noChangeAspect="1"/>
+            </wp:cNvGraphicFramePr>
+            <a:graphic xmlns:a="http://schemas.openxmlformats.org/drawingml/2006/main">
+              <a:graphicData uri="http://schemas.openxmlformats.org/drawingml/2006/picture">
+                <pic:pic xmlns:pic="http://schemas.openxmlformats.org/drawingml/2006/picture">
+                  <pic:nvPicPr>
+                    <pic:cNvPr id="0" name="Picture 8"/>
+                    <pic:cNvPicPr>
+                      <a:picLocks noChangeAspect="1" noChangeArrowheads="1"/>
+                    </pic:cNvPicPr>
+                  </pic:nvPicPr>
+                  <pic:blipFill>
+                    <a:blip r:embed="rId15"/>
+                    <a:srcRect/>
+                    <a:stretch>
+                      <a:fillRect/>
+                    </a:stretch>
+                  </pic:blipFill>
+                  <pic:spPr bwMode="auto">
+                    <a:xfrm>
+                      <a:off x="0" y="0"/>
+                      <a:ext cx="5972810" cy="2622791"/>
+                    </a:xfrm>
+                    <a:prstGeom prst="rect">
+                      <a:avLst/>
+                    </a:prstGeom>
+                    <a:noFill/>
+                    <a:ln w="9525">
+                      <a:noFill/>
+                      <a:miter lim="800000"/>
+                      <a:headEnd/>
+                      <a:tailEnd/>
+                    </a:ln>
+                  </pic:spPr>
+                </pic:pic>
+              </a:graphicData>
+            </a:graphic>
+          </wp:inline>
+        </w:drawing>
+      </w:r>
+    </w:p>
+    <w:p>
+      <w:pPr>
+        <w:rPr>
+          <w:rFonts w:cstheme="minorHAnsi"/>
+          <w:sz w:val="20"/>
+          <w:szCs w:val="20"/>
+        </w:rPr>
+      </w:pPr>
+    </w:p>
+    <w:p>
+      <w:pPr>
+        <w:rPr>
+          <w:rFonts w:cstheme="minorHAnsi"/>
+          <w:sz w:val="20"/>
+          <w:szCs w:val="20"/>
+        </w:rPr>
+      </w:pPr>
+      <w:r>
+        <w:rPr>
+          <w:rFonts w:cstheme="minorHAnsi"/>
+          <w:sz w:val="20"/>
+          <w:szCs w:val="20"/>
+        </w:rPr>
+        <w:br w:type="page"/>
+      </w:r>
+    </w:p>
+    <w:p>
+      <w:pPr>
+        <w:rPr>
+          <w:rFonts w:cstheme="minorHAnsi"/>
+          <w:sz w:val="20"/>
+          <w:szCs w:val="20"/>
+        </w:rPr>
+      </w:pPr>
+      <w:r>
+        <w:rPr>
+          <w:rFonts w:cstheme="minorHAnsi"/>
+          <w:sz w:val="20"/>
+          <w:szCs w:val="20"/>
+        </w:rPr>
+        <w:lastRenderedPageBreak/>
+        <w:t>Token bu</w:t>
+      </w:r>
+      <w:r>
+        <w:rPr>
+          <w:rFonts w:cstheme="minorHAnsi"/>
+          <w:sz w:val="20"/>
+          <w:szCs w:val="20"/>
+        </w:rPr>
+        <w:t>c</w:t>
+      </w:r>
+      <w:r>
+        <w:rPr>
+          <w:rFonts w:cstheme="minorHAnsi"/>
+          <w:sz w:val="20"/>
+          <w:szCs w:val="20"/>
+        </w:rPr>
+        <w:t xml:space="preserve">ket: </w:t>
+      </w:r>
+      <w:r>
+        <w:rPr>
+          <w:rFonts w:cstheme="minorHAnsi"/>
+          <w:sz w:val="20"/>
+          <w:szCs w:val="20"/>
+        </w:rPr>
+        <w:t>lambda = 4</w:t>
+      </w:r>
+      <w:r>
+        <w:rPr>
+          <w:rFonts w:cstheme="minorHAnsi"/>
+          <w:sz w:val="20"/>
+          <w:szCs w:val="20"/>
+        </w:rPr>
+        <w:t xml:space="preserve">; </w:t>
+      </w:r>
+      <w:r>
+        <w:rPr>
+          <w:rFonts w:cstheme="minorHAnsi"/>
+          <w:sz w:val="20"/>
+          <w:szCs w:val="20"/>
+        </w:rPr>
+        <w:t>.delay = 20</w:t>
+      </w:r>
+      <w:r>
+        <w:rPr>
+          <w:rFonts w:cstheme="minorHAnsi"/>
+          <w:sz w:val="20"/>
+          <w:szCs w:val="20"/>
+        </w:rPr>
+        <w:t xml:space="preserve">; </w:t>
+      </w:r>
+      <w:r>
+        <w:rPr>
+          <w:rFonts w:cstheme="minorHAnsi"/>
+          <w:sz w:val="20"/>
+          <w:szCs w:val="20"/>
+        </w:rPr>
+        <w:t>.</w:t>
+      </w:r>
+      <w:proofErr w:type="spellStart"/>
+      <w:r>
+        <w:rPr>
+          <w:rFonts w:cstheme="minorHAnsi"/>
+          <w:sz w:val="20"/>
+          <w:szCs w:val="20"/>
+        </w:rPr>
+        <w:t>queueSize</w:t>
+      </w:r>
+      <w:proofErr w:type="spellEnd"/>
+      <w:r>
+        <w:rPr>
+          <w:rFonts w:cstheme="minorHAnsi"/>
+          <w:sz w:val="20"/>
+          <w:szCs w:val="20"/>
+        </w:rPr>
+        <w:t xml:space="preserve"> = 200</w:t>
+      </w:r>
+      <w:r>
+        <w:rPr>
+          <w:rFonts w:cstheme="minorHAnsi"/>
+          <w:sz w:val="20"/>
+          <w:szCs w:val="20"/>
+        </w:rPr>
+        <w:t xml:space="preserve">; </w:t>
+      </w:r>
+      <w:r>
+        <w:rPr>
+          <w:rFonts w:cstheme="minorHAnsi"/>
+          <w:sz w:val="20"/>
+          <w:szCs w:val="20"/>
+        </w:rPr>
+        <w:t>.</w:t>
+      </w:r>
+      <w:proofErr w:type="spellStart"/>
+      <w:r>
+        <w:rPr>
+          <w:rFonts w:cstheme="minorHAnsi"/>
+          <w:sz w:val="20"/>
+          <w:szCs w:val="20"/>
+        </w:rPr>
+        <w:t>tokensMax</w:t>
+      </w:r>
+      <w:proofErr w:type="spellEnd"/>
+      <w:r>
+        <w:rPr>
+          <w:rFonts w:cstheme="minorHAnsi"/>
+          <w:sz w:val="20"/>
+          <w:szCs w:val="20"/>
+        </w:rPr>
+        <w:t xml:space="preserve"> = 3</w:t>
+      </w:r>
+      <w:r>
+        <w:rPr>
+          <w:rFonts w:cstheme="minorHAnsi"/>
+          <w:sz w:val="20"/>
+          <w:szCs w:val="20"/>
+        </w:rPr>
+        <w:t xml:space="preserve">; 366791 </w:t>
+      </w:r>
+      <w:proofErr w:type="spellStart"/>
+      <w:r>
+        <w:rPr>
+          <w:rFonts w:cstheme="minorHAnsi"/>
+          <w:sz w:val="20"/>
+          <w:szCs w:val="20"/>
+        </w:rPr>
+        <w:t>pakietów</w:t>
+      </w:r>
+      <w:proofErr w:type="spellEnd"/>
+    </w:p>
+    <w:p>
+      <w:pPr>
+        <w:rPr>
+          <w:rFonts w:cstheme="minorHAnsi"/>
+          <w:sz w:val="20"/>
+          <w:szCs w:val="20"/>
+        </w:rPr>
+      </w:pPr>
+      <w:proofErr w:type="spellStart"/>
+      <w:r>
+        <w:rPr>
+          <w:rFonts w:cstheme="minorHAnsi"/>
+          <w:sz w:val="20"/>
+          <w:szCs w:val="20"/>
+        </w:rPr>
+        <w:t>Odrzucono</w:t>
+      </w:r>
+      <w:proofErr w:type="spellEnd"/>
+      <w:r>
+        <w:rPr>
+          <w:rFonts w:cstheme="minorHAnsi"/>
+          <w:sz w:val="20"/>
+          <w:szCs w:val="20"/>
+        </w:rPr>
+        <w:t xml:space="preserve"> 146671</w:t>
+      </w:r>
+    </w:p>
+    <w:p>
+      <w:pPr>
+        <w:rPr>
+          <w:rFonts w:cstheme="minorHAnsi"/>
+          <w:sz w:val="20"/>
+          <w:szCs w:val="20"/>
+        </w:rPr>
+      </w:pPr>
+      <w:r>
+        <w:rPr>
+          <w:rFonts w:cstheme="minorHAnsi"/>
+          <w:sz w:val="20"/>
+          <w:szCs w:val="20"/>
+        </w:rPr>
+        <w:t>Histogram:</w:t>
+      </w:r>
+    </w:p>
+    <w:p>
+      <w:pPr>
+        <w:rPr>
+          <w:rFonts w:cstheme="minorHAnsi"/>
+          <w:sz w:val="20"/>
+          <w:szCs w:val="20"/>
+        </w:rPr>
+      </w:pPr>
+      <w:r>
+        <w:rPr>
+          <w:rFonts w:cstheme="minorHAnsi"/>
+          <w:noProof/>
+          <w:sz w:val="20"/>
+          <w:szCs w:val="20"/>
+        </w:rPr>
+        <w:drawing>
+          <wp:inline distT="0" distB="0" distL="0" distR="0">
+            <wp:extent cx="5972810" cy="2622791"/>
+            <wp:effectExtent l="19050" t="0" r="8890" b="0"/>
+            <wp:docPr id="13" name="Obraz 9"/>
+            <wp:cNvGraphicFramePr>
+              <a:graphicFrameLocks xmlns:a="http://schemas.openxmlformats.org/drawingml/2006/main" noChangeAspect="1"/>
+            </wp:cNvGraphicFramePr>
+            <a:graphic xmlns:a="http://schemas.openxmlformats.org/drawingml/2006/main">
+              <a:graphicData uri="http://schemas.openxmlformats.org/drawingml/2006/picture">
+                <pic:pic xmlns:pic="http://schemas.openxmlformats.org/drawingml/2006/picture">
+                  <pic:nvPicPr>
+                    <pic:cNvPr id="0" name="Picture 9"/>
+                    <pic:cNvPicPr>
+                      <a:picLocks noChangeAspect="1" noChangeArrowheads="1"/>
+                    </pic:cNvPicPr>
+                  </pic:nvPicPr>
+                  <pic:blipFill>
+                    <a:blip r:embed="rId16"/>
+                    <a:srcRect/>
+                    <a:stretch>
+                      <a:fillRect/>
+                    </a:stretch>
+                  </pic:blipFill>
+                  <pic:spPr bwMode="auto">
+                    <a:xfrm>
+                      <a:off x="0" y="0"/>
+                      <a:ext cx="5972810" cy="2622791"/>
+                    </a:xfrm>
+                    <a:prstGeom prst="rect">
+                      <a:avLst/>
+                    </a:prstGeom>
+                    <a:noFill/>
+                    <a:ln w="9525">
+                      <a:noFill/>
+                      <a:miter lim="800000"/>
+                      <a:headEnd/>
+                      <a:tailEnd/>
+                    </a:ln>
+                  </pic:spPr>
+                </pic:pic>
+              </a:graphicData>
+            </a:graphic>
+          </wp:inline>
+        </w:drawing>
+      </w:r>
+    </w:p>
+    <w:p>
+      <w:pPr>
+        <w:rPr>
+          <w:rFonts w:cstheme="minorHAnsi"/>
+          <w:sz w:val="20"/>
+          <w:szCs w:val="20"/>
+        </w:rPr>
+      </w:pPr>
+    </w:p>
+    <w:p>
+      <w:pPr>
+        <w:rPr>
+          <w:rFonts w:cstheme="minorHAnsi"/>
+          <w:sz w:val="20"/>
+          <w:szCs w:val="20"/>
+        </w:rPr>
+      </w:pPr>
+      <w:r>
+        <w:rPr>
+          <w:rFonts w:cstheme="minorHAnsi"/>
+          <w:sz w:val="20"/>
+          <w:szCs w:val="20"/>
+        </w:rPr>
+        <w:t xml:space="preserve">Double token bucket: </w:t>
+      </w:r>
+      <w:r>
+        <w:rPr>
+          <w:rFonts w:cstheme="minorHAnsi"/>
+          <w:sz w:val="20"/>
+          <w:szCs w:val="20"/>
+        </w:rPr>
+        <w:t>lambda = 4</w:t>
+      </w:r>
+      <w:r>
+        <w:rPr>
+          <w:rFonts w:cstheme="minorHAnsi"/>
+          <w:sz w:val="20"/>
+          <w:szCs w:val="20"/>
+        </w:rPr>
+        <w:t xml:space="preserve">; </w:t>
+      </w:r>
+      <w:r>
+        <w:rPr>
+          <w:rFonts w:cstheme="minorHAnsi"/>
+          <w:sz w:val="20"/>
+          <w:szCs w:val="20"/>
+        </w:rPr>
+        <w:t>.delay = 20</w:t>
+      </w:r>
+      <w:r>
+        <w:rPr>
+          <w:rFonts w:cstheme="minorHAnsi"/>
+          <w:sz w:val="20"/>
+          <w:szCs w:val="20"/>
+        </w:rPr>
+        <w:t xml:space="preserve">; </w:t>
+      </w:r>
+      <w:r>
+        <w:rPr>
+          <w:rFonts w:cstheme="minorHAnsi"/>
+          <w:sz w:val="20"/>
+          <w:szCs w:val="20"/>
+        </w:rPr>
+        <w:t>.</w:t>
+      </w:r>
+      <w:proofErr w:type="spellStart"/>
+      <w:r>
+        <w:rPr>
+          <w:rFonts w:cstheme="minorHAnsi"/>
+          <w:sz w:val="20"/>
+          <w:szCs w:val="20"/>
+        </w:rPr>
+        <w:t>queueSize</w:t>
+      </w:r>
+      <w:proofErr w:type="spellEnd"/>
+      <w:r>
+        <w:rPr>
+          <w:rFonts w:cstheme="minorHAnsi"/>
+          <w:sz w:val="20"/>
+          <w:szCs w:val="20"/>
+        </w:rPr>
+        <w:t xml:space="preserve"> = 200</w:t>
+      </w:r>
+      <w:r>
+        <w:rPr>
+          <w:rFonts w:cstheme="minorHAnsi"/>
+          <w:sz w:val="20"/>
+          <w:szCs w:val="20"/>
+        </w:rPr>
+        <w:t xml:space="preserve">; </w:t>
+      </w:r>
+      <w:r>
+        <w:rPr>
+          <w:rFonts w:cstheme="minorHAnsi"/>
+          <w:sz w:val="20"/>
+          <w:szCs w:val="20"/>
+        </w:rPr>
+        <w:t>.</w:t>
+      </w:r>
+      <w:proofErr w:type="spellStart"/>
+      <w:r>
+        <w:rPr>
+          <w:rFonts w:cstheme="minorHAnsi"/>
+          <w:sz w:val="20"/>
+          <w:szCs w:val="20"/>
+        </w:rPr>
+        <w:t>tokensMax</w:t>
+      </w:r>
+      <w:proofErr w:type="spellEnd"/>
+      <w:r>
+        <w:rPr>
+          <w:rFonts w:cstheme="minorHAnsi"/>
+          <w:sz w:val="20"/>
+          <w:szCs w:val="20"/>
+        </w:rPr>
+        <w:t xml:space="preserve"> = 3</w:t>
+      </w:r>
+      <w:r>
+        <w:rPr>
+          <w:rFonts w:cstheme="minorHAnsi"/>
+          <w:sz w:val="20"/>
+          <w:szCs w:val="20"/>
+        </w:rPr>
+        <w:t xml:space="preserve">; </w:t>
+      </w:r>
+      <w:r>
+        <w:rPr>
+          <w:rFonts w:cstheme="minorHAnsi"/>
+          <w:sz w:val="20"/>
+          <w:szCs w:val="20"/>
+        </w:rPr>
+        <w:t>delay</w:t>
+      </w:r>
+      <w:r>
+        <w:rPr>
+          <w:rFonts w:cstheme="minorHAnsi"/>
+          <w:sz w:val="20"/>
+          <w:szCs w:val="20"/>
+        </w:rPr>
+        <w:t>2 = 4</w:t>
+      </w:r>
+      <w:r>
+        <w:rPr>
+          <w:rFonts w:cstheme="minorHAnsi"/>
+          <w:sz w:val="20"/>
+          <w:szCs w:val="20"/>
+        </w:rPr>
+        <w:t>0</w:t>
+      </w:r>
+      <w:r>
+        <w:rPr>
+          <w:rFonts w:cstheme="minorHAnsi"/>
+          <w:sz w:val="20"/>
+          <w:szCs w:val="20"/>
+        </w:rPr>
+        <w:t xml:space="preserve">; </w:t>
+      </w:r>
+      <w:r>
+        <w:rPr>
+          <w:rFonts w:cstheme="minorHAnsi"/>
+          <w:sz w:val="20"/>
+          <w:szCs w:val="20"/>
+        </w:rPr>
+        <w:t>.queueSize</w:t>
+      </w:r>
+      <w:r>
+        <w:rPr>
+          <w:rFonts w:cstheme="minorHAnsi"/>
+          <w:sz w:val="20"/>
+          <w:szCs w:val="20"/>
+        </w:rPr>
+        <w:t>2</w:t>
+      </w:r>
+      <w:r>
+        <w:rPr>
+          <w:rFonts w:cstheme="minorHAnsi"/>
+          <w:sz w:val="20"/>
+          <w:szCs w:val="20"/>
+        </w:rPr>
+        <w:t xml:space="preserve"> = 200</w:t>
+      </w:r>
+      <w:r>
+        <w:rPr>
+          <w:rFonts w:cstheme="minorHAnsi"/>
+          <w:sz w:val="20"/>
+          <w:szCs w:val="20"/>
+        </w:rPr>
+        <w:t xml:space="preserve">; </w:t>
+      </w:r>
+      <w:r>
+        <w:rPr>
+          <w:rFonts w:cstheme="minorHAnsi"/>
+          <w:sz w:val="20"/>
+          <w:szCs w:val="20"/>
+        </w:rPr>
+        <w:t>.tokensMax</w:t>
+      </w:r>
+      <w:r>
+        <w:rPr>
+          <w:rFonts w:cstheme="minorHAnsi"/>
+          <w:sz w:val="20"/>
+          <w:szCs w:val="20"/>
+        </w:rPr>
+        <w:t>2</w:t>
+      </w:r>
+      <w:r>
+        <w:rPr>
+          <w:rFonts w:cstheme="minorHAnsi"/>
+          <w:sz w:val="20"/>
+          <w:szCs w:val="20"/>
+        </w:rPr>
+        <w:t xml:space="preserve"> = 3</w:t>
+      </w:r>
+      <w:r>
+        <w:rPr>
+          <w:rFonts w:cstheme="minorHAnsi"/>
+          <w:sz w:val="20"/>
+          <w:szCs w:val="20"/>
+        </w:rPr>
+        <w:t xml:space="preserve">; </w:t>
+      </w:r>
+      <w:r>
+        <w:rPr>
+          <w:rFonts w:cstheme="minorHAnsi"/>
+          <w:sz w:val="20"/>
+          <w:szCs w:val="20"/>
+        </w:rPr>
+        <w:t>357888</w:t>
+      </w:r>
+      <w:r>
+        <w:rPr>
+          <w:rFonts w:cstheme="minorHAnsi"/>
+          <w:sz w:val="20"/>
+          <w:szCs w:val="20"/>
+        </w:rPr>
+        <w:t xml:space="preserve"> </w:t>
+      </w:r>
+      <w:proofErr w:type="spellStart"/>
+      <w:r>
+        <w:rPr>
+          <w:rFonts w:cstheme="minorHAnsi"/>
+          <w:sz w:val="20"/>
+          <w:szCs w:val="20"/>
+        </w:rPr>
+        <w:t>pakietów</w:t>
+      </w:r>
+      <w:proofErr w:type="spellEnd"/>
+    </w:p>
+    <w:p>
+      <w:pPr>
+        <w:rPr>
+          <w:rFonts w:cstheme="minorHAnsi"/>
+          <w:sz w:val="20"/>
+          <w:szCs w:val="20"/>
+        </w:rPr>
+      </w:pPr>
+      <w:proofErr w:type="spellStart"/>
+      <w:r>
+        <w:rPr>
+          <w:rFonts w:cstheme="minorHAnsi"/>
+          <w:sz w:val="20"/>
+          <w:szCs w:val="20"/>
+        </w:rPr>
+        <w:t>Odrzucono</w:t>
+      </w:r>
+      <w:proofErr w:type="spellEnd"/>
+      <w:r>
+        <w:rPr>
+          <w:rFonts w:cstheme="minorHAnsi"/>
+          <w:sz w:val="20"/>
+          <w:szCs w:val="20"/>
+        </w:rPr>
+        <w:t xml:space="preserve"> </w:t>
+      </w:r>
+      <w:r>
+        <w:rPr>
+          <w:rFonts w:cstheme="minorHAnsi"/>
+          <w:sz w:val="20"/>
+          <w:szCs w:val="20"/>
+        </w:rPr>
+        <w:t>250200</w:t>
+      </w:r>
+    </w:p>
+    <w:p>
+      <w:pPr>
+        <w:rPr>
+          <w:rFonts w:cstheme="minorHAnsi"/>
+          <w:sz w:val="20"/>
+          <w:szCs w:val="20"/>
+        </w:rPr>
+      </w:pPr>
+      <w:r>
+        <w:rPr>
+          <w:rFonts w:cstheme="minorHAnsi"/>
+          <w:sz w:val="20"/>
+          <w:szCs w:val="20"/>
+        </w:rPr>
+        <w:t>Histogram:</w:t>
+      </w:r>
+    </w:p>
+    <w:p>
+      <w:pPr>
+        <w:rPr>
+          <w:rFonts w:cstheme="minorHAnsi"/>
+          <w:sz w:val="20"/>
+          <w:szCs w:val="20"/>
+        </w:rPr>
+      </w:pPr>
+      <w:r>
+        <w:rPr>
+          <w:rFonts w:cstheme="minorHAnsi"/>
+          <w:noProof/>
+          <w:sz w:val="20"/>
+          <w:szCs w:val="20"/>
+        </w:rPr>
+        <w:drawing>
+          <wp:inline distT="0" distB="0" distL="0" distR="0">
+            <wp:extent cx="5972810" cy="2622791"/>
+            <wp:effectExtent l="19050" t="0" r="8890" b="0"/>
+            <wp:docPr id="14" name="Obraz 10"/>
+            <wp:cNvGraphicFramePr>
+              <a:graphicFrameLocks xmlns:a="http://schemas.openxmlformats.org/drawingml/2006/main" noChangeAspect="1"/>
+            </wp:cNvGraphicFramePr>
+            <a:graphic xmlns:a="http://schemas.openxmlformats.org/drawingml/2006/main">
+              <a:graphicData uri="http://schemas.openxmlformats.org/drawingml/2006/picture">
+                <pic:pic xmlns:pic="http://schemas.openxmlformats.org/drawingml/2006/picture">
+                  <pic:nvPicPr>
+                    <pic:cNvPr id="0" name="Picture 10"/>
+                    <pic:cNvPicPr>
+                      <a:picLocks noChangeAspect="1" noChangeArrowheads="1"/>
+                    </pic:cNvPicPr>
+                  </pic:nvPicPr>
+                  <pic:blipFill>
+                    <a:blip r:embed="rId17"/>
+                    <a:srcRect/>
+                    <a:stretch>
+                      <a:fillRect/>
+                    </a:stretch>
+                  </pic:blipFill>
+                  <pic:spPr bwMode="auto">
+                    <a:xfrm>
+                      <a:off x="0" y="0"/>
+                      <a:ext cx="5972810" cy="2622791"/>
+                    </a:xfrm>
+                    <a:prstGeom prst="rect">
+                      <a:avLst/>
+                    </a:prstGeom>
+                    <a:noFill/>
+                    <a:ln w="9525">
+                      <a:noFill/>
+                      <a:miter lim="800000"/>
+                      <a:headEnd/>
+                      <a:tailEnd/>
+                    </a:ln>
+                  </pic:spPr>
+                </pic:pic>
+              </a:graphicData>
+            </a:graphic>
+          </wp:inline>
+        </w:drawing>
+      </w:r>
+    </w:p>
+    <w:p>
+      <w:pPr>
+        <w:rPr>
+          <w:rFonts w:cstheme="minorHAnsi"/>
+          <w:sz w:val="20"/>
+          <w:szCs w:val="20"/>
+        </w:rPr>
+      </w:pPr>
+      <w:r>
+        <w:rPr>
+          <w:rFonts w:cstheme="minorHAnsi"/>
+          <w:sz w:val="20"/>
+          <w:szCs w:val="20"/>
+        </w:rPr>
+        <w:br w:type="page"/>
+      </w:r>
+    </w:p>
+    <w:p>
+      <w:pPr>
+        <w:rPr>
+          <w:rFonts w:cstheme="minorHAnsi"/>
+          <w:sz w:val="20"/>
+          <w:szCs w:val="20"/>
+        </w:rPr>
+      </w:pPr>
+    </w:p>
     <w:sectPr>
       <w:pgSz w:w="12240" w:h="15840"/>
       <w:pgMar w:top="1417" w:right="1417" w:bottom="1417" w:left="1417" w:header="708" w:footer="708" w:gutter="0"/>
@@ -470,6 +2920,10 @@
     </w:sectPr>
   </w:body>
 </w:document>
+</file>
+
+<file path=word/numbering.xml><?xml version="1.0" encoding="utf-8"?>
+<w:numbering xmlns:ve="http://schemas.openxmlformats.org/markup-compatibility/2006" xmlns:o="urn:schemas-microsoft-com:office:office" xmlns:r="http://schemas.openxmlformats.org/officeDocument/2006/relationships" xmlns:m="http://schemas.openxmlformats.org/officeDocument/2006/math" xmlns:v="urn:schemas-microsoft-com:vml" xmlns:wp="http://schemas.openxmlformats.org/drawingml/2006/wordprocessingDrawing" xmlns:w10="urn:schemas-microsoft-com:office:word" xmlns:w="http://schemas.openxmlformats.org/wordprocessingml/2006/main" xmlns:wne="http://schemas.microsoft.com/office/word/2006/wordml"/>
 </file>
 
 <file path=word/styles.xml><?xml version="1.0" encoding="utf-8"?>

--- a/omnet badania/omnet badania.docx
+++ b/omnet badania/omnet badania.docx
@@ -64,7 +64,6 @@
           <w:noProof/>
           <w:sz w:val="20"/>
           <w:szCs w:val="20"/>
-          <w:lang w:val="pl-PL"/>
         </w:rPr>
         <w:drawing>
           <wp:inline distT="0" distB="0" distL="0" distR="0">
@@ -79,6 +78,126 @@
                 <pic:pic xmlns:pic="http://schemas.openxmlformats.org/drawingml/2006/picture">
                   <pic:nvPicPr>
                     <pic:cNvPr id="0" name="Picture 1"/>
+                    <pic:cNvPicPr>
+                      <a:picLocks noChangeAspect="1" noChangeArrowheads="1"/>
+                    </pic:cNvPicPr>
+                  </pic:nvPicPr>
+                  <pic:blipFill>
+                    <a:blip r:embed="rId4"/>
+                    <a:srcRect/>
+                    <a:stretch>
+                      <a:fillRect/>
+                    </a:stretch>
+                  </pic:blipFill>
+                  <pic:spPr bwMode="auto">
+                    <a:xfrm>
+                      <a:off x="0" y="0"/>
+                      <a:ext cx="5972810" cy="2622791"/>
+                    </a:xfrm>
+                    <a:prstGeom prst="rect">
+                      <a:avLst/>
+                    </a:prstGeom>
+                    <a:noFill/>
+                    <a:ln w="9525">
+                      <a:noFill/>
+                      <a:miter lim="800000"/>
+                      <a:headEnd/>
+                      <a:tailEnd/>
+                    </a:ln>
+                  </pic:spPr>
+                </pic:pic>
+              </a:graphicData>
+            </a:graphic>
+          </wp:inline>
+        </w:drawing>
+      </w:r>
+    </w:p>
+    <w:p>
+      <w:pPr>
+        <w:rPr>
+          <w:rFonts w:cstheme="minorHAnsi"/>
+          <w:sz w:val="20"/>
+          <w:szCs w:val="20"/>
+          <w:lang w:val="pl-PL"/>
+        </w:rPr>
+      </w:pPr>
+    </w:p>
+    <w:p>
+      <w:pPr>
+        <w:rPr>
+          <w:rFonts w:cstheme="minorHAnsi"/>
+          <w:sz w:val="20"/>
+          <w:szCs w:val="20"/>
+          <w:lang w:val="pl-PL"/>
+        </w:rPr>
+      </w:pPr>
+      <w:r>
+        <w:rPr>
+          <w:rFonts w:cstheme="minorHAnsi"/>
+          <w:sz w:val="20"/>
+          <w:szCs w:val="20"/>
+          <w:lang w:val="pl-PL"/>
+        </w:rPr>
+        <w:t>Generator wykładniczy: lambda= 1.5</w:t>
+      </w:r>
+      <w:r>
+        <w:rPr>
+          <w:rFonts w:cstheme="minorHAnsi"/>
+          <w:sz w:val="20"/>
+          <w:szCs w:val="20"/>
+          <w:lang w:val="pl-PL"/>
+        </w:rPr>
+        <w:t>; 243839 pakietów</w:t>
+      </w:r>
+    </w:p>
+    <w:p>
+      <w:pPr>
+        <w:rPr>
+          <w:rFonts w:cstheme="minorHAnsi"/>
+          <w:sz w:val="20"/>
+          <w:szCs w:val="20"/>
+          <w:lang w:val="pl-PL"/>
+        </w:rPr>
+      </w:pPr>
+      <w:r>
+        <w:rPr>
+          <w:rFonts w:cstheme="minorHAnsi"/>
+          <w:sz w:val="20"/>
+          <w:szCs w:val="20"/>
+          <w:lang w:val="pl-PL"/>
+        </w:rPr>
+        <w:t>Histogram:</w:t>
+      </w:r>
+    </w:p>
+    <w:p>
+      <w:pPr>
+        <w:rPr>
+          <w:rFonts w:cstheme="minorHAnsi"/>
+          <w:sz w:val="20"/>
+          <w:szCs w:val="20"/>
+          <w:lang w:val="pl-PL"/>
+        </w:rPr>
+      </w:pPr>
+      <w:r>
+        <w:rPr>
+          <w:rFonts w:cstheme="minorHAnsi"/>
+          <w:noProof/>
+          <w:sz w:val="20"/>
+          <w:szCs w:val="20"/>
+        </w:rPr>
+        <w:drawing>
+          <wp:inline distT="0" distB="0" distL="0" distR="0">
+            <wp:extent cx="5972810" cy="2622791"/>
+            <wp:effectExtent l="19050" t="0" r="8890" b="0"/>
+            <wp:docPr id="2" name="Obraz 2"/>
+            <wp:cNvGraphicFramePr>
+              <a:graphicFrameLocks xmlns:a="http://schemas.openxmlformats.org/drawingml/2006/main" noChangeAspect="1"/>
+            </wp:cNvGraphicFramePr>
+            <a:graphic xmlns:a="http://schemas.openxmlformats.org/drawingml/2006/main">
+              <a:graphicData uri="http://schemas.openxmlformats.org/drawingml/2006/picture">
+                <pic:pic xmlns:pic="http://schemas.openxmlformats.org/drawingml/2006/picture">
+                  <pic:nvPicPr>
+                    <pic:cNvPr id="0" name="Picture 2"/>
                     <pic:cNvPicPr>
                       <a:picLocks noChangeAspect="1" noChangeArrowheads="1"/>
                     </pic:cNvPicPr>
@@ -139,17 +258,98 @@
           <w:szCs w:val="20"/>
           <w:lang w:val="pl-PL"/>
         </w:rPr>
-        <w:t>Generator wykładniczy: lambda= 1.5</w:t>
-      </w:r>
-      <w:r>
-        <w:rPr>
-          <w:rFonts w:cstheme="minorHAnsi"/>
-          <w:sz w:val="20"/>
-          <w:szCs w:val="20"/>
-          <w:lang w:val="pl-PL"/>
-        </w:rPr>
-        <w:t>; 243839 pakietów</w:t>
-      </w:r>
+        <w:br w:type="page"/>
+      </w:r>
+    </w:p>
+    <w:p>
+      <w:pPr>
+        <w:rPr>
+          <w:rFonts w:cstheme="minorHAnsi"/>
+          <w:sz w:val="20"/>
+          <w:szCs w:val="20"/>
+        </w:rPr>
+      </w:pPr>
+      <w:r>
+        <w:rPr>
+          <w:rFonts w:cstheme="minorHAnsi"/>
+          <w:sz w:val="20"/>
+          <w:szCs w:val="20"/>
+        </w:rPr>
+        <w:lastRenderedPageBreak/>
+        <w:t xml:space="preserve">Generator on/off: </w:t>
+      </w:r>
+      <w:proofErr w:type="spellStart"/>
+      <w:r>
+        <w:rPr>
+          <w:rFonts w:cstheme="minorHAnsi"/>
+          <w:sz w:val="20"/>
+          <w:szCs w:val="20"/>
+        </w:rPr>
+        <w:t>lamda</w:t>
+      </w:r>
+      <w:proofErr w:type="spellEnd"/>
+      <w:r>
+        <w:rPr>
+          <w:rFonts w:cstheme="minorHAnsi"/>
+          <w:sz w:val="20"/>
+          <w:szCs w:val="20"/>
+        </w:rPr>
+        <w:t xml:space="preserve">=lambda = 4; </w:t>
+      </w:r>
+      <w:proofErr w:type="spellStart"/>
+      <w:r>
+        <w:rPr>
+          <w:rFonts w:cstheme="minorHAnsi"/>
+          <w:sz w:val="20"/>
+          <w:szCs w:val="20"/>
+        </w:rPr>
+        <w:t>minChangeTime</w:t>
+      </w:r>
+      <w:proofErr w:type="spellEnd"/>
+      <w:r>
+        <w:rPr>
+          <w:rFonts w:cstheme="minorHAnsi"/>
+          <w:sz w:val="20"/>
+          <w:szCs w:val="20"/>
+        </w:rPr>
+        <w:t xml:space="preserve"> = 50; </w:t>
+      </w:r>
+      <w:proofErr w:type="spellStart"/>
+      <w:r>
+        <w:rPr>
+          <w:rFonts w:cstheme="minorHAnsi"/>
+          <w:sz w:val="20"/>
+          <w:szCs w:val="20"/>
+        </w:rPr>
+        <w:t>maxChangeTime</w:t>
+      </w:r>
+      <w:proofErr w:type="spellEnd"/>
+      <w:r>
+        <w:rPr>
+          <w:rFonts w:cstheme="minorHAnsi"/>
+          <w:sz w:val="20"/>
+          <w:szCs w:val="20"/>
+        </w:rPr>
+        <w:t xml:space="preserve"> = 100; </w:t>
+      </w:r>
+      <w:r>
+        <w:rPr>
+          <w:rFonts w:cstheme="minorHAnsi"/>
+          <w:sz w:val="20"/>
+          <w:szCs w:val="20"/>
+        </w:rPr>
+        <w:t xml:space="preserve">300287 </w:t>
+      </w:r>
+      <w:proofErr w:type="spellStart"/>
+      <w:r>
+        <w:rPr>
+          <w:rFonts w:cstheme="minorHAnsi"/>
+          <w:sz w:val="20"/>
+          <w:szCs w:val="20"/>
+        </w:rPr>
+        <w:t>pakietów</w:t>
+      </w:r>
+      <w:proofErr w:type="spellEnd"/>
     </w:p>
     <w:p>
       <w:pPr>
@@ -185,13 +385,12 @@
           <w:noProof/>
           <w:sz w:val="20"/>
           <w:szCs w:val="20"/>
-          <w:lang w:val="pl-PL"/>
         </w:rPr>
         <w:drawing>
           <wp:inline distT="0" distB="0" distL="0" distR="0">
             <wp:extent cx="5972810" cy="2622791"/>
             <wp:effectExtent l="19050" t="0" r="8890" b="0"/>
-            <wp:docPr id="2" name="Obraz 2"/>
+            <wp:docPr id="3" name="Obraz 3"/>
             <wp:cNvGraphicFramePr>
               <a:graphicFrameLocks xmlns:a="http://schemas.openxmlformats.org/drawingml/2006/main" noChangeAspect="1"/>
             </wp:cNvGraphicFramePr>
@@ -199,7 +398,7 @@
               <a:graphicData uri="http://schemas.openxmlformats.org/drawingml/2006/picture">
                 <pic:pic xmlns:pic="http://schemas.openxmlformats.org/drawingml/2006/picture">
                   <pic:nvPicPr>
-                    <pic:cNvPr id="0" name="Picture 2"/>
+                    <pic:cNvPr id="0" name="Picture 3"/>
                     <pic:cNvPicPr>
                       <a:picLocks noChangeAspect="1" noChangeArrowheads="1"/>
                     </pic:cNvPicPr>
@@ -260,125 +459,27 @@
           <w:szCs w:val="20"/>
           <w:lang w:val="pl-PL"/>
         </w:rPr>
-        <w:br w:type="page"/>
-      </w:r>
-    </w:p>
-    <w:p>
-      <w:pPr>
-        <w:rPr>
-          <w:rFonts w:cstheme="minorHAnsi"/>
-          <w:sz w:val="20"/>
-          <w:szCs w:val="20"/>
-          <w:lang w:val="pl-PL"/>
-        </w:rPr>
-      </w:pPr>
-      <w:r>
-        <w:rPr>
-          <w:rFonts w:cstheme="minorHAnsi"/>
-          <w:sz w:val="20"/>
-          <w:szCs w:val="20"/>
-          <w:lang w:val="pl-PL"/>
-        </w:rPr>
-        <w:lastRenderedPageBreak/>
-        <w:t>Generator on/</w:t>
-      </w:r>
-      <w:proofErr w:type="spellStart"/>
-      <w:r>
-        <w:rPr>
-          <w:rFonts w:cstheme="minorHAnsi"/>
-          <w:sz w:val="20"/>
-          <w:szCs w:val="20"/>
-          <w:lang w:val="pl-PL"/>
-        </w:rPr>
-        <w:t>off</w:t>
-      </w:r>
-      <w:proofErr w:type="spellEnd"/>
-      <w:r>
-        <w:rPr>
-          <w:rFonts w:cstheme="minorHAnsi"/>
-          <w:sz w:val="20"/>
-          <w:szCs w:val="20"/>
-          <w:lang w:val="pl-PL"/>
-        </w:rPr>
-        <w:t xml:space="preserve">: </w:t>
-      </w:r>
-      <w:proofErr w:type="spellStart"/>
-      <w:r>
-        <w:rPr>
-          <w:rFonts w:cstheme="minorHAnsi"/>
-          <w:sz w:val="20"/>
-          <w:szCs w:val="20"/>
-          <w:lang w:val="pl-PL"/>
-        </w:rPr>
-        <w:t>lamda=lambda</w:t>
-      </w:r>
-      <w:proofErr w:type="spellEnd"/>
-      <w:r>
-        <w:rPr>
-          <w:rFonts w:cstheme="minorHAnsi"/>
-          <w:sz w:val="20"/>
-          <w:szCs w:val="20"/>
-          <w:lang w:val="pl-PL"/>
-        </w:rPr>
-        <w:t xml:space="preserve"> = 4; </w:t>
-      </w:r>
-      <w:proofErr w:type="spellStart"/>
-      <w:r>
-        <w:rPr>
-          <w:rFonts w:cstheme="minorHAnsi"/>
-          <w:sz w:val="20"/>
-          <w:szCs w:val="20"/>
-          <w:lang w:val="pl-PL"/>
-        </w:rPr>
-        <w:t>minChangeTime</w:t>
-      </w:r>
-      <w:proofErr w:type="spellEnd"/>
-      <w:r>
-        <w:rPr>
-          <w:rFonts w:cstheme="minorHAnsi"/>
-          <w:sz w:val="20"/>
-          <w:szCs w:val="20"/>
-          <w:lang w:val="pl-PL"/>
-        </w:rPr>
-        <w:t xml:space="preserve"> = 50; </w:t>
-      </w:r>
-      <w:proofErr w:type="spellStart"/>
-      <w:r>
-        <w:rPr>
-          <w:rFonts w:cstheme="minorHAnsi"/>
-          <w:sz w:val="20"/>
-          <w:szCs w:val="20"/>
-          <w:lang w:val="pl-PL"/>
-        </w:rPr>
-        <w:t>maxChangeTime</w:t>
-      </w:r>
-      <w:proofErr w:type="spellEnd"/>
-      <w:r>
-        <w:rPr>
-          <w:rFonts w:cstheme="minorHAnsi"/>
-          <w:sz w:val="20"/>
-          <w:szCs w:val="20"/>
-          <w:lang w:val="pl-PL"/>
-        </w:rPr>
-        <w:t xml:space="preserve"> = 100; </w:t>
-      </w:r>
-      <w:r>
-        <w:rPr>
-          <w:rFonts w:cstheme="minorHAnsi"/>
-          <w:sz w:val="20"/>
-          <w:szCs w:val="20"/>
-          <w:lang w:val="pl-PL"/>
-        </w:rPr>
-        <w:t xml:space="preserve">300287 </w:t>
-      </w:r>
-      <w:r>
-        <w:rPr>
-          <w:rFonts w:cstheme="minorHAnsi"/>
-          <w:sz w:val="20"/>
-          <w:szCs w:val="20"/>
-          <w:lang w:val="pl-PL"/>
-        </w:rPr>
-        <w:t>pakietów</w:t>
+        <w:t xml:space="preserve">Generator </w:t>
+      </w:r>
+      <w:proofErr w:type="spellStart"/>
+      <w:r>
+        <w:rPr>
+          <w:rFonts w:cstheme="minorHAnsi"/>
+          <w:sz w:val="20"/>
+          <w:szCs w:val="20"/>
+          <w:lang w:val="pl-PL"/>
+        </w:rPr>
+        <w:t>mmpp</w:t>
+      </w:r>
+      <w:proofErr w:type="spellEnd"/>
+      <w:r>
+        <w:rPr>
+          <w:rFonts w:cstheme="minorHAnsi"/>
+          <w:sz w:val="20"/>
+          <w:szCs w:val="20"/>
+          <w:lang w:val="pl-PL"/>
+        </w:rPr>
+        <w:t>: lambda=4; 303103</w:t>
       </w:r>
     </w:p>
     <w:p>
@@ -415,13 +516,12 @@
           <w:noProof/>
           <w:sz w:val="20"/>
           <w:szCs w:val="20"/>
-          <w:lang w:val="pl-PL"/>
         </w:rPr>
         <w:drawing>
           <wp:inline distT="0" distB="0" distL="0" distR="0">
             <wp:extent cx="5972810" cy="2622791"/>
             <wp:effectExtent l="19050" t="0" r="8890" b="0"/>
-            <wp:docPr id="3" name="Obraz 3"/>
+            <wp:docPr id="4" name="Obraz 4"/>
             <wp:cNvGraphicFramePr>
               <a:graphicFrameLocks xmlns:a="http://schemas.openxmlformats.org/drawingml/2006/main" noChangeAspect="1"/>
             </wp:cNvGraphicFramePr>
@@ -429,7 +529,7 @@
               <a:graphicData uri="http://schemas.openxmlformats.org/drawingml/2006/picture">
                 <pic:pic xmlns:pic="http://schemas.openxmlformats.org/drawingml/2006/picture">
                   <pic:nvPicPr>
-                    <pic:cNvPr id="0" name="Picture 3"/>
+                    <pic:cNvPr id="0" name="Picture 4"/>
                     <pic:cNvPicPr>
                       <a:picLocks noChangeAspect="1" noChangeArrowheads="1"/>
                     </pic:cNvPicPr>
@@ -473,63 +573,124 @@
           <w:lang w:val="pl-PL"/>
         </w:rPr>
       </w:pPr>
-    </w:p>
-    <w:p>
-      <w:pPr>
-        <w:rPr>
-          <w:rFonts w:cstheme="minorHAnsi"/>
-          <w:sz w:val="20"/>
-          <w:szCs w:val="20"/>
-          <w:lang w:val="pl-PL"/>
-        </w:rPr>
-      </w:pPr>
-      <w:r>
-        <w:rPr>
-          <w:rFonts w:cstheme="minorHAnsi"/>
-          <w:sz w:val="20"/>
-          <w:szCs w:val="20"/>
-          <w:lang w:val="pl-PL"/>
-        </w:rPr>
-        <w:t xml:space="preserve">Generator </w:t>
-      </w:r>
-      <w:proofErr w:type="spellStart"/>
-      <w:r>
-        <w:rPr>
-          <w:rFonts w:cstheme="minorHAnsi"/>
-          <w:sz w:val="20"/>
-          <w:szCs w:val="20"/>
-          <w:lang w:val="pl-PL"/>
-        </w:rPr>
-        <w:t>mmpp</w:t>
-      </w:r>
-      <w:proofErr w:type="spellEnd"/>
-      <w:r>
-        <w:rPr>
-          <w:rFonts w:cstheme="minorHAnsi"/>
-          <w:sz w:val="20"/>
-          <w:szCs w:val="20"/>
-          <w:lang w:val="pl-PL"/>
-        </w:rPr>
-        <w:t>: lambda=4; 303103</w:t>
-      </w:r>
-    </w:p>
-    <w:p>
-      <w:pPr>
-        <w:rPr>
-          <w:rFonts w:cstheme="minorHAnsi"/>
-          <w:sz w:val="20"/>
-          <w:szCs w:val="20"/>
-          <w:lang w:val="pl-PL"/>
-        </w:rPr>
-      </w:pPr>
-      <w:r>
-        <w:rPr>
-          <w:rFonts w:cstheme="minorHAnsi"/>
-          <w:sz w:val="20"/>
-          <w:szCs w:val="20"/>
-          <w:lang w:val="pl-PL"/>
-        </w:rPr>
-        <w:t>Histogram:</w:t>
+      <w:r>
+        <w:rPr>
+          <w:rFonts w:cstheme="minorHAnsi"/>
+          <w:sz w:val="20"/>
+          <w:szCs w:val="20"/>
+          <w:lang w:val="pl-PL"/>
+        </w:rPr>
+        <w:br w:type="page"/>
+      </w:r>
+    </w:p>
+    <w:p>
+      <w:pPr>
+        <w:rPr>
+          <w:rFonts w:cstheme="minorHAnsi"/>
+          <w:sz w:val="20"/>
+          <w:szCs w:val="20"/>
+          <w:lang w:val="pl-PL"/>
+        </w:rPr>
+      </w:pPr>
+      <w:proofErr w:type="spellStart"/>
+      <w:r>
+        <w:rPr>
+          <w:rFonts w:cstheme="minorHAnsi"/>
+          <w:sz w:val="20"/>
+          <w:szCs w:val="20"/>
+          <w:lang w:val="pl-PL"/>
+        </w:rPr>
+        <w:lastRenderedPageBreak/>
+        <w:t>TailDrop</w:t>
+      </w:r>
+      <w:proofErr w:type="spellEnd"/>
+      <w:r>
+        <w:rPr>
+          <w:rFonts w:cstheme="minorHAnsi"/>
+          <w:sz w:val="20"/>
+          <w:szCs w:val="20"/>
+          <w:lang w:val="pl-PL"/>
+        </w:rPr>
+        <w:t xml:space="preserve">: lambda = 4; </w:t>
+      </w:r>
+      <w:proofErr w:type="spellStart"/>
+      <w:r>
+        <w:rPr>
+          <w:rFonts w:cstheme="minorHAnsi"/>
+          <w:sz w:val="20"/>
+          <w:szCs w:val="20"/>
+          <w:lang w:val="pl-PL"/>
+        </w:rPr>
+        <w:t>maxQueueSize</w:t>
+      </w:r>
+      <w:proofErr w:type="spellEnd"/>
+      <w:r>
+        <w:rPr>
+          <w:rFonts w:cstheme="minorHAnsi"/>
+          <w:sz w:val="20"/>
+          <w:szCs w:val="20"/>
+          <w:lang w:val="pl-PL"/>
+        </w:rPr>
+        <w:t xml:space="preserve"> = 100; </w:t>
+      </w:r>
+      <w:proofErr w:type="spellStart"/>
+      <w:r>
+        <w:rPr>
+          <w:rFonts w:cstheme="minorHAnsi"/>
+          <w:sz w:val="20"/>
+          <w:szCs w:val="20"/>
+          <w:lang w:val="pl-PL"/>
+        </w:rPr>
+        <w:t>jobTimeMin</w:t>
+      </w:r>
+      <w:proofErr w:type="spellEnd"/>
+      <w:r>
+        <w:rPr>
+          <w:rFonts w:cstheme="minorHAnsi"/>
+          <w:sz w:val="20"/>
+          <w:szCs w:val="20"/>
+          <w:lang w:val="pl-PL"/>
+        </w:rPr>
+        <w:t xml:space="preserve"> = 1.0; </w:t>
+      </w:r>
+      <w:proofErr w:type="spellStart"/>
+      <w:r>
+        <w:rPr>
+          <w:rFonts w:cstheme="minorHAnsi"/>
+          <w:sz w:val="20"/>
+          <w:szCs w:val="20"/>
+          <w:lang w:val="pl-PL"/>
+        </w:rPr>
+        <w:t>jobTimePerByte</w:t>
+      </w:r>
+      <w:proofErr w:type="spellEnd"/>
+      <w:r>
+        <w:rPr>
+          <w:rFonts w:cstheme="minorHAnsi"/>
+          <w:sz w:val="20"/>
+          <w:szCs w:val="20"/>
+          <w:lang w:val="pl-PL"/>
+        </w:rPr>
+        <w:t xml:space="preserve"> = 0.5; 349475 pakietów;</w:t>
+      </w:r>
+    </w:p>
+    <w:p>
+      <w:pPr>
+        <w:rPr>
+          <w:rFonts w:cstheme="minorHAnsi"/>
+          <w:sz w:val="20"/>
+          <w:szCs w:val="20"/>
+          <w:lang w:val="pl-PL"/>
+        </w:rPr>
+      </w:pPr>
+      <w:r>
+        <w:rPr>
+          <w:rFonts w:cstheme="minorHAnsi"/>
+          <w:sz w:val="20"/>
+          <w:szCs w:val="20"/>
+          <w:lang w:val="pl-PL"/>
+        </w:rPr>
+        <w:t>Odrzucono 135482 pakietów</w:t>
       </w:r>
     </w:p>
     <w:p>
@@ -547,13 +708,12 @@
           <w:noProof/>
           <w:sz w:val="20"/>
           <w:szCs w:val="20"/>
-          <w:lang w:val="pl-PL"/>
         </w:rPr>
         <w:drawing>
           <wp:inline distT="0" distB="0" distL="0" distR="0">
             <wp:extent cx="5972810" cy="2622791"/>
             <wp:effectExtent l="19050" t="0" r="8890" b="0"/>
-            <wp:docPr id="4" name="Obraz 4"/>
+            <wp:docPr id="5" name="Obraz 1"/>
             <wp:cNvGraphicFramePr>
               <a:graphicFrameLocks xmlns:a="http://schemas.openxmlformats.org/drawingml/2006/main" noChangeAspect="1"/>
             </wp:cNvGraphicFramePr>
@@ -561,7 +721,7 @@
               <a:graphicData uri="http://schemas.openxmlformats.org/drawingml/2006/picture">
                 <pic:pic xmlns:pic="http://schemas.openxmlformats.org/drawingml/2006/picture">
                   <pic:nvPicPr>
-                    <pic:cNvPr id="0" name="Picture 4"/>
+                    <pic:cNvPr id="0" name="Picture 1"/>
                     <pic:cNvPicPr>
                       <a:picLocks noChangeAspect="1" noChangeArrowheads="1"/>
                     </pic:cNvPicPr>
@@ -602,74 +762,41 @@
           <w:rFonts w:cstheme="minorHAnsi"/>
           <w:sz w:val="20"/>
           <w:szCs w:val="20"/>
-          <w:lang w:val="pl-PL"/>
-        </w:rPr>
-      </w:pPr>
-      <w:r>
-        <w:rPr>
-          <w:rFonts w:cstheme="minorHAnsi"/>
-          <w:sz w:val="20"/>
-          <w:szCs w:val="20"/>
-          <w:lang w:val="pl-PL"/>
-        </w:rPr>
-        <w:br w:type="page"/>
-      </w:r>
-    </w:p>
-    <w:p>
-      <w:pPr>
-        <w:rPr>
-          <w:rFonts w:cstheme="minorHAnsi"/>
-          <w:sz w:val="20"/>
-          <w:szCs w:val="20"/>
-          <w:lang w:val="pl-PL"/>
-        </w:rPr>
-      </w:pPr>
-      <w:proofErr w:type="spellStart"/>
-      <w:r>
-        <w:rPr>
-          <w:rFonts w:cstheme="minorHAnsi"/>
-          <w:sz w:val="20"/>
-          <w:szCs w:val="20"/>
-          <w:lang w:val="pl-PL"/>
-        </w:rPr>
-        <w:lastRenderedPageBreak/>
-        <w:t>TailDrop</w:t>
-      </w:r>
-      <w:proofErr w:type="spellEnd"/>
-      <w:r>
-        <w:rPr>
-          <w:rFonts w:cstheme="minorHAnsi"/>
-          <w:sz w:val="20"/>
-          <w:szCs w:val="20"/>
-          <w:lang w:val="pl-PL"/>
-        </w:rPr>
-        <w:t xml:space="preserve">: </w:t>
-      </w:r>
-      <w:r>
-        <w:rPr>
-          <w:rFonts w:cstheme="minorHAnsi"/>
-          <w:sz w:val="20"/>
-          <w:szCs w:val="20"/>
-          <w:lang w:val="pl-PL"/>
-        </w:rPr>
-        <w:t>lambda = 4</w:t>
-      </w:r>
-      <w:r>
-        <w:rPr>
-          <w:rFonts w:cstheme="minorHAnsi"/>
-          <w:sz w:val="20"/>
-          <w:szCs w:val="20"/>
-          <w:lang w:val="pl-PL"/>
-        </w:rPr>
-        <w:t xml:space="preserve">; </w:t>
-      </w:r>
-      <w:proofErr w:type="spellStart"/>
-      <w:r>
-        <w:rPr>
-          <w:rFonts w:cstheme="minorHAnsi"/>
-          <w:sz w:val="20"/>
-          <w:szCs w:val="20"/>
-          <w:lang w:val="pl-PL"/>
+        </w:rPr>
+      </w:pPr>
+    </w:p>
+    <w:p>
+      <w:pPr>
+        <w:rPr>
+          <w:rFonts w:cstheme="minorHAnsi"/>
+          <w:sz w:val="20"/>
+          <w:szCs w:val="20"/>
+        </w:rPr>
+      </w:pPr>
+      <w:proofErr w:type="spellStart"/>
+      <w:r>
+        <w:rPr>
+          <w:rFonts w:cstheme="minorHAnsi"/>
+          <w:sz w:val="20"/>
+          <w:szCs w:val="20"/>
+        </w:rPr>
+        <w:t>FrontDrop</w:t>
+      </w:r>
+      <w:proofErr w:type="spellEnd"/>
+      <w:r>
+        <w:rPr>
+          <w:rFonts w:cstheme="minorHAnsi"/>
+          <w:sz w:val="20"/>
+          <w:szCs w:val="20"/>
+        </w:rPr>
+        <w:t xml:space="preserve">:  lambda = 4; </w:t>
+      </w:r>
+      <w:proofErr w:type="spellStart"/>
+      <w:r>
+        <w:rPr>
+          <w:rFonts w:cstheme="minorHAnsi"/>
+          <w:sz w:val="20"/>
+          <w:szCs w:val="20"/>
         </w:rPr>
         <w:t>maxQueueSize</w:t>
       </w:r>
@@ -679,26 +806,15 @@
           <w:rFonts w:cstheme="minorHAnsi"/>
           <w:sz w:val="20"/>
           <w:szCs w:val="20"/>
-          <w:lang w:val="pl-PL"/>
-        </w:rPr>
-        <w:t xml:space="preserve"> = 100</w:t>
-      </w:r>
-      <w:r>
-        <w:rPr>
-          <w:rFonts w:cstheme="minorHAnsi"/>
-          <w:sz w:val="20"/>
-          <w:szCs w:val="20"/>
-          <w:lang w:val="pl-PL"/>
-        </w:rPr>
-        <w:t xml:space="preserve">; </w:t>
-      </w:r>
-      <w:proofErr w:type="spellStart"/>
-      <w:r>
-        <w:rPr>
-          <w:rFonts w:cstheme="minorHAnsi"/>
-          <w:sz w:val="20"/>
-          <w:szCs w:val="20"/>
-          <w:lang w:val="pl-PL"/>
+        </w:rPr>
+        <w:t xml:space="preserve"> = 100; </w:t>
+      </w:r>
+      <w:proofErr w:type="spellStart"/>
+      <w:r>
+        <w:rPr>
+          <w:rFonts w:cstheme="minorHAnsi"/>
+          <w:sz w:val="20"/>
+          <w:szCs w:val="20"/>
         </w:rPr>
         <w:t>jobTimeMin</w:t>
       </w:r>
@@ -708,26 +824,15 @@
           <w:rFonts w:cstheme="minorHAnsi"/>
           <w:sz w:val="20"/>
           <w:szCs w:val="20"/>
-          <w:lang w:val="pl-PL"/>
-        </w:rPr>
-        <w:t xml:space="preserve"> = 1.0</w:t>
-      </w:r>
-      <w:r>
-        <w:rPr>
-          <w:rFonts w:cstheme="minorHAnsi"/>
-          <w:sz w:val="20"/>
-          <w:szCs w:val="20"/>
-          <w:lang w:val="pl-PL"/>
-        </w:rPr>
-        <w:t xml:space="preserve">; </w:t>
-      </w:r>
-      <w:proofErr w:type="spellStart"/>
-      <w:r>
-        <w:rPr>
-          <w:rFonts w:cstheme="minorHAnsi"/>
-          <w:sz w:val="20"/>
-          <w:szCs w:val="20"/>
-          <w:lang w:val="pl-PL"/>
+        </w:rPr>
+        <w:t xml:space="preserve"> = 1.0; </w:t>
+      </w:r>
+      <w:proofErr w:type="spellStart"/>
+      <w:r>
+        <w:rPr>
+          <w:rFonts w:cstheme="minorHAnsi"/>
+          <w:sz w:val="20"/>
+          <w:szCs w:val="20"/>
         </w:rPr>
         <w:t>jobTimePerByte</w:t>
       </w:r>
@@ -737,48 +842,65 @@
           <w:rFonts w:cstheme="minorHAnsi"/>
           <w:sz w:val="20"/>
           <w:szCs w:val="20"/>
-          <w:lang w:val="pl-PL"/>
-        </w:rPr>
-        <w:t xml:space="preserve"> = 0.5</w:t>
-      </w:r>
-      <w:r>
-        <w:rPr>
-          <w:rFonts w:cstheme="minorHAnsi"/>
-          <w:sz w:val="20"/>
-          <w:szCs w:val="20"/>
-          <w:lang w:val="pl-PL"/>
-        </w:rPr>
-        <w:t>; 349475 pakietów;</w:t>
-      </w:r>
-    </w:p>
-    <w:p>
-      <w:pPr>
-        <w:rPr>
-          <w:rFonts w:cstheme="minorHAnsi"/>
-          <w:sz w:val="20"/>
-          <w:szCs w:val="20"/>
-          <w:lang w:val="pl-PL"/>
-        </w:rPr>
-      </w:pPr>
-      <w:r>
-        <w:rPr>
-          <w:rFonts w:cstheme="minorHAnsi"/>
-          <w:sz w:val="20"/>
-          <w:szCs w:val="20"/>
-          <w:lang w:val="pl-PL"/>
-        </w:rPr>
-        <w:t>Odrzucono 135482 pakietów</w:t>
-      </w:r>
-    </w:p>
-    <w:p>
-      <w:pPr>
-        <w:rPr>
-          <w:rFonts w:cstheme="minorHAnsi"/>
-          <w:sz w:val="20"/>
-          <w:szCs w:val="20"/>
-          <w:lang w:val="pl-PL"/>
-        </w:rPr>
-      </w:pPr>
+        </w:rPr>
+        <w:t xml:space="preserve"> = 0.5; </w:t>
+      </w:r>
+      <w:r>
+        <w:rPr>
+          <w:rFonts w:cstheme="minorHAnsi"/>
+          <w:sz w:val="20"/>
+          <w:szCs w:val="20"/>
+        </w:rPr>
+        <w:t xml:space="preserve">248636 </w:t>
+      </w:r>
+      <w:proofErr w:type="spellStart"/>
+      <w:r>
+        <w:rPr>
+          <w:rFonts w:cstheme="minorHAnsi"/>
+          <w:sz w:val="20"/>
+          <w:szCs w:val="20"/>
+        </w:rPr>
+        <w:t>pakietów</w:t>
+      </w:r>
+      <w:proofErr w:type="spellEnd"/>
+    </w:p>
+    <w:p>
+      <w:pPr>
+        <w:rPr>
+          <w:rFonts w:cstheme="minorHAnsi"/>
+          <w:sz w:val="20"/>
+          <w:szCs w:val="20"/>
+          <w:lang w:val="pl-PL"/>
+        </w:rPr>
+      </w:pPr>
+      <w:r>
+        <w:rPr>
+          <w:rFonts w:cstheme="minorHAnsi"/>
+          <w:sz w:val="20"/>
+          <w:szCs w:val="20"/>
+          <w:lang w:val="pl-PL"/>
+        </w:rPr>
+        <w:t>Odrzucono  113697 pakietów</w:t>
+      </w:r>
+    </w:p>
+    <w:p>
+      <w:pPr>
+        <w:rPr>
+          <w:rFonts w:cstheme="minorHAnsi"/>
+          <w:sz w:val="20"/>
+          <w:szCs w:val="20"/>
+          <w:lang w:val="pl-PL"/>
+        </w:rPr>
+      </w:pPr>
+      <w:r>
+        <w:rPr>
+          <w:rFonts w:cstheme="minorHAnsi"/>
+          <w:sz w:val="20"/>
+          <w:szCs w:val="20"/>
+          <w:lang w:val="pl-PL"/>
+        </w:rPr>
+        <w:t>Histogram dla odrzuconych:</w:t>
+      </w:r>
       <w:r>
         <w:rPr>
           <w:rFonts w:cstheme="minorHAnsi"/>
@@ -786,12 +908,21 @@
           <w:sz w:val="20"/>
           <w:szCs w:val="20"/>
           <w:lang w:val="pl-PL"/>
+        </w:rPr>
+        <w:t xml:space="preserve"> </w:t>
+      </w:r>
+      <w:r>
+        <w:rPr>
+          <w:rFonts w:cstheme="minorHAnsi"/>
+          <w:noProof/>
+          <w:sz w:val="20"/>
+          <w:szCs w:val="20"/>
         </w:rPr>
         <w:drawing>
           <wp:inline distT="0" distB="0" distL="0" distR="0">
             <wp:extent cx="5972810" cy="2622791"/>
             <wp:effectExtent l="19050" t="0" r="8890" b="0"/>
-            <wp:docPr id="5" name="Obraz 1"/>
+            <wp:docPr id="6" name="Obraz 2"/>
             <wp:cNvGraphicFramePr>
               <a:graphicFrameLocks xmlns:a="http://schemas.openxmlformats.org/drawingml/2006/main" noChangeAspect="1"/>
             </wp:cNvGraphicFramePr>
@@ -799,7 +930,7 @@
               <a:graphicData uri="http://schemas.openxmlformats.org/drawingml/2006/picture">
                 <pic:pic xmlns:pic="http://schemas.openxmlformats.org/drawingml/2006/picture">
                   <pic:nvPicPr>
-                    <pic:cNvPr id="0" name="Picture 1"/>
+                    <pic:cNvPr id="0" name="Picture 2"/>
                     <pic:cNvPicPr>
                       <a:picLocks noChangeAspect="1" noChangeArrowheads="1"/>
                     </pic:cNvPicPr>
@@ -840,200 +971,60 @@
           <w:rFonts w:cstheme="minorHAnsi"/>
           <w:sz w:val="20"/>
           <w:szCs w:val="20"/>
-        </w:rPr>
-      </w:pPr>
-    </w:p>
-    <w:p>
-      <w:pPr>
-        <w:rPr>
-          <w:rFonts w:cstheme="minorHAnsi"/>
-          <w:sz w:val="20"/>
-          <w:szCs w:val="20"/>
-        </w:rPr>
-      </w:pPr>
-      <w:proofErr w:type="spellStart"/>
-      <w:r>
-        <w:rPr>
-          <w:rFonts w:cstheme="minorHAnsi"/>
-          <w:sz w:val="20"/>
-          <w:szCs w:val="20"/>
-        </w:rPr>
-        <w:t>FrontDrop</w:t>
-      </w:r>
-      <w:proofErr w:type="spellEnd"/>
-      <w:r>
-        <w:rPr>
-          <w:rFonts w:cstheme="minorHAnsi"/>
-          <w:sz w:val="20"/>
-          <w:szCs w:val="20"/>
-        </w:rPr>
-        <w:t xml:space="preserve">:  </w:t>
-      </w:r>
-      <w:r>
-        <w:rPr>
-          <w:rFonts w:cstheme="minorHAnsi"/>
-          <w:sz w:val="20"/>
-          <w:szCs w:val="20"/>
-        </w:rPr>
-        <w:t>lambda = 4</w:t>
-      </w:r>
-      <w:r>
-        <w:rPr>
-          <w:rFonts w:cstheme="minorHAnsi"/>
-          <w:sz w:val="20"/>
-          <w:szCs w:val="20"/>
-        </w:rPr>
-        <w:t xml:space="preserve">; </w:t>
-      </w:r>
-      <w:proofErr w:type="spellStart"/>
-      <w:r>
-        <w:rPr>
-          <w:rFonts w:cstheme="minorHAnsi"/>
-          <w:sz w:val="20"/>
-          <w:szCs w:val="20"/>
-        </w:rPr>
-        <w:t>maxQueueSize</w:t>
-      </w:r>
-      <w:proofErr w:type="spellEnd"/>
-      <w:r>
-        <w:rPr>
-          <w:rFonts w:cstheme="minorHAnsi"/>
-          <w:sz w:val="20"/>
-          <w:szCs w:val="20"/>
-        </w:rPr>
-        <w:t xml:space="preserve"> = 100</w:t>
-      </w:r>
-      <w:r>
-        <w:rPr>
-          <w:rFonts w:cstheme="minorHAnsi"/>
-          <w:sz w:val="20"/>
-          <w:szCs w:val="20"/>
-        </w:rPr>
-        <w:t xml:space="preserve">; </w:t>
-      </w:r>
-      <w:proofErr w:type="spellStart"/>
-      <w:r>
-        <w:rPr>
-          <w:rFonts w:cstheme="minorHAnsi"/>
-          <w:sz w:val="20"/>
-          <w:szCs w:val="20"/>
-        </w:rPr>
-        <w:t>jobTimeMin</w:t>
-      </w:r>
-      <w:proofErr w:type="spellEnd"/>
-      <w:r>
-        <w:rPr>
-          <w:rFonts w:cstheme="minorHAnsi"/>
-          <w:sz w:val="20"/>
-          <w:szCs w:val="20"/>
-        </w:rPr>
-        <w:t xml:space="preserve"> = 1.0</w:t>
-      </w:r>
-      <w:r>
-        <w:rPr>
-          <w:rFonts w:cstheme="minorHAnsi"/>
-          <w:sz w:val="20"/>
-          <w:szCs w:val="20"/>
-        </w:rPr>
-        <w:t xml:space="preserve">; </w:t>
-      </w:r>
-      <w:proofErr w:type="spellStart"/>
-      <w:r>
-        <w:rPr>
-          <w:rFonts w:cstheme="minorHAnsi"/>
-          <w:sz w:val="20"/>
-          <w:szCs w:val="20"/>
-        </w:rPr>
-        <w:t>jobTimePerByte</w:t>
-      </w:r>
-      <w:proofErr w:type="spellEnd"/>
-      <w:r>
-        <w:rPr>
-          <w:rFonts w:cstheme="minorHAnsi"/>
-          <w:sz w:val="20"/>
-          <w:szCs w:val="20"/>
-        </w:rPr>
-        <w:t xml:space="preserve"> = 0.5; </w:t>
-      </w:r>
-      <w:r>
-        <w:rPr>
-          <w:rFonts w:cstheme="minorHAnsi"/>
-          <w:sz w:val="20"/>
-          <w:szCs w:val="20"/>
-        </w:rPr>
-        <w:t xml:space="preserve">248636 </w:t>
-      </w:r>
-      <w:proofErr w:type="spellStart"/>
-      <w:r>
-        <w:rPr>
-          <w:rFonts w:cstheme="minorHAnsi"/>
-          <w:sz w:val="20"/>
-          <w:szCs w:val="20"/>
-        </w:rPr>
-        <w:t>pakietów</w:t>
-      </w:r>
-      <w:proofErr w:type="spellEnd"/>
-    </w:p>
-    <w:p>
-      <w:pPr>
-        <w:rPr>
-          <w:rFonts w:cstheme="minorHAnsi"/>
-          <w:sz w:val="20"/>
-          <w:szCs w:val="20"/>
-          <w:lang w:val="pl-PL"/>
-        </w:rPr>
-      </w:pPr>
-      <w:r>
-        <w:rPr>
-          <w:rFonts w:cstheme="minorHAnsi"/>
-          <w:sz w:val="20"/>
-          <w:szCs w:val="20"/>
-          <w:lang w:val="pl-PL"/>
-        </w:rPr>
-        <w:t>Odrzucono  113697 pakietów</w:t>
-      </w:r>
-    </w:p>
-    <w:p>
-      <w:pPr>
-        <w:rPr>
-          <w:rFonts w:cstheme="minorHAnsi"/>
-          <w:sz w:val="20"/>
-          <w:szCs w:val="20"/>
-          <w:lang w:val="pl-PL"/>
-        </w:rPr>
-      </w:pPr>
-      <w:r>
-        <w:rPr>
-          <w:rFonts w:cstheme="minorHAnsi"/>
-          <w:sz w:val="20"/>
-          <w:szCs w:val="20"/>
-          <w:lang w:val="pl-PL"/>
-        </w:rPr>
-        <w:t>Histogram dla odrzuconych:</w:t>
-      </w:r>
+          <w:lang w:val="pl-PL"/>
+        </w:rPr>
+      </w:pPr>
+      <w:r>
+        <w:rPr>
+          <w:rFonts w:cstheme="minorHAnsi"/>
+          <w:sz w:val="20"/>
+          <w:szCs w:val="20"/>
+          <w:lang w:val="pl-PL"/>
+        </w:rPr>
+        <w:br w:type="page"/>
+      </w:r>
+    </w:p>
+    <w:p>
+      <w:pPr>
+        <w:rPr>
+          <w:rFonts w:cstheme="minorHAnsi"/>
+          <w:sz w:val="20"/>
+          <w:szCs w:val="20"/>
+          <w:lang w:val="pl-PL"/>
+        </w:rPr>
+      </w:pPr>
+      <w:r>
+        <w:rPr>
+          <w:rFonts w:cstheme="minorHAnsi"/>
+          <w:sz w:val="20"/>
+          <w:szCs w:val="20"/>
+          <w:lang w:val="pl-PL"/>
+        </w:rPr>
+        <w:lastRenderedPageBreak/>
+        <w:t>Histogram:</w:t>
+      </w:r>
+    </w:p>
+    <w:p>
+      <w:pPr>
+        <w:rPr>
+          <w:rFonts w:cstheme="minorHAnsi"/>
+          <w:sz w:val="20"/>
+          <w:szCs w:val="20"/>
+          <w:lang w:val="pl-PL"/>
+        </w:rPr>
+      </w:pPr>
       <w:r>
         <w:rPr>
           <w:rFonts w:cstheme="minorHAnsi"/>
           <w:noProof/>
           <w:sz w:val="20"/>
           <w:szCs w:val="20"/>
-          <w:lang w:val="pl-PL"/>
-        </w:rPr>
-        <w:t xml:space="preserve"> </w:t>
-      </w:r>
-      <w:r>
-        <w:rPr>
-          <w:rFonts w:cstheme="minorHAnsi"/>
-          <w:noProof/>
-          <w:sz w:val="20"/>
-          <w:szCs w:val="20"/>
-          <w:lang w:val="pl-PL"/>
         </w:rPr>
         <w:drawing>
           <wp:inline distT="0" distB="0" distL="0" distR="0">
             <wp:extent cx="5972810" cy="2622791"/>
             <wp:effectExtent l="19050" t="0" r="8890" b="0"/>
-            <wp:docPr id="6" name="Obraz 2"/>
+            <wp:docPr id="7" name="Obraz 3"/>
             <wp:cNvGraphicFramePr>
               <a:graphicFrameLocks xmlns:a="http://schemas.openxmlformats.org/drawingml/2006/main" noChangeAspect="1"/>
             </wp:cNvGraphicFramePr>
@@ -1041,7 +1032,7 @@
               <a:graphicData uri="http://schemas.openxmlformats.org/drawingml/2006/picture">
                 <pic:pic xmlns:pic="http://schemas.openxmlformats.org/drawingml/2006/picture">
                   <pic:nvPicPr>
-                    <pic:cNvPr id="0" name="Picture 2"/>
+                    <pic:cNvPr id="0" name="Picture 3"/>
                     <pic:cNvPicPr>
                       <a:picLocks noChangeAspect="1" noChangeArrowheads="1"/>
                     </pic:cNvPicPr>
@@ -1085,49 +1076,200 @@
           <w:lang w:val="pl-PL"/>
         </w:rPr>
       </w:pPr>
-      <w:r>
-        <w:rPr>
-          <w:rFonts w:cstheme="minorHAnsi"/>
-          <w:sz w:val="20"/>
-          <w:szCs w:val="20"/>
-          <w:lang w:val="pl-PL"/>
-        </w:rPr>
-        <w:br w:type="page"/>
-      </w:r>
-    </w:p>
-    <w:p>
-      <w:pPr>
-        <w:rPr>
-          <w:rFonts w:cstheme="minorHAnsi"/>
-          <w:sz w:val="20"/>
-          <w:szCs w:val="20"/>
-          <w:lang w:val="pl-PL"/>
-        </w:rPr>
-      </w:pPr>
-      <w:r>
-        <w:rPr>
-          <w:rFonts w:cstheme="minorHAnsi"/>
-          <w:sz w:val="20"/>
-          <w:szCs w:val="20"/>
-          <w:lang w:val="pl-PL"/>
-        </w:rPr>
-        <w:lastRenderedPageBreak/>
-        <w:t>Histogram:</w:t>
-      </w:r>
-    </w:p>
-    <w:p>
-      <w:pPr>
-        <w:rPr>
-          <w:rFonts w:cstheme="minorHAnsi"/>
-          <w:sz w:val="20"/>
-          <w:szCs w:val="20"/>
-          <w:lang w:val="pl-PL"/>
+    </w:p>
+    <w:p>
+      <w:pPr>
+        <w:autoSpaceDE w:val="0"/>
+        <w:autoSpaceDN w:val="0"/>
+        <w:adjustRightInd w:val="0"/>
+        <w:spacing w:after="0" w:line="240" w:lineRule="auto"/>
+        <w:rPr>
+          <w:rFonts w:cstheme="minorHAnsi"/>
+          <w:sz w:val="20"/>
+          <w:szCs w:val="20"/>
+        </w:rPr>
+      </w:pPr>
+      <w:r>
+        <w:rPr>
+          <w:rFonts w:cstheme="minorHAnsi"/>
+          <w:color w:val="000000"/>
+          <w:sz w:val="20"/>
+          <w:szCs w:val="20"/>
+        </w:rPr>
+        <w:t>RED</w:t>
+      </w:r>
+      <w:r>
+        <w:rPr>
+          <w:rFonts w:cstheme="minorHAnsi"/>
+          <w:sz w:val="20"/>
+          <w:szCs w:val="20"/>
+        </w:rPr>
+        <w:t xml:space="preserve">:  lambda = 4; </w:t>
+      </w:r>
+      <w:proofErr w:type="spellStart"/>
+      <w:r>
+        <w:rPr>
+          <w:rFonts w:cstheme="minorHAnsi"/>
+          <w:sz w:val="20"/>
+          <w:szCs w:val="20"/>
+        </w:rPr>
+        <w:t>maxQueueSize</w:t>
+      </w:r>
+      <w:proofErr w:type="spellEnd"/>
+      <w:r>
+        <w:rPr>
+          <w:rFonts w:cstheme="minorHAnsi"/>
+          <w:sz w:val="20"/>
+          <w:szCs w:val="20"/>
+        </w:rPr>
+        <w:t xml:space="preserve"> = 100; </w:t>
+      </w:r>
+      <w:proofErr w:type="spellStart"/>
+      <w:r>
+        <w:rPr>
+          <w:rFonts w:cstheme="minorHAnsi"/>
+          <w:sz w:val="20"/>
+          <w:szCs w:val="20"/>
+        </w:rPr>
+        <w:t>jobTimeMin</w:t>
+      </w:r>
+      <w:proofErr w:type="spellEnd"/>
+      <w:r>
+        <w:rPr>
+          <w:rFonts w:cstheme="minorHAnsi"/>
+          <w:sz w:val="20"/>
+          <w:szCs w:val="20"/>
+        </w:rPr>
+        <w:t xml:space="preserve"> = 1.0; </w:t>
+      </w:r>
+      <w:proofErr w:type="spellStart"/>
+      <w:r>
+        <w:rPr>
+          <w:rFonts w:cstheme="minorHAnsi"/>
+          <w:sz w:val="20"/>
+          <w:szCs w:val="20"/>
+        </w:rPr>
+        <w:t>jobTimePerByte</w:t>
+      </w:r>
+      <w:proofErr w:type="spellEnd"/>
+      <w:r>
+        <w:rPr>
+          <w:rFonts w:cstheme="minorHAnsi"/>
+          <w:sz w:val="20"/>
+          <w:szCs w:val="20"/>
+        </w:rPr>
+        <w:t xml:space="preserve"> = 0.5; </w:t>
+      </w:r>
+      <w:r>
+        <w:rPr>
+          <w:rFonts w:cstheme="minorHAnsi"/>
+          <w:sz w:val="20"/>
+          <w:szCs w:val="20"/>
+        </w:rPr>
+        <w:t>243841</w:t>
+      </w:r>
+      <w:r>
+        <w:rPr>
+          <w:rFonts w:cstheme="minorHAnsi"/>
+          <w:sz w:val="20"/>
+          <w:szCs w:val="20"/>
+        </w:rPr>
+        <w:t xml:space="preserve"> </w:t>
+      </w:r>
+      <w:proofErr w:type="spellStart"/>
+      <w:r>
+        <w:rPr>
+          <w:rFonts w:cstheme="minorHAnsi"/>
+          <w:sz w:val="20"/>
+          <w:szCs w:val="20"/>
+        </w:rPr>
+        <w:t>pakietów</w:t>
+      </w:r>
+      <w:proofErr w:type="spellEnd"/>
+    </w:p>
+    <w:p>
+      <w:pPr>
+        <w:rPr>
+          <w:rFonts w:cstheme="minorHAnsi"/>
+          <w:color w:val="000000"/>
+          <w:sz w:val="20"/>
+          <w:szCs w:val="20"/>
+        </w:rPr>
+      </w:pPr>
+      <w:proofErr w:type="spellStart"/>
+      <w:r>
+        <w:rPr>
+          <w:rFonts w:cstheme="minorHAnsi"/>
+          <w:color w:val="000000"/>
+          <w:sz w:val="20"/>
+          <w:szCs w:val="20"/>
+        </w:rPr>
+        <w:t>Odrzucono</w:t>
+      </w:r>
+      <w:proofErr w:type="spellEnd"/>
+      <w:r>
+        <w:rPr>
+          <w:rFonts w:cstheme="minorHAnsi"/>
+          <w:color w:val="000000"/>
+          <w:sz w:val="20"/>
+          <w:szCs w:val="20"/>
+        </w:rPr>
+        <w:t xml:space="preserve"> </w:t>
+      </w:r>
+      <w:r>
+        <w:rPr>
+          <w:rFonts w:cstheme="minorHAnsi"/>
+          <w:color w:val="000000"/>
+          <w:sz w:val="20"/>
+          <w:szCs w:val="20"/>
+        </w:rPr>
+        <w:t>104087</w:t>
+      </w:r>
+    </w:p>
+    <w:p>
+      <w:pPr>
+        <w:rPr>
+          <w:rFonts w:cstheme="minorHAnsi"/>
+          <w:color w:val="000000"/>
+          <w:sz w:val="20"/>
+          <w:szCs w:val="20"/>
+        </w:rPr>
+      </w:pPr>
+      <w:proofErr w:type="spellStart"/>
+      <w:r>
+        <w:rPr>
+          <w:rFonts w:cstheme="minorHAnsi"/>
+          <w:color w:val="000000"/>
+          <w:sz w:val="20"/>
+          <w:szCs w:val="20"/>
+        </w:rPr>
+        <w:t>Historam</w:t>
+      </w:r>
+      <w:proofErr w:type="spellEnd"/>
+      <w:r>
+        <w:rPr>
+          <w:rFonts w:cstheme="minorHAnsi"/>
+          <w:color w:val="000000"/>
+          <w:sz w:val="20"/>
+          <w:szCs w:val="20"/>
+        </w:rPr>
+        <w:t>:</w:t>
+      </w:r>
+    </w:p>
+    <w:p>
+      <w:pPr>
+        <w:rPr>
+          <w:rFonts w:cstheme="minorHAnsi"/>
+          <w:color w:val="000000"/>
+          <w:sz w:val="20"/>
+          <w:szCs w:val="20"/>
         </w:rPr>
       </w:pPr>
       <w:r>
         <w:rPr>
           <w:rFonts w:cstheme="minorHAnsi"/>
           <w:noProof/>
+          <w:color w:val="000000"/>
           <w:sz w:val="20"/>
           <w:szCs w:val="20"/>
         </w:rPr>
@@ -1135,7 +1277,7 @@
           <wp:inline distT="0" distB="0" distL="0" distR="0">
             <wp:extent cx="5972810" cy="2622791"/>
             <wp:effectExtent l="19050" t="0" r="8890" b="0"/>
-            <wp:docPr id="7" name="Obraz 3"/>
+            <wp:docPr id="9" name="Obraz 5"/>
             <wp:cNvGraphicFramePr>
               <a:graphicFrameLocks xmlns:a="http://schemas.openxmlformats.org/drawingml/2006/main" noChangeAspect="1"/>
             </wp:cNvGraphicFramePr>
@@ -1143,7 +1285,7 @@
               <a:graphicData uri="http://schemas.openxmlformats.org/drawingml/2006/picture">
                 <pic:pic xmlns:pic="http://schemas.openxmlformats.org/drawingml/2006/picture">
                   <pic:nvPicPr>
-                    <pic:cNvPr id="0" name="Picture 3"/>
+                    <pic:cNvPr id="0" name="Picture 5"/>
                     <pic:cNvPicPr>
                       <a:picLocks noChangeAspect="1" noChangeArrowheads="1"/>
                     </pic:cNvPicPr>
@@ -1182,56 +1324,77 @@
       <w:pPr>
         <w:rPr>
           <w:rFonts w:cstheme="minorHAnsi"/>
-          <w:sz w:val="20"/>
-          <w:szCs w:val="20"/>
-          <w:lang w:val="pl-PL"/>
-        </w:rPr>
-      </w:pPr>
-    </w:p>
-    <w:p>
-      <w:pPr>
-        <w:autoSpaceDE w:val="0"/>
-        <w:autoSpaceDN w:val="0"/>
-        <w:adjustRightInd w:val="0"/>
-        <w:spacing w:after="0" w:line="240" w:lineRule="auto"/>
-        <w:rPr>
-          <w:rFonts w:cstheme="minorHAnsi"/>
-          <w:sz w:val="20"/>
-          <w:szCs w:val="20"/>
-        </w:rPr>
-      </w:pPr>
-      <w:r>
-        <w:rPr>
-          <w:rFonts w:cstheme="minorHAnsi"/>
           <w:color w:val="000000"/>
           <w:sz w:val="20"/>
           <w:szCs w:val="20"/>
         </w:rPr>
-        <w:t>RED</w:t>
-      </w:r>
-      <w:r>
-        <w:rPr>
-          <w:rFonts w:cstheme="minorHAnsi"/>
-          <w:sz w:val="20"/>
-          <w:szCs w:val="20"/>
-        </w:rPr>
-        <w:t xml:space="preserve">:  </w:t>
-      </w:r>
-      <w:r>
-        <w:rPr>
-          <w:rFonts w:cstheme="minorHAnsi"/>
-          <w:sz w:val="20"/>
-          <w:szCs w:val="20"/>
-        </w:rPr>
-        <w:t>lambda = 4</w:t>
-      </w:r>
-      <w:r>
-        <w:rPr>
-          <w:rFonts w:cstheme="minorHAnsi"/>
-          <w:sz w:val="20"/>
-          <w:szCs w:val="20"/>
-        </w:rPr>
-        <w:t xml:space="preserve">; </w:t>
+      </w:pPr>
+    </w:p>
+    <w:p>
+      <w:pPr>
+        <w:rPr>
+          <w:rFonts w:cstheme="minorHAnsi"/>
+          <w:color w:val="000000"/>
+          <w:sz w:val="20"/>
+          <w:szCs w:val="20"/>
+        </w:rPr>
+      </w:pPr>
+    </w:p>
+    <w:p>
+      <w:pPr>
+        <w:rPr>
+          <w:rFonts w:cstheme="minorHAnsi"/>
+          <w:color w:val="000000"/>
+          <w:sz w:val="20"/>
+          <w:szCs w:val="20"/>
+        </w:rPr>
+      </w:pPr>
+    </w:p>
+    <w:p>
+      <w:pPr>
+        <w:rPr>
+          <w:rFonts w:cstheme="minorHAnsi"/>
+          <w:color w:val="000000"/>
+          <w:sz w:val="20"/>
+          <w:szCs w:val="20"/>
+        </w:rPr>
+      </w:pPr>
+      <w:r>
+        <w:rPr>
+          <w:rFonts w:cstheme="minorHAnsi"/>
+          <w:color w:val="000000"/>
+          <w:sz w:val="20"/>
+          <w:szCs w:val="20"/>
+        </w:rPr>
+        <w:br w:type="page"/>
+      </w:r>
+    </w:p>
+    <w:p>
+      <w:pPr>
+        <w:rPr>
+          <w:rFonts w:cstheme="minorHAnsi"/>
+          <w:color w:val="000000"/>
+          <w:sz w:val="20"/>
+          <w:szCs w:val="20"/>
+        </w:rPr>
+      </w:pPr>
+      <w:r>
+        <w:rPr>
+          <w:rFonts w:cstheme="minorHAnsi"/>
+          <w:color w:val="000000"/>
+          <w:sz w:val="20"/>
+          <w:szCs w:val="20"/>
+        </w:rPr>
+        <w:lastRenderedPageBreak/>
+        <w:t>WRED:</w:t>
+      </w:r>
+      <w:r>
+        <w:rPr>
+          <w:rFonts w:cstheme="minorHAnsi"/>
+          <w:sz w:val="20"/>
+          <w:szCs w:val="20"/>
+        </w:rPr>
+        <w:t xml:space="preserve"> lambda = 4; </w:t>
       </w:r>
       <w:proofErr w:type="spellStart"/>
       <w:r>
@@ -1249,15 +1412,7 @@
           <w:sz w:val="20"/>
           <w:szCs w:val="20"/>
         </w:rPr>
-        <w:t xml:space="preserve"> = 100</w:t>
-      </w:r>
-      <w:r>
-        <w:rPr>
-          <w:rFonts w:cstheme="minorHAnsi"/>
-          <w:sz w:val="20"/>
-          <w:szCs w:val="20"/>
-        </w:rPr>
-        <w:t xml:space="preserve">; </w:t>
+        <w:t xml:space="preserve"> = 100; </w:t>
       </w:r>
       <w:proofErr w:type="spellStart"/>
       <w:r>
@@ -1275,15 +1430,7 @@
           <w:sz w:val="20"/>
           <w:szCs w:val="20"/>
         </w:rPr>
-        <w:t xml:space="preserve"> = 1.0</w:t>
-      </w:r>
-      <w:r>
-        <w:rPr>
-          <w:rFonts w:cstheme="minorHAnsi"/>
-          <w:sz w:val="20"/>
-          <w:szCs w:val="20"/>
-        </w:rPr>
-        <w:t xml:space="preserve">; </w:t>
+        <w:t xml:space="preserve"> = 1.0; </w:t>
       </w:r>
       <w:proofErr w:type="spellStart"/>
       <w:r>
@@ -1309,7 +1456,7 @@
           <w:sz w:val="20"/>
           <w:szCs w:val="20"/>
         </w:rPr>
-        <w:t>243841</w:t>
+        <w:t>252250</w:t>
       </w:r>
       <w:r>
         <w:rPr>
@@ -1334,16 +1481,14 @@
       <w:pPr>
         <w:rPr>
           <w:rFonts w:cstheme="minorHAnsi"/>
-          <w:color w:val="000000"/>
-          <w:sz w:val="20"/>
-          <w:szCs w:val="20"/>
-        </w:rPr>
-      </w:pPr>
-      <w:proofErr w:type="spellStart"/>
-      <w:r>
-        <w:rPr>
-          <w:rFonts w:cstheme="minorHAnsi"/>
-          <w:color w:val="000000"/>
+          <w:sz w:val="20"/>
+          <w:szCs w:val="20"/>
+        </w:rPr>
+      </w:pPr>
+      <w:proofErr w:type="spellStart"/>
+      <w:r>
+        <w:rPr>
+          <w:rFonts w:cstheme="minorHAnsi"/>
           <w:sz w:val="20"/>
           <w:szCs w:val="20"/>
         </w:rPr>
@@ -1353,7 +1498,6 @@
       <w:r>
         <w:rPr>
           <w:rFonts w:cstheme="minorHAnsi"/>
-          <w:color w:val="000000"/>
           <w:sz w:val="20"/>
           <w:szCs w:val="20"/>
         </w:rPr>
@@ -1362,48 +1506,33 @@
       <w:r>
         <w:rPr>
           <w:rFonts w:cstheme="minorHAnsi"/>
-          <w:color w:val="000000"/>
-          <w:sz w:val="20"/>
-          <w:szCs w:val="20"/>
-        </w:rPr>
-        <w:t>104087</w:t>
-      </w:r>
-    </w:p>
-    <w:p>
-      <w:pPr>
-        <w:rPr>
-          <w:rFonts w:cstheme="minorHAnsi"/>
-          <w:color w:val="000000"/>
-          <w:sz w:val="20"/>
-          <w:szCs w:val="20"/>
-        </w:rPr>
-      </w:pPr>
-      <w:proofErr w:type="spellStart"/>
-      <w:r>
-        <w:rPr>
-          <w:rFonts w:cstheme="minorHAnsi"/>
-          <w:color w:val="000000"/>
-          <w:sz w:val="20"/>
-          <w:szCs w:val="20"/>
-        </w:rPr>
-        <w:t>Historam</w:t>
-      </w:r>
-      <w:proofErr w:type="spellEnd"/>
-      <w:r>
-        <w:rPr>
-          <w:rFonts w:cstheme="minorHAnsi"/>
-          <w:color w:val="000000"/>
-          <w:sz w:val="20"/>
-          <w:szCs w:val="20"/>
-        </w:rPr>
-        <w:t>:</w:t>
-      </w:r>
-    </w:p>
-    <w:p>
-      <w:pPr>
-        <w:rPr>
-          <w:rFonts w:cstheme="minorHAnsi"/>
-          <w:color w:val="000000"/>
+          <w:sz w:val="20"/>
+          <w:szCs w:val="20"/>
+        </w:rPr>
+        <w:t>107427</w:t>
+      </w:r>
+    </w:p>
+    <w:p>
+      <w:pPr>
+        <w:rPr>
+          <w:rFonts w:cstheme="minorHAnsi"/>
+          <w:sz w:val="20"/>
+          <w:szCs w:val="20"/>
+        </w:rPr>
+      </w:pPr>
+      <w:r>
+        <w:rPr>
+          <w:rFonts w:cstheme="minorHAnsi"/>
+          <w:sz w:val="20"/>
+          <w:szCs w:val="20"/>
+        </w:rPr>
+        <w:t>Histogram:</w:t>
+      </w:r>
+    </w:p>
+    <w:p>
+      <w:pPr>
+        <w:rPr>
+          <w:rFonts w:cstheme="minorHAnsi"/>
           <w:sz w:val="20"/>
           <w:szCs w:val="20"/>
         </w:rPr>
@@ -1412,7 +1541,6 @@
         <w:rPr>
           <w:rFonts w:cstheme="minorHAnsi"/>
           <w:noProof/>
-          <w:color w:val="000000"/>
           <w:sz w:val="20"/>
           <w:szCs w:val="20"/>
         </w:rPr>
@@ -1420,7 +1548,7 @@
           <wp:inline distT="0" distB="0" distL="0" distR="0">
             <wp:extent cx="5972810" cy="2622791"/>
             <wp:effectExtent l="19050" t="0" r="8890" b="0"/>
-            <wp:docPr id="9" name="Obraz 5"/>
+            <wp:docPr id="10" name="Obraz 6"/>
             <wp:cNvGraphicFramePr>
               <a:graphicFrameLocks xmlns:a="http://schemas.openxmlformats.org/drawingml/2006/main" noChangeAspect="1"/>
             </wp:cNvGraphicFramePr>
@@ -1428,7 +1556,7 @@
               <a:graphicData uri="http://schemas.openxmlformats.org/drawingml/2006/picture">
                 <pic:pic xmlns:pic="http://schemas.openxmlformats.org/drawingml/2006/picture">
                   <pic:nvPicPr>
-                    <pic:cNvPr id="0" name="Picture 5"/>
+                    <pic:cNvPr id="0" name="Picture 6"/>
                     <pic:cNvPicPr>
                       <a:picLocks noChangeAspect="1" noChangeArrowheads="1"/>
                     </pic:cNvPicPr>
@@ -1467,45 +1595,22 @@
       <w:pPr>
         <w:rPr>
           <w:rFonts w:cstheme="minorHAnsi"/>
-          <w:color w:val="000000"/>
-          <w:sz w:val="20"/>
-          <w:szCs w:val="20"/>
-        </w:rPr>
-      </w:pPr>
-    </w:p>
-    <w:p>
-      <w:pPr>
-        <w:rPr>
-          <w:rFonts w:cstheme="minorHAnsi"/>
-          <w:color w:val="000000"/>
-          <w:sz w:val="20"/>
-          <w:szCs w:val="20"/>
-        </w:rPr>
-      </w:pPr>
-    </w:p>
-    <w:p>
-      <w:pPr>
-        <w:rPr>
-          <w:rFonts w:cstheme="minorHAnsi"/>
-          <w:color w:val="000000"/>
-          <w:sz w:val="20"/>
-          <w:szCs w:val="20"/>
-        </w:rPr>
-      </w:pPr>
-    </w:p>
-    <w:p>
-      <w:pPr>
-        <w:rPr>
-          <w:rFonts w:cstheme="minorHAnsi"/>
-          <w:color w:val="000000"/>
-          <w:sz w:val="20"/>
-          <w:szCs w:val="20"/>
-        </w:rPr>
-      </w:pPr>
-      <w:r>
-        <w:rPr>
-          <w:rFonts w:cstheme="minorHAnsi"/>
-          <w:color w:val="000000"/>
+          <w:sz w:val="20"/>
+          <w:szCs w:val="20"/>
+        </w:rPr>
+      </w:pPr>
+    </w:p>
+    <w:p>
+      <w:pPr>
+        <w:rPr>
+          <w:rFonts w:cstheme="minorHAnsi"/>
+          <w:sz w:val="20"/>
+          <w:szCs w:val="20"/>
+        </w:rPr>
+      </w:pPr>
+      <w:r>
+        <w:rPr>
+          <w:rFonts w:cstheme="minorHAnsi"/>
           <w:sz w:val="20"/>
           <w:szCs w:val="20"/>
         </w:rPr>
@@ -1516,20 +1621,84 @@
       <w:pPr>
         <w:rPr>
           <w:rFonts w:cstheme="minorHAnsi"/>
-          <w:color w:val="000000"/>
-          <w:sz w:val="20"/>
-          <w:szCs w:val="20"/>
-        </w:rPr>
-      </w:pPr>
-      <w:r>
-        <w:rPr>
-          <w:rFonts w:cstheme="minorHAnsi"/>
-          <w:color w:val="000000"/>
+          <w:sz w:val="20"/>
+          <w:szCs w:val="20"/>
+        </w:rPr>
+      </w:pPr>
+      <w:r>
+        <w:rPr>
+          <w:rFonts w:cstheme="minorHAnsi"/>
           <w:sz w:val="20"/>
           <w:szCs w:val="20"/>
         </w:rPr>
         <w:lastRenderedPageBreak/>
-        <w:t>WRED:</w:t>
+        <w:t xml:space="preserve">Leaky bucket: </w:t>
+      </w:r>
+      <w:r>
+        <w:rPr>
+          <w:rFonts w:cstheme="minorHAnsi"/>
+          <w:sz w:val="20"/>
+          <w:szCs w:val="20"/>
+        </w:rPr>
+        <w:t>lambda = 4</w:t>
+      </w:r>
+      <w:r>
+        <w:rPr>
+          <w:rFonts w:cstheme="minorHAnsi"/>
+          <w:sz w:val="20"/>
+          <w:szCs w:val="20"/>
+        </w:rPr>
+        <w:t xml:space="preserve">; </w:t>
+      </w:r>
+      <w:r>
+        <w:rPr>
+          <w:rFonts w:cstheme="minorHAnsi"/>
+          <w:sz w:val="20"/>
+          <w:szCs w:val="20"/>
+        </w:rPr>
+        <w:t>delay = 5</w:t>
+      </w:r>
+      <w:r>
+        <w:rPr>
+          <w:rFonts w:cstheme="minorHAnsi"/>
+          <w:sz w:val="20"/>
+          <w:szCs w:val="20"/>
+        </w:rPr>
+        <w:t xml:space="preserve">; </w:t>
+      </w:r>
+      <w:proofErr w:type="spellStart"/>
+      <w:r>
+        <w:rPr>
+          <w:rFonts w:cstheme="minorHAnsi"/>
+          <w:sz w:val="20"/>
+          <w:szCs w:val="20"/>
+        </w:rPr>
+        <w:t>queueSize</w:t>
+      </w:r>
+      <w:proofErr w:type="spellEnd"/>
+      <w:r>
+        <w:rPr>
+          <w:rFonts w:cstheme="minorHAnsi"/>
+          <w:sz w:val="20"/>
+          <w:szCs w:val="20"/>
+        </w:rPr>
+        <w:t xml:space="preserve"> = 100</w:t>
+      </w:r>
+      <w:r>
+        <w:rPr>
+          <w:rFonts w:cstheme="minorHAnsi"/>
+          <w:sz w:val="20"/>
+          <w:szCs w:val="20"/>
+        </w:rPr>
+        <w:t>;</w:t>
+      </w:r>
+      <w:r>
+        <w:rPr>
+          <w:rFonts w:cstheme="minorHAnsi"/>
+          <w:sz w:val="20"/>
+          <w:szCs w:val="20"/>
+        </w:rPr>
+        <w:t xml:space="preserve"> 337384</w:t>
       </w:r>
       <w:r>
         <w:rPr>
@@ -1539,108 +1708,6 @@
         </w:rPr>
         <w:t xml:space="preserve"> </w:t>
       </w:r>
-      <w:r>
-        <w:rPr>
-          <w:rFonts w:cstheme="minorHAnsi"/>
-          <w:sz w:val="20"/>
-          <w:szCs w:val="20"/>
-        </w:rPr>
-        <w:t>lambda = 4</w:t>
-      </w:r>
-      <w:r>
-        <w:rPr>
-          <w:rFonts w:cstheme="minorHAnsi"/>
-          <w:sz w:val="20"/>
-          <w:szCs w:val="20"/>
-        </w:rPr>
-        <w:t xml:space="preserve">; </w:t>
-      </w:r>
-      <w:proofErr w:type="spellStart"/>
-      <w:r>
-        <w:rPr>
-          <w:rFonts w:cstheme="minorHAnsi"/>
-          <w:sz w:val="20"/>
-          <w:szCs w:val="20"/>
-        </w:rPr>
-        <w:t>maxQueueSize</w:t>
-      </w:r>
-      <w:proofErr w:type="spellEnd"/>
-      <w:r>
-        <w:rPr>
-          <w:rFonts w:cstheme="minorHAnsi"/>
-          <w:sz w:val="20"/>
-          <w:szCs w:val="20"/>
-        </w:rPr>
-        <w:t xml:space="preserve"> = 100</w:t>
-      </w:r>
-      <w:r>
-        <w:rPr>
-          <w:rFonts w:cstheme="minorHAnsi"/>
-          <w:sz w:val="20"/>
-          <w:szCs w:val="20"/>
-        </w:rPr>
-        <w:t xml:space="preserve">; </w:t>
-      </w:r>
-      <w:proofErr w:type="spellStart"/>
-      <w:r>
-        <w:rPr>
-          <w:rFonts w:cstheme="minorHAnsi"/>
-          <w:sz w:val="20"/>
-          <w:szCs w:val="20"/>
-        </w:rPr>
-        <w:t>jobTimeMin</w:t>
-      </w:r>
-      <w:proofErr w:type="spellEnd"/>
-      <w:r>
-        <w:rPr>
-          <w:rFonts w:cstheme="minorHAnsi"/>
-          <w:sz w:val="20"/>
-          <w:szCs w:val="20"/>
-        </w:rPr>
-        <w:t xml:space="preserve"> = 1.0</w:t>
-      </w:r>
-      <w:r>
-        <w:rPr>
-          <w:rFonts w:cstheme="minorHAnsi"/>
-          <w:sz w:val="20"/>
-          <w:szCs w:val="20"/>
-        </w:rPr>
-        <w:t xml:space="preserve">; </w:t>
-      </w:r>
-      <w:proofErr w:type="spellStart"/>
-      <w:r>
-        <w:rPr>
-          <w:rFonts w:cstheme="minorHAnsi"/>
-          <w:sz w:val="20"/>
-          <w:szCs w:val="20"/>
-        </w:rPr>
-        <w:t>jobTimePerByte</w:t>
-      </w:r>
-      <w:proofErr w:type="spellEnd"/>
-      <w:r>
-        <w:rPr>
-          <w:rFonts w:cstheme="minorHAnsi"/>
-          <w:sz w:val="20"/>
-          <w:szCs w:val="20"/>
-        </w:rPr>
-        <w:t xml:space="preserve"> = 0.5; </w:t>
-      </w:r>
-      <w:r>
-        <w:rPr>
-          <w:rFonts w:cstheme="minorHAnsi"/>
-          <w:sz w:val="20"/>
-          <w:szCs w:val="20"/>
-        </w:rPr>
-        <w:t>252250</w:t>
-      </w:r>
-      <w:r>
-        <w:rPr>
-          <w:rFonts w:cstheme="minorHAnsi"/>
-          <w:sz w:val="20"/>
-          <w:szCs w:val="20"/>
-        </w:rPr>
-        <w:t xml:space="preserve"> </w:t>
-      </w:r>
       <w:proofErr w:type="spellStart"/>
       <w:r>
         <w:rPr>
@@ -1676,15 +1743,7 @@
           <w:sz w:val="20"/>
           <w:szCs w:val="20"/>
         </w:rPr>
-        <w:t xml:space="preserve"> </w:t>
-      </w:r>
-      <w:r>
-        <w:rPr>
-          <w:rFonts w:cstheme="minorHAnsi"/>
-          <w:sz w:val="20"/>
-          <w:szCs w:val="20"/>
-        </w:rPr>
-        <w:t>107427</w:t>
+        <w:t xml:space="preserve"> 67551</w:t>
       </w:r>
     </w:p>
     <w:p>
@@ -1723,7 +1782,7 @@
           <wp:inline distT="0" distB="0" distL="0" distR="0">
             <wp:extent cx="5972810" cy="2622791"/>
             <wp:effectExtent l="19050" t="0" r="8890" b="0"/>
-            <wp:docPr id="10" name="Obraz 6"/>
+            <wp:docPr id="11" name="Obraz 7"/>
             <wp:cNvGraphicFramePr>
               <a:graphicFrameLocks xmlns:a="http://schemas.openxmlformats.org/drawingml/2006/main" noChangeAspect="1"/>
             </wp:cNvGraphicFramePr>
@@ -1731,7 +1790,7 @@
               <a:graphicData uri="http://schemas.openxmlformats.org/drawingml/2006/picture">
                 <pic:pic xmlns:pic="http://schemas.openxmlformats.org/drawingml/2006/picture">
                   <pic:nvPicPr>
-                    <pic:cNvPr id="0" name="Picture 6"/>
+                    <pic:cNvPr id="0" name="Picture 7"/>
                     <pic:cNvPicPr>
                       <a:picLocks noChangeAspect="1" noChangeArrowheads="1"/>
                     </pic:cNvPicPr>
@@ -1789,25 +1848,7 @@
           <w:sz w:val="20"/>
           <w:szCs w:val="20"/>
         </w:rPr>
-        <w:br w:type="page"/>
-      </w:r>
-    </w:p>
-    <w:p>
-      <w:pPr>
-        <w:rPr>
-          <w:rFonts w:cstheme="minorHAnsi"/>
-          <w:sz w:val="20"/>
-          <w:szCs w:val="20"/>
-        </w:rPr>
-      </w:pPr>
-      <w:r>
-        <w:rPr>
-          <w:rFonts w:cstheme="minorHAnsi"/>
-          <w:sz w:val="20"/>
-          <w:szCs w:val="20"/>
-        </w:rPr>
-        <w:lastRenderedPageBreak/>
-        <w:t xml:space="preserve">Leaky bucket: </w:t>
+        <w:t xml:space="preserve">Double leaky bucket: </w:t>
       </w:r>
       <w:r>
         <w:rPr>
@@ -1823,23 +1864,7 @@
           <w:sz w:val="20"/>
           <w:szCs w:val="20"/>
         </w:rPr>
-        <w:t xml:space="preserve">; </w:t>
-      </w:r>
-      <w:r>
-        <w:rPr>
-          <w:rFonts w:cstheme="minorHAnsi"/>
-          <w:sz w:val="20"/>
-          <w:szCs w:val="20"/>
-        </w:rPr>
-        <w:t>delay = 5</w:t>
-      </w:r>
-      <w:r>
-        <w:rPr>
-          <w:rFonts w:cstheme="minorHAnsi"/>
-          <w:sz w:val="20"/>
-          <w:szCs w:val="20"/>
-        </w:rPr>
-        <w:t xml:space="preserve">; </w:t>
+        <w:t xml:space="preserve">; delay = 3; </w:t>
       </w:r>
       <w:proofErr w:type="spellStart"/>
       <w:r>
@@ -1857,31 +1882,79 @@
           <w:sz w:val="20"/>
           <w:szCs w:val="20"/>
         </w:rPr>
-        <w:t xml:space="preserve"> = 100</w:t>
-      </w:r>
-      <w:r>
-        <w:rPr>
-          <w:rFonts w:cstheme="minorHAnsi"/>
-          <w:sz w:val="20"/>
-          <w:szCs w:val="20"/>
-        </w:rPr>
-        <w:t>;</w:t>
-      </w:r>
-      <w:r>
-        <w:rPr>
-          <w:rFonts w:cstheme="minorHAnsi"/>
-          <w:sz w:val="20"/>
-          <w:szCs w:val="20"/>
-        </w:rPr>
-        <w:t xml:space="preserve"> 337384</w:t>
-      </w:r>
-      <w:r>
-        <w:rPr>
-          <w:rFonts w:cstheme="minorHAnsi"/>
-          <w:sz w:val="20"/>
-          <w:szCs w:val="20"/>
-        </w:rPr>
-        <w:t xml:space="preserve"> </w:t>
+        <w:t xml:space="preserve"> = </w:t>
+      </w:r>
+      <w:r>
+        <w:rPr>
+          <w:rFonts w:cstheme="minorHAnsi"/>
+          <w:sz w:val="20"/>
+          <w:szCs w:val="20"/>
+        </w:rPr>
+        <w:t>2</w:t>
+      </w:r>
+      <w:r>
+        <w:rPr>
+          <w:rFonts w:cstheme="minorHAnsi"/>
+          <w:sz w:val="20"/>
+          <w:szCs w:val="20"/>
+        </w:rPr>
+        <w:t>00</w:t>
+      </w:r>
+      <w:r>
+        <w:rPr>
+          <w:rFonts w:cstheme="minorHAnsi"/>
+          <w:sz w:val="20"/>
+          <w:szCs w:val="20"/>
+        </w:rPr>
+        <w:t xml:space="preserve">; delay2 = 10; </w:t>
+      </w:r>
+      <w:r>
+        <w:rPr>
+          <w:rFonts w:cstheme="minorHAnsi"/>
+          <w:sz w:val="20"/>
+          <w:szCs w:val="20"/>
+        </w:rPr>
+        <w:t>queueSize</w:t>
+      </w:r>
+      <w:r>
+        <w:rPr>
+          <w:rFonts w:cstheme="minorHAnsi"/>
+          <w:sz w:val="20"/>
+          <w:szCs w:val="20"/>
+        </w:rPr>
+        <w:t>2</w:t>
+      </w:r>
+      <w:r>
+        <w:rPr>
+          <w:rFonts w:cstheme="minorHAnsi"/>
+          <w:sz w:val="20"/>
+          <w:szCs w:val="20"/>
+        </w:rPr>
+        <w:t xml:space="preserve"> = </w:t>
+      </w:r>
+      <w:r>
+        <w:rPr>
+          <w:rFonts w:cstheme="minorHAnsi"/>
+          <w:sz w:val="20"/>
+          <w:szCs w:val="20"/>
+        </w:rPr>
+        <w:t>2</w:t>
+      </w:r>
+      <w:r>
+        <w:rPr>
+          <w:rFonts w:cstheme="minorHAnsi"/>
+          <w:sz w:val="20"/>
+          <w:szCs w:val="20"/>
+        </w:rPr>
+        <w:t>00</w:t>
+      </w:r>
+      <w:r>
+        <w:rPr>
+          <w:rFonts w:cstheme="minorHAnsi"/>
+          <w:sz w:val="20"/>
+          <w:szCs w:val="20"/>
+        </w:rPr>
+        <w:t xml:space="preserve">;  214717 </w:t>
       </w:r>
       <w:proofErr w:type="spellStart"/>
       <w:r>
@@ -1918,7 +1991,7 @@
           <w:sz w:val="20"/>
           <w:szCs w:val="20"/>
         </w:rPr>
-        <w:t xml:space="preserve"> 67551</w:t>
+        <w:t xml:space="preserve"> 128627</w:t>
       </w:r>
     </w:p>
     <w:p>
@@ -1957,7 +2030,7 @@
           <wp:inline distT="0" distB="0" distL="0" distR="0">
             <wp:extent cx="5972810" cy="2622791"/>
             <wp:effectExtent l="19050" t="0" r="8890" b="0"/>
-            <wp:docPr id="11" name="Obraz 7"/>
+            <wp:docPr id="12" name="Obraz 8"/>
             <wp:cNvGraphicFramePr>
               <a:graphicFrameLocks xmlns:a="http://schemas.openxmlformats.org/drawingml/2006/main" noChangeAspect="1"/>
             </wp:cNvGraphicFramePr>
@@ -1965,7 +2038,7 @@
               <a:graphicData uri="http://schemas.openxmlformats.org/drawingml/2006/picture">
                 <pic:pic xmlns:pic="http://schemas.openxmlformats.org/drawingml/2006/picture">
                   <pic:nvPicPr>
-                    <pic:cNvPr id="0" name="Picture 7"/>
+                    <pic:cNvPr id="0" name="Picture 8"/>
                     <pic:cNvPicPr>
                       <a:picLocks noChangeAspect="1" noChangeArrowheads="1"/>
                     </pic:cNvPicPr>
@@ -2023,7 +2096,41 @@
           <w:sz w:val="20"/>
           <w:szCs w:val="20"/>
         </w:rPr>
-        <w:t xml:space="preserve">Double leaky bucket: </w:t>
+        <w:br w:type="page"/>
+      </w:r>
+    </w:p>
+    <w:p>
+      <w:pPr>
+        <w:rPr>
+          <w:rFonts w:cstheme="minorHAnsi"/>
+          <w:sz w:val="20"/>
+          <w:szCs w:val="20"/>
+        </w:rPr>
+      </w:pPr>
+      <w:r>
+        <w:rPr>
+          <w:rFonts w:cstheme="minorHAnsi"/>
+          <w:sz w:val="20"/>
+          <w:szCs w:val="20"/>
+        </w:rPr>
+        <w:lastRenderedPageBreak/>
+        <w:t>Token bu</w:t>
+      </w:r>
+      <w:r>
+        <w:rPr>
+          <w:rFonts w:cstheme="minorHAnsi"/>
+          <w:sz w:val="20"/>
+          <w:szCs w:val="20"/>
+        </w:rPr>
+        <w:t>c</w:t>
+      </w:r>
+      <w:r>
+        <w:rPr>
+          <w:rFonts w:cstheme="minorHAnsi"/>
+          <w:sz w:val="20"/>
+          <w:szCs w:val="20"/>
+        </w:rPr>
+        <w:t xml:space="preserve">ket: </w:t>
       </w:r>
       <w:r>
         <w:rPr>
@@ -2039,7 +2146,31 @@
           <w:sz w:val="20"/>
           <w:szCs w:val="20"/>
         </w:rPr>
-        <w:t xml:space="preserve">; delay = 3; </w:t>
+        <w:t xml:space="preserve">; </w:t>
+      </w:r>
+      <w:r>
+        <w:rPr>
+          <w:rFonts w:cstheme="minorHAnsi"/>
+          <w:sz w:val="20"/>
+          <w:szCs w:val="20"/>
+        </w:rPr>
+        <w:t>.delay = 20</w:t>
+      </w:r>
+      <w:r>
+        <w:rPr>
+          <w:rFonts w:cstheme="minorHAnsi"/>
+          <w:sz w:val="20"/>
+          <w:szCs w:val="20"/>
+        </w:rPr>
+        <w:t xml:space="preserve">; </w:t>
+      </w:r>
+      <w:r>
+        <w:rPr>
+          <w:rFonts w:cstheme="minorHAnsi"/>
+          <w:sz w:val="20"/>
+          <w:szCs w:val="20"/>
+        </w:rPr>
+        <w:t>.</w:t>
       </w:r>
       <w:proofErr w:type="spellStart"/>
       <w:r>
@@ -2057,79 +2188,49 @@
           <w:sz w:val="20"/>
           <w:szCs w:val="20"/>
         </w:rPr>
-        <w:t xml:space="preserve"> = </w:t>
-      </w:r>
-      <w:r>
-        <w:rPr>
-          <w:rFonts w:cstheme="minorHAnsi"/>
-          <w:sz w:val="20"/>
-          <w:szCs w:val="20"/>
-        </w:rPr>
-        <w:t>2</w:t>
-      </w:r>
-      <w:r>
-        <w:rPr>
-          <w:rFonts w:cstheme="minorHAnsi"/>
-          <w:sz w:val="20"/>
-          <w:szCs w:val="20"/>
-        </w:rPr>
-        <w:t>00</w:t>
-      </w:r>
-      <w:r>
-        <w:rPr>
-          <w:rFonts w:cstheme="minorHAnsi"/>
-          <w:sz w:val="20"/>
-          <w:szCs w:val="20"/>
-        </w:rPr>
-        <w:t xml:space="preserve">; delay2 = 10; </w:t>
-      </w:r>
-      <w:r>
-        <w:rPr>
-          <w:rFonts w:cstheme="minorHAnsi"/>
-          <w:sz w:val="20"/>
-          <w:szCs w:val="20"/>
-        </w:rPr>
-        <w:t>queueSize</w:t>
-      </w:r>
-      <w:r>
-        <w:rPr>
-          <w:rFonts w:cstheme="minorHAnsi"/>
-          <w:sz w:val="20"/>
-          <w:szCs w:val="20"/>
-        </w:rPr>
-        <w:t>2</w:t>
-      </w:r>
-      <w:r>
-        <w:rPr>
-          <w:rFonts w:cstheme="minorHAnsi"/>
-          <w:sz w:val="20"/>
-          <w:szCs w:val="20"/>
-        </w:rPr>
-        <w:t xml:space="preserve"> = </w:t>
-      </w:r>
-      <w:r>
-        <w:rPr>
-          <w:rFonts w:cstheme="minorHAnsi"/>
-          <w:sz w:val="20"/>
-          <w:szCs w:val="20"/>
-        </w:rPr>
-        <w:t>2</w:t>
-      </w:r>
-      <w:r>
-        <w:rPr>
-          <w:rFonts w:cstheme="minorHAnsi"/>
-          <w:sz w:val="20"/>
-          <w:szCs w:val="20"/>
-        </w:rPr>
-        <w:t>00</w:t>
-      </w:r>
-      <w:r>
-        <w:rPr>
-          <w:rFonts w:cstheme="minorHAnsi"/>
-          <w:sz w:val="20"/>
-          <w:szCs w:val="20"/>
-        </w:rPr>
-        <w:t xml:space="preserve">;  214717 </w:t>
+        <w:t xml:space="preserve"> = 200</w:t>
+      </w:r>
+      <w:r>
+        <w:rPr>
+          <w:rFonts w:cstheme="minorHAnsi"/>
+          <w:sz w:val="20"/>
+          <w:szCs w:val="20"/>
+        </w:rPr>
+        <w:t xml:space="preserve">; </w:t>
+      </w:r>
+      <w:r>
+        <w:rPr>
+          <w:rFonts w:cstheme="minorHAnsi"/>
+          <w:sz w:val="20"/>
+          <w:szCs w:val="20"/>
+        </w:rPr>
+        <w:t>.</w:t>
+      </w:r>
+      <w:proofErr w:type="spellStart"/>
+      <w:r>
+        <w:rPr>
+          <w:rFonts w:cstheme="minorHAnsi"/>
+          <w:sz w:val="20"/>
+          <w:szCs w:val="20"/>
+        </w:rPr>
+        <w:t>tokensMax</w:t>
+      </w:r>
+      <w:proofErr w:type="spellEnd"/>
+      <w:r>
+        <w:rPr>
+          <w:rFonts w:cstheme="minorHAnsi"/>
+          <w:sz w:val="20"/>
+          <w:szCs w:val="20"/>
+        </w:rPr>
+        <w:t xml:space="preserve"> = 3</w:t>
+      </w:r>
+      <w:r>
+        <w:rPr>
+          <w:rFonts w:cstheme="minorHAnsi"/>
+          <w:sz w:val="20"/>
+          <w:szCs w:val="20"/>
+        </w:rPr>
+        <w:t xml:space="preserve">; 366791 </w:t>
       </w:r>
       <w:proofErr w:type="spellStart"/>
       <w:r>
@@ -2166,7 +2267,7 @@
           <w:sz w:val="20"/>
           <w:szCs w:val="20"/>
         </w:rPr>
-        <w:t xml:space="preserve"> 128627</w:t>
+        <w:t xml:space="preserve"> 146671</w:t>
       </w:r>
     </w:p>
     <w:p>
@@ -2205,7 +2306,7 @@
           <wp:inline distT="0" distB="0" distL="0" distR="0">
             <wp:extent cx="5972810" cy="2622791"/>
             <wp:effectExtent l="19050" t="0" r="8890" b="0"/>
-            <wp:docPr id="12" name="Obraz 8"/>
+            <wp:docPr id="13" name="Obraz 9"/>
             <wp:cNvGraphicFramePr>
               <a:graphicFrameLocks xmlns:a="http://schemas.openxmlformats.org/drawingml/2006/main" noChangeAspect="1"/>
             </wp:cNvGraphicFramePr>
@@ -2213,7 +2314,7 @@
               <a:graphicData uri="http://schemas.openxmlformats.org/drawingml/2006/picture">
                 <pic:pic xmlns:pic="http://schemas.openxmlformats.org/drawingml/2006/picture">
                   <pic:nvPicPr>
-                    <pic:cNvPr id="0" name="Picture 8"/>
+                    <pic:cNvPr id="0" name="Picture 9"/>
                     <pic:cNvPicPr>
                       <a:picLocks noChangeAspect="1" noChangeArrowheads="1"/>
                     </pic:cNvPicPr>
@@ -2271,41 +2372,7 @@
           <w:sz w:val="20"/>
           <w:szCs w:val="20"/>
         </w:rPr>
-        <w:br w:type="page"/>
-      </w:r>
-    </w:p>
-    <w:p>
-      <w:pPr>
-        <w:rPr>
-          <w:rFonts w:cstheme="minorHAnsi"/>
-          <w:sz w:val="20"/>
-          <w:szCs w:val="20"/>
-        </w:rPr>
-      </w:pPr>
-      <w:r>
-        <w:rPr>
-          <w:rFonts w:cstheme="minorHAnsi"/>
-          <w:sz w:val="20"/>
-          <w:szCs w:val="20"/>
-        </w:rPr>
-        <w:lastRenderedPageBreak/>
-        <w:t>Token bu</w:t>
-      </w:r>
-      <w:r>
-        <w:rPr>
-          <w:rFonts w:cstheme="minorHAnsi"/>
-          <w:sz w:val="20"/>
-          <w:szCs w:val="20"/>
-        </w:rPr>
-        <w:t>c</w:t>
-      </w:r>
-      <w:r>
-        <w:rPr>
-          <w:rFonts w:cstheme="minorHAnsi"/>
-          <w:sz w:val="20"/>
-          <w:szCs w:val="20"/>
-        </w:rPr>
-        <w:t xml:space="preserve">ket: </w:t>
+        <w:t xml:space="preserve">Double token bucket: </w:t>
       </w:r>
       <w:r>
         <w:rPr>
@@ -2405,7 +2472,119 @@
           <w:sz w:val="20"/>
           <w:szCs w:val="20"/>
         </w:rPr>
-        <w:t xml:space="preserve">; 366791 </w:t>
+        <w:t xml:space="preserve">; </w:t>
+      </w:r>
+      <w:r>
+        <w:rPr>
+          <w:rFonts w:cstheme="minorHAnsi"/>
+          <w:sz w:val="20"/>
+          <w:szCs w:val="20"/>
+        </w:rPr>
+        <w:t>delay</w:t>
+      </w:r>
+      <w:r>
+        <w:rPr>
+          <w:rFonts w:cstheme="minorHAnsi"/>
+          <w:sz w:val="20"/>
+          <w:szCs w:val="20"/>
+        </w:rPr>
+        <w:t>2 = 4</w:t>
+      </w:r>
+      <w:r>
+        <w:rPr>
+          <w:rFonts w:cstheme="minorHAnsi"/>
+          <w:sz w:val="20"/>
+          <w:szCs w:val="20"/>
+        </w:rPr>
+        <w:t>0</w:t>
+      </w:r>
+      <w:r>
+        <w:rPr>
+          <w:rFonts w:cstheme="minorHAnsi"/>
+          <w:sz w:val="20"/>
+          <w:szCs w:val="20"/>
+        </w:rPr>
+        <w:t xml:space="preserve">; </w:t>
+      </w:r>
+      <w:r>
+        <w:rPr>
+          <w:rFonts w:cstheme="minorHAnsi"/>
+          <w:sz w:val="20"/>
+          <w:szCs w:val="20"/>
+        </w:rPr>
+        <w:t>.queueSize</w:t>
+      </w:r>
+      <w:r>
+        <w:rPr>
+          <w:rFonts w:cstheme="minorHAnsi"/>
+          <w:sz w:val="20"/>
+          <w:szCs w:val="20"/>
+        </w:rPr>
+        <w:t>2</w:t>
+      </w:r>
+      <w:r>
+        <w:rPr>
+          <w:rFonts w:cstheme="minorHAnsi"/>
+          <w:sz w:val="20"/>
+          <w:szCs w:val="20"/>
+        </w:rPr>
+        <w:t xml:space="preserve"> = 200</w:t>
+      </w:r>
+      <w:r>
+        <w:rPr>
+          <w:rFonts w:cstheme="minorHAnsi"/>
+          <w:sz w:val="20"/>
+          <w:szCs w:val="20"/>
+        </w:rPr>
+        <w:t xml:space="preserve">; </w:t>
+      </w:r>
+      <w:r>
+        <w:rPr>
+          <w:rFonts w:cstheme="minorHAnsi"/>
+          <w:sz w:val="20"/>
+          <w:szCs w:val="20"/>
+        </w:rPr>
+        <w:t>.tokensMax</w:t>
+      </w:r>
+      <w:r>
+        <w:rPr>
+          <w:rFonts w:cstheme="minorHAnsi"/>
+          <w:sz w:val="20"/>
+          <w:szCs w:val="20"/>
+        </w:rPr>
+        <w:t>2</w:t>
+      </w:r>
+      <w:r>
+        <w:rPr>
+          <w:rFonts w:cstheme="minorHAnsi"/>
+          <w:sz w:val="20"/>
+          <w:szCs w:val="20"/>
+        </w:rPr>
+        <w:t xml:space="preserve"> = 3</w:t>
+      </w:r>
+      <w:r>
+        <w:rPr>
+          <w:rFonts w:cstheme="minorHAnsi"/>
+          <w:sz w:val="20"/>
+          <w:szCs w:val="20"/>
+        </w:rPr>
+        <w:t xml:space="preserve">; </w:t>
+      </w:r>
+      <w:r>
+        <w:rPr>
+          <w:rFonts w:cstheme="minorHAnsi"/>
+          <w:sz w:val="20"/>
+          <w:szCs w:val="20"/>
+        </w:rPr>
+        <w:t>357888</w:t>
+      </w:r>
+      <w:r>
+        <w:rPr>
+          <w:rFonts w:cstheme="minorHAnsi"/>
+          <w:sz w:val="20"/>
+          <w:szCs w:val="20"/>
+        </w:rPr>
+        <w:t xml:space="preserve"> </w:t>
       </w:r>
       <w:proofErr w:type="spellStart"/>
       <w:r>
@@ -2442,7 +2621,15 @@
           <w:sz w:val="20"/>
           <w:szCs w:val="20"/>
         </w:rPr>
-        <w:t xml:space="preserve"> 146671</w:t>
+        <w:t xml:space="preserve"> </w:t>
+      </w:r>
+      <w:r>
+        <w:rPr>
+          <w:rFonts w:cstheme="minorHAnsi"/>
+          <w:sz w:val="20"/>
+          <w:szCs w:val="20"/>
+        </w:rPr>
+        <w:t>250200</w:t>
       </w:r>
     </w:p>
     <w:p>
@@ -2481,7 +2668,7 @@
           <wp:inline distT="0" distB="0" distL="0" distR="0">
             <wp:extent cx="5972810" cy="2622791"/>
             <wp:effectExtent l="19050" t="0" r="8890" b="0"/>
-            <wp:docPr id="13" name="Obraz 9"/>
+            <wp:docPr id="14" name="Obraz 10"/>
             <wp:cNvGraphicFramePr>
               <a:graphicFrameLocks xmlns:a="http://schemas.openxmlformats.org/drawingml/2006/main" noChangeAspect="1"/>
             </wp:cNvGraphicFramePr>
@@ -2489,7 +2676,7 @@
               <a:graphicData uri="http://schemas.openxmlformats.org/drawingml/2006/picture">
                 <pic:pic xmlns:pic="http://schemas.openxmlformats.org/drawingml/2006/picture">
                   <pic:nvPicPr>
-                    <pic:cNvPr id="0" name="Picture 9"/>
+                    <pic:cNvPr id="0" name="Picture 10"/>
                     <pic:cNvPicPr>
                       <a:picLocks noChangeAspect="1" noChangeArrowheads="1"/>
                     </pic:cNvPicPr>
@@ -2532,71 +2719,128 @@
           <w:szCs w:val="20"/>
         </w:rPr>
       </w:pPr>
-    </w:p>
-    <w:p>
-      <w:pPr>
-        <w:rPr>
-          <w:rFonts w:cstheme="minorHAnsi"/>
-          <w:sz w:val="20"/>
-          <w:szCs w:val="20"/>
-        </w:rPr>
-      </w:pPr>
-      <w:r>
-        <w:rPr>
-          <w:rFonts w:cstheme="minorHAnsi"/>
-          <w:sz w:val="20"/>
-          <w:szCs w:val="20"/>
-        </w:rPr>
-        <w:t xml:space="preserve">Double token bucket: </w:t>
-      </w:r>
-      <w:r>
-        <w:rPr>
-          <w:rFonts w:cstheme="minorHAnsi"/>
-          <w:sz w:val="20"/>
-          <w:szCs w:val="20"/>
-        </w:rPr>
-        <w:t>lambda = 4</w:t>
-      </w:r>
-      <w:r>
-        <w:rPr>
-          <w:rFonts w:cstheme="minorHAnsi"/>
-          <w:sz w:val="20"/>
-          <w:szCs w:val="20"/>
-        </w:rPr>
-        <w:t xml:space="preserve">; </w:t>
-      </w:r>
-      <w:r>
-        <w:rPr>
-          <w:rFonts w:cstheme="minorHAnsi"/>
-          <w:sz w:val="20"/>
-          <w:szCs w:val="20"/>
-        </w:rPr>
-        <w:t>.delay = 20</w:t>
-      </w:r>
-      <w:r>
-        <w:rPr>
-          <w:rFonts w:cstheme="minorHAnsi"/>
-          <w:sz w:val="20"/>
-          <w:szCs w:val="20"/>
-        </w:rPr>
-        <w:t xml:space="preserve">; </w:t>
-      </w:r>
-      <w:r>
-        <w:rPr>
-          <w:rFonts w:cstheme="minorHAnsi"/>
-          <w:sz w:val="20"/>
-          <w:szCs w:val="20"/>
-        </w:rPr>
-        <w:t>.</w:t>
-      </w:r>
-      <w:proofErr w:type="spellStart"/>
-      <w:r>
-        <w:rPr>
-          <w:rFonts w:cstheme="minorHAnsi"/>
-          <w:sz w:val="20"/>
-          <w:szCs w:val="20"/>
-        </w:rPr>
-        <w:t>queueSize</w:t>
+      <w:r>
+        <w:rPr>
+          <w:rFonts w:cstheme="minorHAnsi"/>
+          <w:sz w:val="20"/>
+          <w:szCs w:val="20"/>
+        </w:rPr>
+        <w:br w:type="page"/>
+      </w:r>
+    </w:p>
+    <w:p>
+      <w:pPr>
+        <w:rPr>
+          <w:rFonts w:cstheme="minorHAnsi"/>
+          <w:sz w:val="20"/>
+          <w:szCs w:val="20"/>
+          <w:lang w:val="pl-PL"/>
+        </w:rPr>
+      </w:pPr>
+      <w:proofErr w:type="spellStart"/>
+      <w:r>
+        <w:rPr>
+          <w:rFonts w:cstheme="minorHAnsi"/>
+          <w:sz w:val="20"/>
+          <w:szCs w:val="20"/>
+          <w:lang w:val="pl-PL"/>
+        </w:rPr>
+        <w:lastRenderedPageBreak/>
+        <w:t>Round</w:t>
+      </w:r>
+      <w:proofErr w:type="spellEnd"/>
+      <w:r>
+        <w:rPr>
+          <w:rFonts w:cstheme="minorHAnsi"/>
+          <w:sz w:val="20"/>
+          <w:szCs w:val="20"/>
+          <w:lang w:val="pl-PL"/>
+        </w:rPr>
+        <w:t xml:space="preserve"> Robin: </w:t>
+      </w:r>
+      <w:proofErr w:type="spellStart"/>
+      <w:r>
+        <w:rPr>
+          <w:rFonts w:cstheme="minorHAnsi"/>
+          <w:sz w:val="20"/>
+          <w:szCs w:val="20"/>
+          <w:lang w:val="pl-PL"/>
+        </w:rPr>
+        <w:t>maxQueueSize</w:t>
+      </w:r>
+      <w:proofErr w:type="spellEnd"/>
+      <w:r>
+        <w:rPr>
+          <w:rFonts w:cstheme="minorHAnsi"/>
+          <w:sz w:val="20"/>
+          <w:szCs w:val="20"/>
+          <w:lang w:val="pl-PL"/>
+        </w:rPr>
+        <w:t xml:space="preserve"> = 200;</w:t>
+      </w:r>
+      <w:r>
+        <w:rPr>
+          <w:rFonts w:cstheme="minorHAnsi"/>
+          <w:sz w:val="20"/>
+          <w:szCs w:val="20"/>
+          <w:lang w:val="pl-PL"/>
+        </w:rPr>
+        <w:t xml:space="preserve"> pakietów</w:t>
+      </w:r>
+    </w:p>
+    <w:p>
+      <w:pPr>
+        <w:rPr>
+          <w:rFonts w:cstheme="minorHAnsi"/>
+          <w:sz w:val="20"/>
+          <w:szCs w:val="20"/>
+          <w:lang w:val="pl-PL"/>
+        </w:rPr>
+      </w:pPr>
+      <w:r>
+        <w:rPr>
+          <w:rFonts w:cstheme="minorHAnsi"/>
+          <w:sz w:val="20"/>
+          <w:szCs w:val="20"/>
+          <w:lang w:val="pl-PL"/>
+        </w:rPr>
+        <w:t xml:space="preserve">Odrzucono: </w:t>
+      </w:r>
+    </w:p>
+    <w:p>
+      <w:pPr>
+        <w:rPr>
+          <w:rFonts w:cstheme="minorHAnsi"/>
+          <w:sz w:val="20"/>
+          <w:szCs w:val="20"/>
+          <w:lang w:val="pl-PL"/>
+        </w:rPr>
+      </w:pPr>
+    </w:p>
+    <w:p>
+      <w:pPr>
+        <w:rPr>
+          <w:rFonts w:cstheme="minorHAnsi"/>
+          <w:sz w:val="20"/>
+          <w:szCs w:val="20"/>
+        </w:rPr>
+      </w:pPr>
+      <w:r>
+        <w:rPr>
+          <w:rFonts w:cstheme="minorHAnsi"/>
+          <w:sz w:val="20"/>
+          <w:szCs w:val="20"/>
+        </w:rPr>
+        <w:t xml:space="preserve">Weighted Round Robin: </w:t>
+      </w:r>
+      <w:proofErr w:type="spellStart"/>
+      <w:r>
+        <w:rPr>
+          <w:rFonts w:cstheme="minorHAnsi"/>
+          <w:sz w:val="20"/>
+          <w:szCs w:val="20"/>
+        </w:rPr>
+        <w:t>maxQueueSize</w:t>
       </w:r>
       <w:proofErr w:type="spellEnd"/>
       <w:r>
@@ -2613,90 +2857,63 @@
           <w:sz w:val="20"/>
           <w:szCs w:val="20"/>
         </w:rPr>
-        <w:t xml:space="preserve">; </w:t>
-      </w:r>
-      <w:r>
-        <w:rPr>
-          <w:rFonts w:cstheme="minorHAnsi"/>
-          <w:sz w:val="20"/>
-          <w:szCs w:val="20"/>
-        </w:rPr>
-        <w:t>.</w:t>
-      </w:r>
-      <w:proofErr w:type="spellStart"/>
-      <w:r>
-        <w:rPr>
-          <w:rFonts w:cstheme="minorHAnsi"/>
-          <w:sz w:val="20"/>
-          <w:szCs w:val="20"/>
-        </w:rPr>
-        <w:t>tokensMax</w:t>
-      </w:r>
-      <w:proofErr w:type="spellEnd"/>
-      <w:r>
-        <w:rPr>
-          <w:rFonts w:cstheme="minorHAnsi"/>
-          <w:sz w:val="20"/>
-          <w:szCs w:val="20"/>
-        </w:rPr>
-        <w:t xml:space="preserve"> = 3</w:t>
-      </w:r>
-      <w:r>
-        <w:rPr>
-          <w:rFonts w:cstheme="minorHAnsi"/>
-          <w:sz w:val="20"/>
-          <w:szCs w:val="20"/>
-        </w:rPr>
-        <w:t xml:space="preserve">; </w:t>
-      </w:r>
-      <w:r>
-        <w:rPr>
-          <w:rFonts w:cstheme="minorHAnsi"/>
-          <w:sz w:val="20"/>
-          <w:szCs w:val="20"/>
-        </w:rPr>
-        <w:t>delay</w:t>
-      </w:r>
-      <w:r>
-        <w:rPr>
-          <w:rFonts w:cstheme="minorHAnsi"/>
-          <w:sz w:val="20"/>
-          <w:szCs w:val="20"/>
-        </w:rPr>
-        <w:t>2 = 4</w:t>
-      </w:r>
-      <w:r>
-        <w:rPr>
-          <w:rFonts w:cstheme="minorHAnsi"/>
-          <w:sz w:val="20"/>
-          <w:szCs w:val="20"/>
-        </w:rPr>
-        <w:t>0</w:t>
-      </w:r>
-      <w:r>
-        <w:rPr>
-          <w:rFonts w:cstheme="minorHAnsi"/>
-          <w:sz w:val="20"/>
-          <w:szCs w:val="20"/>
-        </w:rPr>
-        <w:t xml:space="preserve">; </w:t>
-      </w:r>
-      <w:r>
-        <w:rPr>
-          <w:rFonts w:cstheme="minorHAnsi"/>
-          <w:sz w:val="20"/>
-          <w:szCs w:val="20"/>
-        </w:rPr>
-        <w:t>.queueSize</w:t>
-      </w:r>
-      <w:r>
-        <w:rPr>
-          <w:rFonts w:cstheme="minorHAnsi"/>
-          <w:sz w:val="20"/>
-          <w:szCs w:val="20"/>
-        </w:rPr>
-        <w:t>2</w:t>
-      </w:r>
+        <w:t>;</w:t>
+      </w:r>
+    </w:p>
+    <w:p>
+      <w:pPr>
+        <w:rPr>
+          <w:rFonts w:cstheme="minorHAnsi"/>
+          <w:sz w:val="20"/>
+          <w:szCs w:val="20"/>
+          <w:lang w:val="pl-PL"/>
+        </w:rPr>
+      </w:pPr>
+      <w:r>
+        <w:rPr>
+          <w:rFonts w:cstheme="minorHAnsi"/>
+          <w:sz w:val="20"/>
+          <w:szCs w:val="20"/>
+          <w:lang w:val="pl-PL"/>
+        </w:rPr>
+        <w:t xml:space="preserve">Odrzucono: </w:t>
+      </w:r>
+    </w:p>
+    <w:p>
+      <w:pPr>
+        <w:rPr>
+          <w:rFonts w:cstheme="minorHAnsi"/>
+          <w:sz w:val="20"/>
+          <w:szCs w:val="20"/>
+        </w:rPr>
+      </w:pPr>
+    </w:p>
+    <w:p>
+      <w:pPr>
+        <w:rPr>
+          <w:rFonts w:cstheme="minorHAnsi"/>
+          <w:sz w:val="20"/>
+          <w:szCs w:val="20"/>
+        </w:rPr>
+      </w:pPr>
+      <w:r>
+        <w:rPr>
+          <w:rFonts w:cstheme="minorHAnsi"/>
+          <w:sz w:val="20"/>
+          <w:szCs w:val="20"/>
+        </w:rPr>
+        <w:t xml:space="preserve">Fair queuing: </w:t>
+      </w:r>
+      <w:proofErr w:type="spellStart"/>
+      <w:r>
+        <w:rPr>
+          <w:rFonts w:cstheme="minorHAnsi"/>
+          <w:sz w:val="20"/>
+          <w:szCs w:val="20"/>
+        </w:rPr>
+        <w:t>maxQueueSize</w:t>
+      </w:r>
+      <w:proofErr w:type="spellEnd"/>
       <w:r>
         <w:rPr>
           <w:rFonts w:cstheme="minorHAnsi"/>
@@ -2711,196 +2928,93 @@
           <w:sz w:val="20"/>
           <w:szCs w:val="20"/>
         </w:rPr>
-        <w:t xml:space="preserve">; </w:t>
-      </w:r>
-      <w:r>
-        <w:rPr>
-          <w:rFonts w:cstheme="minorHAnsi"/>
-          <w:sz w:val="20"/>
-          <w:szCs w:val="20"/>
-        </w:rPr>
-        <w:t>.tokensMax</w:t>
-      </w:r>
-      <w:r>
-        <w:rPr>
-          <w:rFonts w:cstheme="minorHAnsi"/>
-          <w:sz w:val="20"/>
-          <w:szCs w:val="20"/>
-        </w:rPr>
-        <w:t>2</w:t>
-      </w:r>
-      <w:r>
-        <w:rPr>
-          <w:rFonts w:cstheme="minorHAnsi"/>
-          <w:sz w:val="20"/>
-          <w:szCs w:val="20"/>
-        </w:rPr>
-        <w:t xml:space="preserve"> = 3</w:t>
-      </w:r>
-      <w:r>
-        <w:rPr>
-          <w:rFonts w:cstheme="minorHAnsi"/>
-          <w:sz w:val="20"/>
-          <w:szCs w:val="20"/>
-        </w:rPr>
-        <w:t xml:space="preserve">; </w:t>
-      </w:r>
-      <w:r>
-        <w:rPr>
-          <w:rFonts w:cstheme="minorHAnsi"/>
-          <w:sz w:val="20"/>
-          <w:szCs w:val="20"/>
-        </w:rPr>
-        <w:t>357888</w:t>
-      </w:r>
-      <w:r>
-        <w:rPr>
-          <w:rFonts w:cstheme="minorHAnsi"/>
-          <w:sz w:val="20"/>
-          <w:szCs w:val="20"/>
-        </w:rPr>
-        <w:t xml:space="preserve"> </w:t>
-      </w:r>
-      <w:proofErr w:type="spellStart"/>
-      <w:r>
-        <w:rPr>
-          <w:rFonts w:cstheme="minorHAnsi"/>
-          <w:sz w:val="20"/>
-          <w:szCs w:val="20"/>
-        </w:rPr>
-        <w:t>pakietów</w:t>
-      </w:r>
-      <w:proofErr w:type="spellEnd"/>
-    </w:p>
-    <w:p>
-      <w:pPr>
-        <w:rPr>
-          <w:rFonts w:cstheme="minorHAnsi"/>
-          <w:sz w:val="20"/>
-          <w:szCs w:val="20"/>
-        </w:rPr>
-      </w:pPr>
-      <w:proofErr w:type="spellStart"/>
-      <w:r>
-        <w:rPr>
-          <w:rFonts w:cstheme="minorHAnsi"/>
-          <w:sz w:val="20"/>
-          <w:szCs w:val="20"/>
-        </w:rPr>
-        <w:t>Odrzucono</w:t>
-      </w:r>
-      <w:proofErr w:type="spellEnd"/>
-      <w:r>
-        <w:rPr>
-          <w:rFonts w:cstheme="minorHAnsi"/>
-          <w:sz w:val="20"/>
-          <w:szCs w:val="20"/>
-        </w:rPr>
-        <w:t xml:space="preserve"> </w:t>
-      </w:r>
-      <w:r>
-        <w:rPr>
-          <w:rFonts w:cstheme="minorHAnsi"/>
-          <w:sz w:val="20"/>
-          <w:szCs w:val="20"/>
-        </w:rPr>
-        <w:t>250200</w:t>
-      </w:r>
-    </w:p>
-    <w:p>
-      <w:pPr>
-        <w:rPr>
-          <w:rFonts w:cstheme="minorHAnsi"/>
-          <w:sz w:val="20"/>
-          <w:szCs w:val="20"/>
-        </w:rPr>
-      </w:pPr>
-      <w:r>
-        <w:rPr>
-          <w:rFonts w:cstheme="minorHAnsi"/>
-          <w:sz w:val="20"/>
-          <w:szCs w:val="20"/>
-        </w:rPr>
-        <w:t>Histogram:</w:t>
-      </w:r>
-    </w:p>
-    <w:p>
-      <w:pPr>
-        <w:rPr>
-          <w:rFonts w:cstheme="minorHAnsi"/>
-          <w:sz w:val="20"/>
-          <w:szCs w:val="20"/>
-        </w:rPr>
-      </w:pPr>
-      <w:r>
-        <w:rPr>
-          <w:rFonts w:cstheme="minorHAnsi"/>
-          <w:noProof/>
-          <w:sz w:val="20"/>
-          <w:szCs w:val="20"/>
-        </w:rPr>
-        <w:drawing>
-          <wp:inline distT="0" distB="0" distL="0" distR="0">
-            <wp:extent cx="5972810" cy="2622791"/>
-            <wp:effectExtent l="19050" t="0" r="8890" b="0"/>
-            <wp:docPr id="14" name="Obraz 10"/>
-            <wp:cNvGraphicFramePr>
-              <a:graphicFrameLocks xmlns:a="http://schemas.openxmlformats.org/drawingml/2006/main" noChangeAspect="1"/>
-            </wp:cNvGraphicFramePr>
-            <a:graphic xmlns:a="http://schemas.openxmlformats.org/drawingml/2006/main">
-              <a:graphicData uri="http://schemas.openxmlformats.org/drawingml/2006/picture">
-                <pic:pic xmlns:pic="http://schemas.openxmlformats.org/drawingml/2006/picture">
-                  <pic:nvPicPr>
-                    <pic:cNvPr id="0" name="Picture 10"/>
-                    <pic:cNvPicPr>
-                      <a:picLocks noChangeAspect="1" noChangeArrowheads="1"/>
-                    </pic:cNvPicPr>
-                  </pic:nvPicPr>
-                  <pic:blipFill>
-                    <a:blip r:embed="rId17"/>
-                    <a:srcRect/>
-                    <a:stretch>
-                      <a:fillRect/>
-                    </a:stretch>
-                  </pic:blipFill>
-                  <pic:spPr bwMode="auto">
-                    <a:xfrm>
-                      <a:off x="0" y="0"/>
-                      <a:ext cx="5972810" cy="2622791"/>
-                    </a:xfrm>
-                    <a:prstGeom prst="rect">
-                      <a:avLst/>
-                    </a:prstGeom>
-                    <a:noFill/>
-                    <a:ln w="9525">
-                      <a:noFill/>
-                      <a:miter lim="800000"/>
-                      <a:headEnd/>
-                      <a:tailEnd/>
-                    </a:ln>
-                  </pic:spPr>
-                </pic:pic>
-              </a:graphicData>
-            </a:graphic>
-          </wp:inline>
-        </w:drawing>
-      </w:r>
-    </w:p>
-    <w:p>
-      <w:pPr>
-        <w:rPr>
-          <w:rFonts w:cstheme="minorHAnsi"/>
-          <w:sz w:val="20"/>
-          <w:szCs w:val="20"/>
-        </w:rPr>
-      </w:pPr>
-      <w:r>
-        <w:rPr>
-          <w:rFonts w:cstheme="minorHAnsi"/>
-          <w:sz w:val="20"/>
-          <w:szCs w:val="20"/>
-        </w:rPr>
-        <w:br w:type="page"/>
+        <w:t>;</w:t>
+      </w:r>
+    </w:p>
+    <w:p>
+      <w:pPr>
+        <w:rPr>
+          <w:rFonts w:cstheme="minorHAnsi"/>
+          <w:sz w:val="20"/>
+          <w:szCs w:val="20"/>
+        </w:rPr>
+      </w:pPr>
+      <w:r>
+        <w:rPr>
+          <w:rFonts w:cstheme="minorHAnsi"/>
+          <w:sz w:val="20"/>
+          <w:szCs w:val="20"/>
+        </w:rPr>
+        <w:t xml:space="preserve">Odrzucono: </w:t>
+      </w:r>
+    </w:p>
+    <w:p>
+      <w:pPr>
+        <w:rPr>
+          <w:rFonts w:cstheme="minorHAnsi"/>
+          <w:sz w:val="20"/>
+          <w:szCs w:val="20"/>
+        </w:rPr>
+      </w:pPr>
+    </w:p>
+    <w:p>
+      <w:pPr>
+        <w:rPr>
+          <w:rFonts w:cstheme="minorHAnsi"/>
+          <w:sz w:val="20"/>
+          <w:szCs w:val="20"/>
+        </w:rPr>
+      </w:pPr>
+      <w:r>
+        <w:rPr>
+          <w:rFonts w:cstheme="minorHAnsi"/>
+          <w:sz w:val="20"/>
+          <w:szCs w:val="20"/>
+        </w:rPr>
+        <w:t xml:space="preserve">Weighted Fair queuing: </w:t>
+      </w:r>
+      <w:proofErr w:type="spellStart"/>
+      <w:r>
+        <w:rPr>
+          <w:rFonts w:cstheme="minorHAnsi"/>
+          <w:sz w:val="20"/>
+          <w:szCs w:val="20"/>
+        </w:rPr>
+        <w:t>maxQueueSize</w:t>
+      </w:r>
+      <w:proofErr w:type="spellEnd"/>
+      <w:r>
+        <w:rPr>
+          <w:rFonts w:cstheme="minorHAnsi"/>
+          <w:sz w:val="20"/>
+          <w:szCs w:val="20"/>
+        </w:rPr>
+        <w:t xml:space="preserve"> = 200</w:t>
+      </w:r>
+      <w:r>
+        <w:rPr>
+          <w:rFonts w:cstheme="minorHAnsi"/>
+          <w:sz w:val="20"/>
+          <w:szCs w:val="20"/>
+        </w:rPr>
+        <w:t>;</w:t>
+      </w:r>
+    </w:p>
+    <w:p>
+      <w:pPr>
+        <w:rPr>
+          <w:rFonts w:cstheme="minorHAnsi"/>
+          <w:sz w:val="20"/>
+          <w:szCs w:val="20"/>
+        </w:rPr>
+      </w:pPr>
+      <w:r>
+        <w:rPr>
+          <w:rFonts w:cstheme="minorHAnsi"/>
+          <w:sz w:val="20"/>
+          <w:szCs w:val="20"/>
+        </w:rPr>
+        <w:t xml:space="preserve">Odrzucono: </w:t>
       </w:r>
     </w:p>
     <w:p>
@@ -2920,10 +3034,6 @@
     </w:sectPr>
   </w:body>
 </w:document>
-</file>
-
-<file path=word/numbering.xml><?xml version="1.0" encoding="utf-8"?>
-<w:numbering xmlns:ve="http://schemas.openxmlformats.org/markup-compatibility/2006" xmlns:o="urn:schemas-microsoft-com:office:office" xmlns:r="http://schemas.openxmlformats.org/officeDocument/2006/relationships" xmlns:m="http://schemas.openxmlformats.org/officeDocument/2006/math" xmlns:v="urn:schemas-microsoft-com:vml" xmlns:wp="http://schemas.openxmlformats.org/drawingml/2006/wordprocessingDrawing" xmlns:w10="urn:schemas-microsoft-com:office:word" xmlns:w="http://schemas.openxmlformats.org/wordprocessingml/2006/main" xmlns:wne="http://schemas.microsoft.com/office/word/2006/wordml"/>
 </file>
 
 <file path=word/styles.xml><?xml version="1.0" encoding="utf-8"?>

--- a/omnet badania/omnet badania.docx
+++ b/omnet badania/omnet badania.docx
@@ -692,6 +692,33 @@
         </w:rPr>
         <w:t>Odrzucono 135482 pakietów</w:t>
       </w:r>
+      <w:r>
+        <w:rPr>
+          <w:rFonts w:cstheme="minorHAnsi"/>
+          <w:sz w:val="20"/>
+          <w:szCs w:val="20"/>
+          <w:lang w:val="pl-PL"/>
+        </w:rPr>
+        <w:t xml:space="preserve">; </w:t>
+      </w:r>
+      <w:r>
+        <w:rPr>
+          <w:rFonts w:cstheme="minorHAnsi"/>
+          <w:sz w:val="20"/>
+          <w:szCs w:val="20"/>
+          <w:lang w:val="pl-PL"/>
+        </w:rPr>
+        <w:t>38,76</w:t>
+      </w:r>
+      <w:r>
+        <w:rPr>
+          <w:rFonts w:cstheme="minorHAnsi"/>
+          <w:sz w:val="20"/>
+          <w:szCs w:val="20"/>
+          <w:lang w:val="pl-PL"/>
+        </w:rPr>
+        <w:t>%</w:t>
+      </w:r>
     </w:p>
     <w:p>
       <w:pPr>
@@ -882,6 +909,33 @@
         </w:rPr>
         <w:t>Odrzucono  113697 pakietów</w:t>
       </w:r>
+      <w:r>
+        <w:rPr>
+          <w:rFonts w:cstheme="minorHAnsi"/>
+          <w:sz w:val="20"/>
+          <w:szCs w:val="20"/>
+          <w:lang w:val="pl-PL"/>
+        </w:rPr>
+        <w:t xml:space="preserve">; </w:t>
+      </w:r>
+      <w:r>
+        <w:rPr>
+          <w:rFonts w:cstheme="minorHAnsi"/>
+          <w:sz w:val="20"/>
+          <w:szCs w:val="20"/>
+          <w:lang w:val="pl-PL"/>
+        </w:rPr>
+        <w:t>45,72</w:t>
+      </w:r>
+      <w:r>
+        <w:rPr>
+          <w:rFonts w:cstheme="minorHAnsi"/>
+          <w:sz w:val="20"/>
+          <w:szCs w:val="20"/>
+          <w:lang w:val="pl-PL"/>
+        </w:rPr>
+        <w:t>%</w:t>
+      </w:r>
     </w:p>
     <w:p>
       <w:pPr>
@@ -1225,6 +1279,42 @@
         </w:rPr>
         <w:t>104087</w:t>
       </w:r>
+      <w:r>
+        <w:rPr>
+          <w:rFonts w:cstheme="minorHAnsi"/>
+          <w:color w:val="000000"/>
+          <w:sz w:val="20"/>
+          <w:szCs w:val="20"/>
+        </w:rPr>
+        <w:t xml:space="preserve"> </w:t>
+      </w:r>
+      <w:r>
+        <w:rPr>
+          <w:rFonts w:cstheme="minorHAnsi"/>
+          <w:sz w:val="20"/>
+          <w:szCs w:val="20"/>
+          <w:lang w:val="pl-PL"/>
+        </w:rPr>
+        <w:t>pakietów</w:t>
+      </w:r>
+      <w:r>
+        <w:rPr>
+          <w:rFonts w:cstheme="minorHAnsi"/>
+          <w:color w:val="000000"/>
+          <w:sz w:val="20"/>
+          <w:szCs w:val="20"/>
+        </w:rPr>
+        <w:t xml:space="preserve">; </w:t>
+      </w:r>
+      <w:r>
+        <w:rPr>
+          <w:rFonts w:cstheme="minorHAnsi"/>
+          <w:color w:val="000000"/>
+          <w:sz w:val="20"/>
+          <w:szCs w:val="20"/>
+        </w:rPr>
+        <w:t>42,68</w:t>
+      </w:r>
     </w:p>
     <w:p>
       <w:pPr>
@@ -1511,6 +1601,47 @@
         </w:rPr>
         <w:t>107427</w:t>
       </w:r>
+      <w:r>
+        <w:rPr>
+          <w:rFonts w:cstheme="minorHAnsi"/>
+          <w:sz w:val="20"/>
+          <w:szCs w:val="20"/>
+        </w:rPr>
+        <w:t xml:space="preserve"> </w:t>
+      </w:r>
+      <w:r>
+        <w:rPr>
+          <w:rFonts w:cstheme="minorHAnsi"/>
+          <w:sz w:val="20"/>
+          <w:szCs w:val="20"/>
+          <w:lang w:val="pl-PL"/>
+        </w:rPr>
+        <w:t>pakietów</w:t>
+      </w:r>
+      <w:r>
+        <w:rPr>
+          <w:rFonts w:cstheme="minorHAnsi"/>
+          <w:sz w:val="20"/>
+          <w:szCs w:val="20"/>
+        </w:rPr>
+        <w:t xml:space="preserve">; </w:t>
+      </w:r>
+      <w:r>
+        <w:rPr>
+          <w:rFonts w:cstheme="minorHAnsi"/>
+          <w:sz w:val="20"/>
+          <w:szCs w:val="20"/>
+        </w:rPr>
+        <w:t>42,58</w:t>
+      </w:r>
+      <w:r>
+        <w:rPr>
+          <w:rFonts w:cstheme="minorHAnsi"/>
+          <w:sz w:val="20"/>
+          <w:szCs w:val="20"/>
+        </w:rPr>
+        <w:t>%</w:t>
+      </w:r>
     </w:p>
     <w:p>
       <w:pPr>
@@ -1745,6 +1876,47 @@
         </w:rPr>
         <w:t xml:space="preserve"> 67551</w:t>
       </w:r>
+      <w:r>
+        <w:rPr>
+          <w:rFonts w:cstheme="minorHAnsi"/>
+          <w:sz w:val="20"/>
+          <w:szCs w:val="20"/>
+        </w:rPr>
+        <w:t xml:space="preserve"> </w:t>
+      </w:r>
+      <w:r>
+        <w:rPr>
+          <w:rFonts w:cstheme="minorHAnsi"/>
+          <w:sz w:val="20"/>
+          <w:szCs w:val="20"/>
+          <w:lang w:val="pl-PL"/>
+        </w:rPr>
+        <w:t>pakietów</w:t>
+      </w:r>
+      <w:r>
+        <w:rPr>
+          <w:rFonts w:cstheme="minorHAnsi"/>
+          <w:sz w:val="20"/>
+          <w:szCs w:val="20"/>
+        </w:rPr>
+        <w:t xml:space="preserve">; </w:t>
+      </w:r>
+      <w:r>
+        <w:rPr>
+          <w:rFonts w:cstheme="minorHAnsi"/>
+          <w:sz w:val="20"/>
+          <w:szCs w:val="20"/>
+        </w:rPr>
+        <w:t>20,02</w:t>
+      </w:r>
+      <w:r>
+        <w:rPr>
+          <w:rFonts w:cstheme="minorHAnsi"/>
+          <w:sz w:val="20"/>
+          <w:szCs w:val="20"/>
+        </w:rPr>
+        <w:t>%</w:t>
+      </w:r>
     </w:p>
     <w:p>
       <w:pPr>
@@ -1993,6 +2165,47 @@
         </w:rPr>
         <w:t xml:space="preserve"> 128627</w:t>
       </w:r>
+      <w:r>
+        <w:rPr>
+          <w:rFonts w:cstheme="minorHAnsi"/>
+          <w:sz w:val="20"/>
+          <w:szCs w:val="20"/>
+        </w:rPr>
+        <w:t xml:space="preserve"> </w:t>
+      </w:r>
+      <w:r>
+        <w:rPr>
+          <w:rFonts w:cstheme="minorHAnsi"/>
+          <w:sz w:val="20"/>
+          <w:szCs w:val="20"/>
+          <w:lang w:val="pl-PL"/>
+        </w:rPr>
+        <w:t>pakietów</w:t>
+      </w:r>
+      <w:r>
+        <w:rPr>
+          <w:rFonts w:cstheme="minorHAnsi"/>
+          <w:sz w:val="20"/>
+          <w:szCs w:val="20"/>
+        </w:rPr>
+        <w:t xml:space="preserve">; </w:t>
+      </w:r>
+      <w:r>
+        <w:rPr>
+          <w:rFonts w:cstheme="minorHAnsi"/>
+          <w:sz w:val="20"/>
+          <w:szCs w:val="20"/>
+        </w:rPr>
+        <w:t>59,90</w:t>
+      </w:r>
+      <w:r>
+        <w:rPr>
+          <w:rFonts w:cstheme="minorHAnsi"/>
+          <w:sz w:val="20"/>
+          <w:szCs w:val="20"/>
+        </w:rPr>
+        <w:t>%</w:t>
+      </w:r>
     </w:p>
     <w:p>
       <w:pPr>
@@ -2269,6 +2482,47 @@
         </w:rPr>
         <w:t xml:space="preserve"> 146671</w:t>
       </w:r>
+      <w:r>
+        <w:rPr>
+          <w:rFonts w:cstheme="minorHAnsi"/>
+          <w:sz w:val="20"/>
+          <w:szCs w:val="20"/>
+        </w:rPr>
+        <w:t xml:space="preserve"> </w:t>
+      </w:r>
+      <w:r>
+        <w:rPr>
+          <w:rFonts w:cstheme="minorHAnsi"/>
+          <w:sz w:val="20"/>
+          <w:szCs w:val="20"/>
+          <w:lang w:val="pl-PL"/>
+        </w:rPr>
+        <w:t>pakietów</w:t>
+      </w:r>
+      <w:r>
+        <w:rPr>
+          <w:rFonts w:cstheme="minorHAnsi"/>
+          <w:sz w:val="20"/>
+          <w:szCs w:val="20"/>
+        </w:rPr>
+        <w:t xml:space="preserve">; </w:t>
+      </w:r>
+      <w:r>
+        <w:rPr>
+          <w:rFonts w:cstheme="minorHAnsi"/>
+          <w:sz w:val="20"/>
+          <w:szCs w:val="20"/>
+        </w:rPr>
+        <w:t>39,98</w:t>
+      </w:r>
+      <w:r>
+        <w:rPr>
+          <w:rFonts w:cstheme="minorHAnsi"/>
+          <w:sz w:val="20"/>
+          <w:szCs w:val="20"/>
+        </w:rPr>
+        <w:t>%</w:t>
+      </w:r>
     </w:p>
     <w:p>
       <w:pPr>
@@ -2631,6 +2885,47 @@
         </w:rPr>
         <w:t>250200</w:t>
       </w:r>
+      <w:r>
+        <w:rPr>
+          <w:rFonts w:cstheme="minorHAnsi"/>
+          <w:sz w:val="20"/>
+          <w:szCs w:val="20"/>
+        </w:rPr>
+        <w:t xml:space="preserve"> </w:t>
+      </w:r>
+      <w:r>
+        <w:rPr>
+          <w:rFonts w:cstheme="minorHAnsi"/>
+          <w:sz w:val="20"/>
+          <w:szCs w:val="20"/>
+          <w:lang w:val="pl-PL"/>
+        </w:rPr>
+        <w:t>pakietów</w:t>
+      </w:r>
+      <w:r>
+        <w:rPr>
+          <w:rFonts w:cstheme="minorHAnsi"/>
+          <w:sz w:val="20"/>
+          <w:szCs w:val="20"/>
+        </w:rPr>
+        <w:t xml:space="preserve">; </w:t>
+      </w:r>
+      <w:r>
+        <w:rPr>
+          <w:rFonts w:cstheme="minorHAnsi"/>
+          <w:sz w:val="20"/>
+          <w:szCs w:val="20"/>
+        </w:rPr>
+        <w:t>69,91</w:t>
+      </w:r>
+      <w:r>
+        <w:rPr>
+          <w:rFonts w:cstheme="minorHAnsi"/>
+          <w:sz w:val="20"/>
+          <w:szCs w:val="20"/>
+        </w:rPr>
+        <w:t>%</w:t>
+      </w:r>
     </w:p>
     <w:p>
       <w:pPr>
@@ -2785,6 +3080,15 @@
           <w:szCs w:val="20"/>
           <w:lang w:val="pl-PL"/>
         </w:rPr>
+        <w:t xml:space="preserve"> 352324</w:t>
+      </w:r>
+      <w:r>
+        <w:rPr>
+          <w:rFonts w:cstheme="minorHAnsi"/>
+          <w:sz w:val="20"/>
+          <w:szCs w:val="20"/>
+          <w:lang w:val="pl-PL"/>
+        </w:rPr>
         <w:t xml:space="preserve"> pakietów</w:t>
       </w:r>
     </w:p>
@@ -2806,39 +3110,258 @@
         </w:rPr>
         <w:t xml:space="preserve">Odrzucono: </w:t>
       </w:r>
-    </w:p>
-    <w:p>
-      <w:pPr>
-        <w:rPr>
-          <w:rFonts w:cstheme="minorHAnsi"/>
-          <w:sz w:val="20"/>
-          <w:szCs w:val="20"/>
-          <w:lang w:val="pl-PL"/>
-        </w:rPr>
-      </w:pPr>
-    </w:p>
-    <w:p>
-      <w:pPr>
-        <w:rPr>
-          <w:rFonts w:cstheme="minorHAnsi"/>
-          <w:sz w:val="20"/>
-          <w:szCs w:val="20"/>
-        </w:rPr>
-      </w:pPr>
-      <w:r>
-        <w:rPr>
-          <w:rFonts w:cstheme="minorHAnsi"/>
-          <w:sz w:val="20"/>
-          <w:szCs w:val="20"/>
-        </w:rPr>
-        <w:t xml:space="preserve">Weighted Round Robin: </w:t>
-      </w:r>
-      <w:proofErr w:type="spellStart"/>
-      <w:r>
-        <w:rPr>
-          <w:rFonts w:cstheme="minorHAnsi"/>
-          <w:sz w:val="20"/>
-          <w:szCs w:val="20"/>
+      <w:r>
+        <w:rPr>
+          <w:rFonts w:cstheme="minorHAnsi"/>
+          <w:sz w:val="20"/>
+          <w:szCs w:val="20"/>
+          <w:lang w:val="pl-PL"/>
+        </w:rPr>
+        <w:t>188647</w:t>
+      </w:r>
+      <w:r>
+        <w:rPr>
+          <w:rFonts w:cstheme="minorHAnsi"/>
+          <w:sz w:val="20"/>
+          <w:szCs w:val="20"/>
+          <w:lang w:val="pl-PL"/>
+        </w:rPr>
+        <w:t xml:space="preserve"> </w:t>
+      </w:r>
+      <w:r>
+        <w:rPr>
+          <w:rFonts w:cstheme="minorHAnsi"/>
+          <w:sz w:val="20"/>
+          <w:szCs w:val="20"/>
+          <w:lang w:val="pl-PL"/>
+        </w:rPr>
+        <w:t>pakietów</w:t>
+      </w:r>
+      <w:r>
+        <w:rPr>
+          <w:rFonts w:cstheme="minorHAnsi"/>
+          <w:sz w:val="20"/>
+          <w:szCs w:val="20"/>
+          <w:lang w:val="pl-PL"/>
+        </w:rPr>
+        <w:t>; 53,54%</w:t>
+      </w:r>
+      <w:r>
+        <w:rPr>
+          <w:rFonts w:cstheme="minorHAnsi"/>
+          <w:sz w:val="20"/>
+          <w:szCs w:val="20"/>
+          <w:lang w:val="pl-PL"/>
+        </w:rPr>
+        <w:t>;</w:t>
+      </w:r>
+    </w:p>
+    <w:p>
+      <w:pPr>
+        <w:rPr>
+          <w:rFonts w:cstheme="minorHAnsi"/>
+          <w:sz w:val="20"/>
+          <w:szCs w:val="20"/>
+          <w:lang w:val="pl-PL"/>
+        </w:rPr>
+      </w:pPr>
+      <w:r>
+        <w:rPr>
+          <w:rFonts w:cstheme="minorHAnsi"/>
+          <w:sz w:val="20"/>
+          <w:szCs w:val="20"/>
+          <w:lang w:val="pl-PL"/>
+        </w:rPr>
+        <w:t>Średni czas oczekiwania 401,67</w:t>
+      </w:r>
+    </w:p>
+    <w:p>
+      <w:pPr>
+        <w:rPr>
+          <w:rFonts w:cstheme="minorHAnsi"/>
+          <w:sz w:val="20"/>
+          <w:szCs w:val="20"/>
+          <w:lang w:val="pl-PL"/>
+        </w:rPr>
+      </w:pPr>
+      <w:r>
+        <w:rPr>
+          <w:rFonts w:cstheme="minorHAnsi"/>
+          <w:sz w:val="20"/>
+          <w:szCs w:val="20"/>
+          <w:lang w:val="pl-PL"/>
+        </w:rPr>
+        <w:t>Maksymalny czas oczekiwania 537,99</w:t>
+      </w:r>
+    </w:p>
+    <w:p>
+      <w:pPr>
+        <w:rPr>
+          <w:rFonts w:cstheme="minorHAnsi"/>
+          <w:sz w:val="20"/>
+          <w:szCs w:val="20"/>
+          <w:lang w:val="pl-PL"/>
+        </w:rPr>
+      </w:pPr>
+      <w:r>
+        <w:rPr>
+          <w:rFonts w:cstheme="minorHAnsi"/>
+          <w:sz w:val="20"/>
+          <w:szCs w:val="20"/>
+          <w:lang w:val="pl-PL"/>
+        </w:rPr>
+        <w:t>Histogram:</w:t>
+      </w:r>
+    </w:p>
+    <w:p>
+      <w:pPr>
+        <w:rPr>
+          <w:rFonts w:cstheme="minorHAnsi"/>
+          <w:sz w:val="20"/>
+          <w:szCs w:val="20"/>
+          <w:lang w:val="pl-PL"/>
+        </w:rPr>
+      </w:pPr>
+      <w:r>
+        <w:rPr>
+          <w:rFonts w:cstheme="minorHAnsi"/>
+          <w:noProof/>
+          <w:sz w:val="20"/>
+          <w:szCs w:val="20"/>
+        </w:rPr>
+        <w:drawing>
+          <wp:inline distT="0" distB="0" distL="0" distR="0">
+            <wp:extent cx="5972810" cy="2622791"/>
+            <wp:effectExtent l="19050" t="0" r="8890" b="0"/>
+            <wp:docPr id="8" name="Obraz 1"/>
+            <wp:cNvGraphicFramePr>
+              <a:graphicFrameLocks xmlns:a="http://schemas.openxmlformats.org/drawingml/2006/main" noChangeAspect="1"/>
+            </wp:cNvGraphicFramePr>
+            <a:graphic xmlns:a="http://schemas.openxmlformats.org/drawingml/2006/main">
+              <a:graphicData uri="http://schemas.openxmlformats.org/drawingml/2006/picture">
+                <pic:pic xmlns:pic="http://schemas.openxmlformats.org/drawingml/2006/picture">
+                  <pic:nvPicPr>
+                    <pic:cNvPr id="0" name="Picture 1"/>
+                    <pic:cNvPicPr>
+                      <a:picLocks noChangeAspect="1" noChangeArrowheads="1"/>
+                    </pic:cNvPicPr>
+                  </pic:nvPicPr>
+                  <pic:blipFill>
+                    <a:blip r:embed="rId17"/>
+                    <a:srcRect/>
+                    <a:stretch>
+                      <a:fillRect/>
+                    </a:stretch>
+                  </pic:blipFill>
+                  <pic:spPr bwMode="auto">
+                    <a:xfrm>
+                      <a:off x="0" y="0"/>
+                      <a:ext cx="5972810" cy="2622791"/>
+                    </a:xfrm>
+                    <a:prstGeom prst="rect">
+                      <a:avLst/>
+                    </a:prstGeom>
+                    <a:noFill/>
+                    <a:ln w="9525">
+                      <a:noFill/>
+                      <a:miter lim="800000"/>
+                      <a:headEnd/>
+                      <a:tailEnd/>
+                    </a:ln>
+                  </pic:spPr>
+                </pic:pic>
+              </a:graphicData>
+            </a:graphic>
+          </wp:inline>
+        </w:drawing>
+      </w:r>
+    </w:p>
+    <w:p>
+      <w:pPr>
+        <w:rPr>
+          <w:rFonts w:cstheme="minorHAnsi"/>
+          <w:sz w:val="20"/>
+          <w:szCs w:val="20"/>
+          <w:lang w:val="pl-PL"/>
+        </w:rPr>
+      </w:pPr>
+    </w:p>
+    <w:p>
+      <w:pPr>
+        <w:rPr>
+          <w:rFonts w:cstheme="minorHAnsi"/>
+          <w:sz w:val="20"/>
+          <w:szCs w:val="20"/>
+          <w:lang w:val="pl-PL"/>
+        </w:rPr>
+      </w:pPr>
+      <w:r>
+        <w:rPr>
+          <w:rFonts w:cstheme="minorHAnsi"/>
+          <w:sz w:val="20"/>
+          <w:szCs w:val="20"/>
+          <w:lang w:val="pl-PL"/>
+        </w:rPr>
+        <w:br w:type="page"/>
+      </w:r>
+    </w:p>
+    <w:p>
+      <w:pPr>
+        <w:rPr>
+          <w:rFonts w:cstheme="minorHAnsi"/>
+          <w:sz w:val="20"/>
+          <w:szCs w:val="20"/>
+          <w:lang w:val="pl-PL"/>
+        </w:rPr>
+      </w:pPr>
+      <w:proofErr w:type="spellStart"/>
+      <w:r>
+        <w:rPr>
+          <w:rFonts w:cstheme="minorHAnsi"/>
+          <w:sz w:val="20"/>
+          <w:szCs w:val="20"/>
+          <w:lang w:val="pl-PL"/>
+        </w:rPr>
+        <w:lastRenderedPageBreak/>
+        <w:t>Weighted</w:t>
+      </w:r>
+      <w:proofErr w:type="spellEnd"/>
+      <w:r>
+        <w:rPr>
+          <w:rFonts w:cstheme="minorHAnsi"/>
+          <w:sz w:val="20"/>
+          <w:szCs w:val="20"/>
+          <w:lang w:val="pl-PL"/>
+        </w:rPr>
+        <w:t xml:space="preserve"> </w:t>
+      </w:r>
+      <w:proofErr w:type="spellStart"/>
+      <w:r>
+        <w:rPr>
+          <w:rFonts w:cstheme="minorHAnsi"/>
+          <w:sz w:val="20"/>
+          <w:szCs w:val="20"/>
+          <w:lang w:val="pl-PL"/>
+        </w:rPr>
+        <w:t>Round</w:t>
+      </w:r>
+      <w:proofErr w:type="spellEnd"/>
+      <w:r>
+        <w:rPr>
+          <w:rFonts w:cstheme="minorHAnsi"/>
+          <w:sz w:val="20"/>
+          <w:szCs w:val="20"/>
+          <w:lang w:val="pl-PL"/>
+        </w:rPr>
+        <w:t xml:space="preserve"> Robin: </w:t>
+      </w:r>
+      <w:proofErr w:type="spellStart"/>
+      <w:r>
+        <w:rPr>
+          <w:rFonts w:cstheme="minorHAnsi"/>
+          <w:sz w:val="20"/>
+          <w:szCs w:val="20"/>
+          <w:lang w:val="pl-PL"/>
         </w:rPr>
         <w:t>maxQueueSize</w:t>
       </w:r>
@@ -2848,16 +3371,18 @@
           <w:rFonts w:cstheme="minorHAnsi"/>
           <w:sz w:val="20"/>
           <w:szCs w:val="20"/>
-        </w:rPr>
-        <w:t xml:space="preserve"> = 200</w:t>
-      </w:r>
-      <w:r>
-        <w:rPr>
-          <w:rFonts w:cstheme="minorHAnsi"/>
-          <w:sz w:val="20"/>
-          <w:szCs w:val="20"/>
-        </w:rPr>
-        <w:t>;</w:t>
+          <w:lang w:val="pl-PL"/>
+        </w:rPr>
+        <w:t xml:space="preserve"> = 200;</w:t>
+      </w:r>
+      <w:r>
+        <w:rPr>
+          <w:rFonts w:cstheme="minorHAnsi"/>
+          <w:sz w:val="20"/>
+          <w:szCs w:val="20"/>
+          <w:lang w:val="pl-PL"/>
+        </w:rPr>
+        <w:t xml:space="preserve"> 337638 pakietów</w:t>
       </w:r>
     </w:p>
     <w:p>
@@ -2878,38 +3403,189 @@
         </w:rPr>
         <w:t xml:space="preserve">Odrzucono: </w:t>
       </w:r>
-    </w:p>
-    <w:p>
-      <w:pPr>
-        <w:rPr>
-          <w:rFonts w:cstheme="minorHAnsi"/>
-          <w:sz w:val="20"/>
-          <w:szCs w:val="20"/>
-        </w:rPr>
-      </w:pPr>
-    </w:p>
-    <w:p>
-      <w:pPr>
-        <w:rPr>
-          <w:rFonts w:cstheme="minorHAnsi"/>
-          <w:sz w:val="20"/>
-          <w:szCs w:val="20"/>
-        </w:rPr>
-      </w:pPr>
-      <w:r>
-        <w:rPr>
-          <w:rFonts w:cstheme="minorHAnsi"/>
-          <w:sz w:val="20"/>
-          <w:szCs w:val="20"/>
-        </w:rPr>
-        <w:t xml:space="preserve">Fair queuing: </w:t>
-      </w:r>
-      <w:proofErr w:type="spellStart"/>
-      <w:r>
-        <w:rPr>
-          <w:rFonts w:cstheme="minorHAnsi"/>
-          <w:sz w:val="20"/>
-          <w:szCs w:val="20"/>
+      <w:r>
+        <w:rPr>
+          <w:rFonts w:cstheme="minorHAnsi"/>
+          <w:sz w:val="20"/>
+          <w:szCs w:val="20"/>
+          <w:lang w:val="pl-PL"/>
+        </w:rPr>
+        <w:t>192402</w:t>
+      </w:r>
+      <w:r>
+        <w:rPr>
+          <w:rFonts w:cstheme="minorHAnsi"/>
+          <w:sz w:val="20"/>
+          <w:szCs w:val="20"/>
+          <w:lang w:val="pl-PL"/>
+        </w:rPr>
+        <w:t xml:space="preserve"> </w:t>
+      </w:r>
+      <w:r>
+        <w:rPr>
+          <w:rFonts w:cstheme="minorHAnsi"/>
+          <w:sz w:val="20"/>
+          <w:szCs w:val="20"/>
+          <w:lang w:val="pl-PL"/>
+        </w:rPr>
+        <w:t>pakietów</w:t>
+      </w:r>
+      <w:r>
+        <w:rPr>
+          <w:rFonts w:cstheme="minorHAnsi"/>
+          <w:sz w:val="20"/>
+          <w:szCs w:val="20"/>
+          <w:lang w:val="pl-PL"/>
+        </w:rPr>
+        <w:t>; 56,98%</w:t>
+      </w:r>
+    </w:p>
+    <w:p>
+      <w:pPr>
+        <w:rPr>
+          <w:rFonts w:cstheme="minorHAnsi"/>
+          <w:sz w:val="20"/>
+          <w:szCs w:val="20"/>
+          <w:lang w:val="pl-PL"/>
+        </w:rPr>
+      </w:pPr>
+      <w:r>
+        <w:rPr>
+          <w:rFonts w:cstheme="minorHAnsi"/>
+          <w:sz w:val="20"/>
+          <w:szCs w:val="20"/>
+          <w:lang w:val="pl-PL"/>
+        </w:rPr>
+        <w:t>Średni czas oczekiwania 453,07</w:t>
+      </w:r>
+    </w:p>
+    <w:p>
+      <w:pPr>
+        <w:rPr>
+          <w:rFonts w:cstheme="minorHAnsi"/>
+          <w:sz w:val="20"/>
+          <w:szCs w:val="20"/>
+          <w:lang w:val="pl-PL"/>
+        </w:rPr>
+      </w:pPr>
+      <w:r>
+        <w:rPr>
+          <w:rFonts w:cstheme="minorHAnsi"/>
+          <w:sz w:val="20"/>
+          <w:szCs w:val="20"/>
+          <w:lang w:val="pl-PL"/>
+        </w:rPr>
+        <w:t>Maksymalny czas oczekiwania 2461,19</w:t>
+      </w:r>
+    </w:p>
+    <w:p>
+      <w:pPr>
+        <w:rPr>
+          <w:rFonts w:cstheme="minorHAnsi"/>
+          <w:sz w:val="20"/>
+          <w:szCs w:val="20"/>
+          <w:lang w:val="pl-PL"/>
+        </w:rPr>
+      </w:pPr>
+      <w:r>
+        <w:rPr>
+          <w:rFonts w:cstheme="minorHAnsi"/>
+          <w:noProof/>
+          <w:sz w:val="20"/>
+          <w:szCs w:val="20"/>
+        </w:rPr>
+        <w:drawing>
+          <wp:inline distT="0" distB="0" distL="0" distR="0">
+            <wp:extent cx="5972810" cy="2622791"/>
+            <wp:effectExtent l="19050" t="0" r="8890" b="0"/>
+            <wp:docPr id="15" name="Obraz 2"/>
+            <wp:cNvGraphicFramePr>
+              <a:graphicFrameLocks xmlns:a="http://schemas.openxmlformats.org/drawingml/2006/main" noChangeAspect="1"/>
+            </wp:cNvGraphicFramePr>
+            <a:graphic xmlns:a="http://schemas.openxmlformats.org/drawingml/2006/main">
+              <a:graphicData uri="http://schemas.openxmlformats.org/drawingml/2006/picture">
+                <pic:pic xmlns:pic="http://schemas.openxmlformats.org/drawingml/2006/picture">
+                  <pic:nvPicPr>
+                    <pic:cNvPr id="0" name="Picture 2"/>
+                    <pic:cNvPicPr>
+                      <a:picLocks noChangeAspect="1" noChangeArrowheads="1"/>
+                    </pic:cNvPicPr>
+                  </pic:nvPicPr>
+                  <pic:blipFill>
+                    <a:blip r:embed="rId18"/>
+                    <a:srcRect/>
+                    <a:stretch>
+                      <a:fillRect/>
+                    </a:stretch>
+                  </pic:blipFill>
+                  <pic:spPr bwMode="auto">
+                    <a:xfrm>
+                      <a:off x="0" y="0"/>
+                      <a:ext cx="5972810" cy="2622791"/>
+                    </a:xfrm>
+                    <a:prstGeom prst="rect">
+                      <a:avLst/>
+                    </a:prstGeom>
+                    <a:noFill/>
+                    <a:ln w="9525">
+                      <a:noFill/>
+                      <a:miter lim="800000"/>
+                      <a:headEnd/>
+                      <a:tailEnd/>
+                    </a:ln>
+                  </pic:spPr>
+                </pic:pic>
+              </a:graphicData>
+            </a:graphic>
+          </wp:inline>
+        </w:drawing>
+      </w:r>
+    </w:p>
+    <w:p>
+      <w:pPr>
+        <w:rPr>
+          <w:rFonts w:cstheme="minorHAnsi"/>
+          <w:sz w:val="20"/>
+          <w:szCs w:val="20"/>
+          <w:lang w:val="pl-PL"/>
+        </w:rPr>
+      </w:pPr>
+      <w:r>
+        <w:rPr>
+          <w:rFonts w:cstheme="minorHAnsi"/>
+          <w:sz w:val="20"/>
+          <w:szCs w:val="20"/>
+          <w:lang w:val="pl-PL"/>
+        </w:rPr>
+        <w:t xml:space="preserve">Fair </w:t>
+      </w:r>
+      <w:proofErr w:type="spellStart"/>
+      <w:r>
+        <w:rPr>
+          <w:rFonts w:cstheme="minorHAnsi"/>
+          <w:sz w:val="20"/>
+          <w:szCs w:val="20"/>
+          <w:lang w:val="pl-PL"/>
+        </w:rPr>
+        <w:t>queuing</w:t>
+      </w:r>
+      <w:proofErr w:type="spellEnd"/>
+      <w:r>
+        <w:rPr>
+          <w:rFonts w:cstheme="minorHAnsi"/>
+          <w:sz w:val="20"/>
+          <w:szCs w:val="20"/>
+          <w:lang w:val="pl-PL"/>
+        </w:rPr>
+        <w:t xml:space="preserve">: </w:t>
+      </w:r>
+      <w:proofErr w:type="spellStart"/>
+      <w:r>
+        <w:rPr>
+          <w:rFonts w:cstheme="minorHAnsi"/>
+          <w:sz w:val="20"/>
+          <w:szCs w:val="20"/>
+          <w:lang w:val="pl-PL"/>
         </w:rPr>
         <w:t>maxQueueSize</w:t>
       </w:r>
@@ -2919,66 +3595,123 @@
           <w:rFonts w:cstheme="minorHAnsi"/>
           <w:sz w:val="20"/>
           <w:szCs w:val="20"/>
-        </w:rPr>
-        <w:t xml:space="preserve"> = 200</w:t>
-      </w:r>
-      <w:r>
-        <w:rPr>
-          <w:rFonts w:cstheme="minorHAnsi"/>
-          <w:sz w:val="20"/>
-          <w:szCs w:val="20"/>
-        </w:rPr>
-        <w:t>;</w:t>
-      </w:r>
-    </w:p>
-    <w:p>
-      <w:pPr>
-        <w:rPr>
-          <w:rFonts w:cstheme="minorHAnsi"/>
-          <w:sz w:val="20"/>
-          <w:szCs w:val="20"/>
-        </w:rPr>
-      </w:pPr>
-      <w:r>
-        <w:rPr>
-          <w:rFonts w:cstheme="minorHAnsi"/>
-          <w:sz w:val="20"/>
-          <w:szCs w:val="20"/>
+          <w:lang w:val="pl-PL"/>
+        </w:rPr>
+        <w:t xml:space="preserve"> = 200;</w:t>
+      </w:r>
+      <w:r>
+        <w:rPr>
+          <w:rFonts w:cstheme="minorHAnsi"/>
+          <w:sz w:val="20"/>
+          <w:szCs w:val="20"/>
+          <w:lang w:val="pl-PL"/>
+        </w:rPr>
+        <w:t xml:space="preserve"> </w:t>
+      </w:r>
+      <w:r>
+        <w:rPr>
+          <w:rFonts w:cstheme="minorHAnsi"/>
+          <w:sz w:val="20"/>
+          <w:szCs w:val="20"/>
+          <w:lang w:val="pl-PL"/>
+        </w:rPr>
+        <w:t>pakietów</w:t>
+      </w:r>
+    </w:p>
+    <w:p>
+      <w:pPr>
+        <w:rPr>
+          <w:rFonts w:cstheme="minorHAnsi"/>
+          <w:sz w:val="20"/>
+          <w:szCs w:val="20"/>
+          <w:lang w:val="pl-PL"/>
+        </w:rPr>
+      </w:pPr>
+      <w:r>
+        <w:rPr>
+          <w:rFonts w:cstheme="minorHAnsi"/>
+          <w:sz w:val="20"/>
+          <w:szCs w:val="20"/>
+          <w:lang w:val="pl-PL"/>
         </w:rPr>
         <w:t xml:space="preserve">Odrzucono: </w:t>
       </w:r>
-    </w:p>
-    <w:p>
-      <w:pPr>
-        <w:rPr>
-          <w:rFonts w:cstheme="minorHAnsi"/>
-          <w:sz w:val="20"/>
-          <w:szCs w:val="20"/>
-        </w:rPr>
-      </w:pPr>
-    </w:p>
-    <w:p>
-      <w:pPr>
-        <w:rPr>
-          <w:rFonts w:cstheme="minorHAnsi"/>
-          <w:sz w:val="20"/>
-          <w:szCs w:val="20"/>
-        </w:rPr>
-      </w:pPr>
-      <w:r>
-        <w:rPr>
-          <w:rFonts w:cstheme="minorHAnsi"/>
-          <w:sz w:val="20"/>
-          <w:szCs w:val="20"/>
-        </w:rPr>
-        <w:t xml:space="preserve">Weighted Fair queuing: </w:t>
-      </w:r>
-      <w:proofErr w:type="spellStart"/>
-      <w:r>
-        <w:rPr>
-          <w:rFonts w:cstheme="minorHAnsi"/>
-          <w:sz w:val="20"/>
-          <w:szCs w:val="20"/>
+      <w:r>
+        <w:rPr>
+          <w:rFonts w:cstheme="minorHAnsi"/>
+          <w:sz w:val="20"/>
+          <w:szCs w:val="20"/>
+          <w:lang w:val="pl-PL"/>
+        </w:rPr>
+        <w:t>pakietów</w:t>
+      </w:r>
+    </w:p>
+    <w:p>
+      <w:pPr>
+        <w:rPr>
+          <w:rFonts w:cstheme="minorHAnsi"/>
+          <w:sz w:val="20"/>
+          <w:szCs w:val="20"/>
+          <w:lang w:val="pl-PL"/>
+        </w:rPr>
+      </w:pPr>
+    </w:p>
+    <w:p>
+      <w:pPr>
+        <w:rPr>
+          <w:rFonts w:cstheme="minorHAnsi"/>
+          <w:sz w:val="20"/>
+          <w:szCs w:val="20"/>
+          <w:lang w:val="pl-PL"/>
+        </w:rPr>
+      </w:pPr>
+      <w:proofErr w:type="spellStart"/>
+      <w:r>
+        <w:rPr>
+          <w:rFonts w:cstheme="minorHAnsi"/>
+          <w:sz w:val="20"/>
+          <w:szCs w:val="20"/>
+          <w:lang w:val="pl-PL"/>
+        </w:rPr>
+        <w:t>Weighted</w:t>
+      </w:r>
+      <w:proofErr w:type="spellEnd"/>
+      <w:r>
+        <w:rPr>
+          <w:rFonts w:cstheme="minorHAnsi"/>
+          <w:sz w:val="20"/>
+          <w:szCs w:val="20"/>
+          <w:lang w:val="pl-PL"/>
+        </w:rPr>
+        <w:t xml:space="preserve"> Fair </w:t>
+      </w:r>
+      <w:proofErr w:type="spellStart"/>
+      <w:r>
+        <w:rPr>
+          <w:rFonts w:cstheme="minorHAnsi"/>
+          <w:sz w:val="20"/>
+          <w:szCs w:val="20"/>
+          <w:lang w:val="pl-PL"/>
+        </w:rPr>
+        <w:t>queuing</w:t>
+      </w:r>
+      <w:proofErr w:type="spellEnd"/>
+      <w:r>
+        <w:rPr>
+          <w:rFonts w:cstheme="minorHAnsi"/>
+          <w:sz w:val="20"/>
+          <w:szCs w:val="20"/>
+          <w:lang w:val="pl-PL"/>
+        </w:rPr>
+        <w:t xml:space="preserve">: </w:t>
+      </w:r>
+      <w:proofErr w:type="spellStart"/>
+      <w:r>
+        <w:rPr>
+          <w:rFonts w:cstheme="minorHAnsi"/>
+          <w:sz w:val="20"/>
+          <w:szCs w:val="20"/>
+          <w:lang w:val="pl-PL"/>
         </w:rPr>
         <w:t>maxQueueSize</w:t>
       </w:r>
@@ -2988,33 +3721,63 @@
           <w:rFonts w:cstheme="minorHAnsi"/>
           <w:sz w:val="20"/>
           <w:szCs w:val="20"/>
-        </w:rPr>
-        <w:t xml:space="preserve"> = 200</w:t>
-      </w:r>
-      <w:r>
-        <w:rPr>
-          <w:rFonts w:cstheme="minorHAnsi"/>
-          <w:sz w:val="20"/>
-          <w:szCs w:val="20"/>
-        </w:rPr>
-        <w:t>;</w:t>
-      </w:r>
-    </w:p>
-    <w:p>
-      <w:pPr>
-        <w:rPr>
-          <w:rFonts w:cstheme="minorHAnsi"/>
-          <w:sz w:val="20"/>
-          <w:szCs w:val="20"/>
-        </w:rPr>
-      </w:pPr>
-      <w:r>
-        <w:rPr>
-          <w:rFonts w:cstheme="minorHAnsi"/>
-          <w:sz w:val="20"/>
-          <w:szCs w:val="20"/>
-        </w:rPr>
-        <w:t xml:space="preserve">Odrzucono: </w:t>
+          <w:lang w:val="pl-PL"/>
+        </w:rPr>
+        <w:t xml:space="preserve"> = 200;</w:t>
+      </w:r>
+      <w:r>
+        <w:rPr>
+          <w:rFonts w:cstheme="minorHAnsi"/>
+          <w:sz w:val="20"/>
+          <w:szCs w:val="20"/>
+          <w:lang w:val="pl-PL"/>
+        </w:rPr>
+        <w:t xml:space="preserve"> </w:t>
+      </w:r>
+      <w:r>
+        <w:rPr>
+          <w:rFonts w:cstheme="minorHAnsi"/>
+          <w:sz w:val="20"/>
+          <w:szCs w:val="20"/>
+          <w:lang w:val="pl-PL"/>
+        </w:rPr>
+        <w:t>pakietów</w:t>
+      </w:r>
+    </w:p>
+    <w:p>
+      <w:pPr>
+        <w:rPr>
+          <w:rFonts w:cstheme="minorHAnsi"/>
+          <w:sz w:val="20"/>
+          <w:szCs w:val="20"/>
+        </w:rPr>
+      </w:pPr>
+      <w:proofErr w:type="spellStart"/>
+      <w:r>
+        <w:rPr>
+          <w:rFonts w:cstheme="minorHAnsi"/>
+          <w:sz w:val="20"/>
+          <w:szCs w:val="20"/>
+        </w:rPr>
+        <w:t>Odrzucono</w:t>
+      </w:r>
+      <w:proofErr w:type="spellEnd"/>
+      <w:r>
+        <w:rPr>
+          <w:rFonts w:cstheme="minorHAnsi"/>
+          <w:sz w:val="20"/>
+          <w:szCs w:val="20"/>
+        </w:rPr>
+        <w:t xml:space="preserve">: </w:t>
+      </w:r>
+      <w:r>
+        <w:rPr>
+          <w:rFonts w:cstheme="minorHAnsi"/>
+          <w:sz w:val="20"/>
+          <w:szCs w:val="20"/>
+          <w:lang w:val="pl-PL"/>
+        </w:rPr>
+        <w:t>pakietów</w:t>
       </w:r>
     </w:p>
     <w:p>

--- a/omnet badania/omnet badania.docx
+++ b/omnet badania/omnet badania.docx
@@ -2,6 +2,20 @@
 <file path=word/document.xml><?xml version="1.0" encoding="utf-8"?>
 <w:document xmlns:ve="http://schemas.openxmlformats.org/markup-compatibility/2006" xmlns:o="urn:schemas-microsoft-com:office:office" xmlns:r="http://schemas.openxmlformats.org/officeDocument/2006/relationships" xmlns:m="http://schemas.openxmlformats.org/officeDocument/2006/math" xmlns:v="urn:schemas-microsoft-com:vml" xmlns:wp="http://schemas.openxmlformats.org/drawingml/2006/wordprocessingDrawing" xmlns:w10="urn:schemas-microsoft-com:office:word" xmlns:w="http://schemas.openxmlformats.org/wordprocessingml/2006/main" xmlns:wne="http://schemas.microsoft.com/office/word/2006/wordml">
   <w:body>
+    <w:p>
+      <w:pPr>
+        <w:pStyle w:val="Podtytu"/>
+        <w:rPr>
+          <w:lang w:val="pl-PL"/>
+        </w:rPr>
+      </w:pPr>
+      <w:r>
+        <w:rPr>
+          <w:lang w:val="pl-PL"/>
+        </w:rPr>
+        <w:t xml:space="preserve">Generatory </w:t>
+      </w:r>
+    </w:p>
     <w:p>
       <w:pPr>
         <w:rPr>
@@ -276,61 +290,7 @@
           <w:szCs w:val="20"/>
         </w:rPr>
         <w:lastRenderedPageBreak/>
-        <w:t xml:space="preserve">Generator on/off: </w:t>
-      </w:r>
-      <w:proofErr w:type="spellStart"/>
-      <w:r>
-        <w:rPr>
-          <w:rFonts w:cstheme="minorHAnsi"/>
-          <w:sz w:val="20"/>
-          <w:szCs w:val="20"/>
-        </w:rPr>
-        <w:t>lamda</w:t>
-      </w:r>
-      <w:proofErr w:type="spellEnd"/>
-      <w:r>
-        <w:rPr>
-          <w:rFonts w:cstheme="minorHAnsi"/>
-          <w:sz w:val="20"/>
-          <w:szCs w:val="20"/>
-        </w:rPr>
-        <w:t xml:space="preserve">=lambda = 4; </w:t>
-      </w:r>
-      <w:proofErr w:type="spellStart"/>
-      <w:r>
-        <w:rPr>
-          <w:rFonts w:cstheme="minorHAnsi"/>
-          <w:sz w:val="20"/>
-          <w:szCs w:val="20"/>
-        </w:rPr>
-        <w:t>minChangeTime</w:t>
-      </w:r>
-      <w:proofErr w:type="spellEnd"/>
-      <w:r>
-        <w:rPr>
-          <w:rFonts w:cstheme="minorHAnsi"/>
-          <w:sz w:val="20"/>
-          <w:szCs w:val="20"/>
-        </w:rPr>
-        <w:t xml:space="preserve"> = 50; </w:t>
-      </w:r>
-      <w:proofErr w:type="spellStart"/>
-      <w:r>
-        <w:rPr>
-          <w:rFonts w:cstheme="minorHAnsi"/>
-          <w:sz w:val="20"/>
-          <w:szCs w:val="20"/>
-        </w:rPr>
-        <w:t>maxChangeTime</w:t>
-      </w:r>
-      <w:proofErr w:type="spellEnd"/>
-      <w:r>
-        <w:rPr>
-          <w:rFonts w:cstheme="minorHAnsi"/>
-          <w:sz w:val="20"/>
-          <w:szCs w:val="20"/>
-        </w:rPr>
-        <w:t xml:space="preserve"> = 100; </w:t>
+        <w:t xml:space="preserve">Generator on/off: lamda=lambda = 4; minChangeTime = 50; maxChangeTime = 100; </w:t>
       </w:r>
       <w:r>
         <w:rPr>
@@ -340,7 +300,6 @@
         </w:rPr>
         <w:t xml:space="preserve">300287 </w:t>
       </w:r>
-      <w:proofErr w:type="spellStart"/>
       <w:r>
         <w:rPr>
           <w:rFonts w:cstheme="minorHAnsi"/>
@@ -349,7 +308,6 @@
         </w:rPr>
         <w:t>pakietów</w:t>
       </w:r>
-      <w:proofErr w:type="spellEnd"/>
     </w:p>
     <w:p>
       <w:pPr>
@@ -459,27 +417,7 @@
           <w:szCs w:val="20"/>
           <w:lang w:val="pl-PL"/>
         </w:rPr>
-        <w:t xml:space="preserve">Generator </w:t>
-      </w:r>
-      <w:proofErr w:type="spellStart"/>
-      <w:r>
-        <w:rPr>
-          <w:rFonts w:cstheme="minorHAnsi"/>
-          <w:sz w:val="20"/>
-          <w:szCs w:val="20"/>
-          <w:lang w:val="pl-PL"/>
-        </w:rPr>
-        <w:t>mmpp</w:t>
-      </w:r>
-      <w:proofErr w:type="spellEnd"/>
-      <w:r>
-        <w:rPr>
-          <w:rFonts w:cstheme="minorHAnsi"/>
-          <w:sz w:val="20"/>
-          <w:szCs w:val="20"/>
-          <w:lang w:val="pl-PL"/>
-        </w:rPr>
-        <w:t>: lambda=4; 303103</w:t>
+        <w:t>Generator mmpp: lambda=4; 303103</w:t>
       </w:r>
     </w:p>
     <w:p>
@@ -585,93 +523,33 @@
     </w:p>
     <w:p>
       <w:pPr>
-        <w:rPr>
-          <w:rFonts w:cstheme="minorHAnsi"/>
-          <w:sz w:val="20"/>
-          <w:szCs w:val="20"/>
-          <w:lang w:val="pl-PL"/>
-        </w:rPr>
-      </w:pPr>
-      <w:proofErr w:type="spellStart"/>
-      <w:r>
-        <w:rPr>
-          <w:rFonts w:cstheme="minorHAnsi"/>
-          <w:sz w:val="20"/>
-          <w:szCs w:val="20"/>
-          <w:lang w:val="pl-PL"/>
-        </w:rPr>
+        <w:pStyle w:val="Podtytu"/>
+      </w:pPr>
+      <w:r>
         <w:lastRenderedPageBreak/>
-        <w:t>TailDrop</w:t>
-      </w:r>
-      <w:proofErr w:type="spellEnd"/>
-      <w:r>
-        <w:rPr>
-          <w:rFonts w:cstheme="minorHAnsi"/>
-          <w:sz w:val="20"/>
-          <w:szCs w:val="20"/>
-          <w:lang w:val="pl-PL"/>
-        </w:rPr>
-        <w:t xml:space="preserve">: lambda = 4; </w:t>
-      </w:r>
-      <w:proofErr w:type="spellStart"/>
-      <w:r>
-        <w:rPr>
-          <w:rFonts w:cstheme="minorHAnsi"/>
-          <w:sz w:val="20"/>
-          <w:szCs w:val="20"/>
-          <w:lang w:val="pl-PL"/>
-        </w:rPr>
-        <w:t>maxQueueSize</w:t>
-      </w:r>
-      <w:proofErr w:type="spellEnd"/>
-      <w:r>
-        <w:rPr>
-          <w:rFonts w:cstheme="minorHAnsi"/>
-          <w:sz w:val="20"/>
-          <w:szCs w:val="20"/>
-          <w:lang w:val="pl-PL"/>
-        </w:rPr>
-        <w:t xml:space="preserve"> = 100; </w:t>
-      </w:r>
-      <w:proofErr w:type="spellStart"/>
-      <w:r>
-        <w:rPr>
-          <w:rFonts w:cstheme="minorHAnsi"/>
-          <w:sz w:val="20"/>
-          <w:szCs w:val="20"/>
-          <w:lang w:val="pl-PL"/>
-        </w:rPr>
-        <w:t>jobTimeMin</w:t>
-      </w:r>
-      <w:proofErr w:type="spellEnd"/>
-      <w:r>
-        <w:rPr>
-          <w:rFonts w:cstheme="minorHAnsi"/>
-          <w:sz w:val="20"/>
-          <w:szCs w:val="20"/>
-          <w:lang w:val="pl-PL"/>
-        </w:rPr>
-        <w:t xml:space="preserve"> = 1.0; </w:t>
-      </w:r>
-      <w:proofErr w:type="spellStart"/>
-      <w:r>
-        <w:rPr>
-          <w:rFonts w:cstheme="minorHAnsi"/>
-          <w:sz w:val="20"/>
-          <w:szCs w:val="20"/>
-          <w:lang w:val="pl-PL"/>
-        </w:rPr>
-        <w:t>jobTimePerByte</w:t>
-      </w:r>
-      <w:proofErr w:type="spellEnd"/>
-      <w:r>
-        <w:rPr>
-          <w:rFonts w:cstheme="minorHAnsi"/>
-          <w:sz w:val="20"/>
-          <w:szCs w:val="20"/>
-          <w:lang w:val="pl-PL"/>
-        </w:rPr>
-        <w:t xml:space="preserve"> = 0.5; 349475 pakietów;</w:t>
+        <w:t xml:space="preserve">Admission </w:t>
+      </w:r>
+      <w:r>
+        <w:t xml:space="preserve">control </w:t>
+      </w:r>
+    </w:p>
+    <w:p>
+      <w:pPr>
+        <w:rPr>
+          <w:rFonts w:cstheme="minorHAnsi"/>
+          <w:sz w:val="20"/>
+          <w:szCs w:val="20"/>
+          <w:lang w:val="pl-PL"/>
+        </w:rPr>
+      </w:pPr>
+      <w:r>
+        <w:rPr>
+          <w:rFonts w:cstheme="minorHAnsi"/>
+          <w:sz w:val="20"/>
+          <w:szCs w:val="20"/>
+          <w:lang w:val="pl-PL"/>
+        </w:rPr>
+        <w:t>TailDrop: lambda = 4; maxQueueSize = 100; jobTimeMin = 1.0; jobTimePerByte = 0.5; 349475 pakietów;</w:t>
       </w:r>
     </w:p>
     <w:p>
@@ -800,70 +678,14 @@
           <w:szCs w:val="20"/>
         </w:rPr>
       </w:pPr>
-      <w:proofErr w:type="spellStart"/>
-      <w:r>
-        <w:rPr>
-          <w:rFonts w:cstheme="minorHAnsi"/>
-          <w:sz w:val="20"/>
-          <w:szCs w:val="20"/>
-        </w:rPr>
-        <w:t>FrontDrop</w:t>
-      </w:r>
-      <w:proofErr w:type="spellEnd"/>
-      <w:r>
-        <w:rPr>
-          <w:rFonts w:cstheme="minorHAnsi"/>
-          <w:sz w:val="20"/>
-          <w:szCs w:val="20"/>
-        </w:rPr>
-        <w:t xml:space="preserve">:  lambda = 4; </w:t>
-      </w:r>
-      <w:proofErr w:type="spellStart"/>
-      <w:r>
-        <w:rPr>
-          <w:rFonts w:cstheme="minorHAnsi"/>
-          <w:sz w:val="20"/>
-          <w:szCs w:val="20"/>
-        </w:rPr>
-        <w:t>maxQueueSize</w:t>
-      </w:r>
-      <w:proofErr w:type="spellEnd"/>
-      <w:r>
-        <w:rPr>
-          <w:rFonts w:cstheme="minorHAnsi"/>
-          <w:sz w:val="20"/>
-          <w:szCs w:val="20"/>
-        </w:rPr>
-        <w:t xml:space="preserve"> = 100; </w:t>
-      </w:r>
-      <w:proofErr w:type="spellStart"/>
-      <w:r>
-        <w:rPr>
-          <w:rFonts w:cstheme="minorHAnsi"/>
-          <w:sz w:val="20"/>
-          <w:szCs w:val="20"/>
-        </w:rPr>
-        <w:t>jobTimeMin</w:t>
-      </w:r>
-      <w:proofErr w:type="spellEnd"/>
-      <w:r>
-        <w:rPr>
-          <w:rFonts w:cstheme="minorHAnsi"/>
-          <w:sz w:val="20"/>
-          <w:szCs w:val="20"/>
-        </w:rPr>
-        <w:t xml:space="preserve"> = 1.0; </w:t>
-      </w:r>
-      <w:proofErr w:type="spellStart"/>
-      <w:r>
-        <w:rPr>
-          <w:rFonts w:cstheme="minorHAnsi"/>
-          <w:sz w:val="20"/>
-          <w:szCs w:val="20"/>
-        </w:rPr>
-        <w:t>jobTimePerByte</w:t>
-      </w:r>
-      <w:proofErr w:type="spellEnd"/>
+      <w:r>
+        <w:rPr>
+          <w:rFonts w:cstheme="minorHAnsi"/>
+          <w:sz w:val="20"/>
+          <w:szCs w:val="20"/>
+        </w:rPr>
+        <w:t>FrontDrop:  lambda = 4; maxQueueSize = 100; jobTimeMin = 1.0; jobTimePerByte</w:t>
+      </w:r>
       <w:r>
         <w:rPr>
           <w:rFonts w:cstheme="minorHAnsi"/>
@@ -878,18 +700,8 @@
           <w:sz w:val="20"/>
           <w:szCs w:val="20"/>
         </w:rPr>
-        <w:t xml:space="preserve">248636 </w:t>
-      </w:r>
-      <w:proofErr w:type="spellStart"/>
-      <w:r>
-        <w:rPr>
-          <w:rFonts w:cstheme="minorHAnsi"/>
-          <w:sz w:val="20"/>
-          <w:szCs w:val="20"/>
-        </w:rPr>
-        <w:t>pakietów</w:t>
-      </w:r>
-      <w:proofErr w:type="spellEnd"/>
+        <w:t>248636 pakietów</w:t>
+      </w:r>
     </w:p>
     <w:p>
       <w:pPr>
@@ -1158,61 +970,7 @@
           <w:sz w:val="20"/>
           <w:szCs w:val="20"/>
         </w:rPr>
-        <w:t xml:space="preserve">:  lambda = 4; </w:t>
-      </w:r>
-      <w:proofErr w:type="spellStart"/>
-      <w:r>
-        <w:rPr>
-          <w:rFonts w:cstheme="minorHAnsi"/>
-          <w:sz w:val="20"/>
-          <w:szCs w:val="20"/>
-        </w:rPr>
-        <w:t>maxQueueSize</w:t>
-      </w:r>
-      <w:proofErr w:type="spellEnd"/>
-      <w:r>
-        <w:rPr>
-          <w:rFonts w:cstheme="minorHAnsi"/>
-          <w:sz w:val="20"/>
-          <w:szCs w:val="20"/>
-        </w:rPr>
-        <w:t xml:space="preserve"> = 100; </w:t>
-      </w:r>
-      <w:proofErr w:type="spellStart"/>
-      <w:r>
-        <w:rPr>
-          <w:rFonts w:cstheme="minorHAnsi"/>
-          <w:sz w:val="20"/>
-          <w:szCs w:val="20"/>
-        </w:rPr>
-        <w:t>jobTimeMin</w:t>
-      </w:r>
-      <w:proofErr w:type="spellEnd"/>
-      <w:r>
-        <w:rPr>
-          <w:rFonts w:cstheme="minorHAnsi"/>
-          <w:sz w:val="20"/>
-          <w:szCs w:val="20"/>
-        </w:rPr>
-        <w:t xml:space="preserve"> = 1.0; </w:t>
-      </w:r>
-      <w:proofErr w:type="spellStart"/>
-      <w:r>
-        <w:rPr>
-          <w:rFonts w:cstheme="minorHAnsi"/>
-          <w:sz w:val="20"/>
-          <w:szCs w:val="20"/>
-        </w:rPr>
-        <w:t>jobTimePerByte</w:t>
-      </w:r>
-      <w:proofErr w:type="spellEnd"/>
-      <w:r>
-        <w:rPr>
-          <w:rFonts w:cstheme="minorHAnsi"/>
-          <w:sz w:val="20"/>
-          <w:szCs w:val="20"/>
-        </w:rPr>
-        <w:t xml:space="preserve"> = 0.5; </w:t>
+        <w:t xml:space="preserve">:  lambda = 4; maxQueueSize = 100; jobTimeMin = 1.0; jobTimePerByte = 0.5; </w:t>
       </w:r>
       <w:r>
         <w:rPr>
@@ -1228,29 +986,63 @@
           <w:sz w:val="20"/>
           <w:szCs w:val="20"/>
         </w:rPr>
+        <w:t xml:space="preserve"> pakietów</w:t>
+      </w:r>
+    </w:p>
+    <w:p>
+      <w:pPr>
+        <w:rPr>
+          <w:rFonts w:cstheme="minorHAnsi"/>
+          <w:color w:val="000000"/>
+          <w:sz w:val="20"/>
+          <w:szCs w:val="20"/>
+        </w:rPr>
+      </w:pPr>
+      <w:r>
+        <w:rPr>
+          <w:rFonts w:cstheme="minorHAnsi"/>
+          <w:color w:val="000000"/>
+          <w:sz w:val="20"/>
+          <w:szCs w:val="20"/>
+        </w:rPr>
+        <w:t xml:space="preserve">Odrzucono </w:t>
+      </w:r>
+      <w:r>
+        <w:rPr>
+          <w:rFonts w:cstheme="minorHAnsi"/>
+          <w:color w:val="000000"/>
+          <w:sz w:val="20"/>
+          <w:szCs w:val="20"/>
+        </w:rPr>
+        <w:t>104087</w:t>
+      </w:r>
+      <w:r>
+        <w:rPr>
+          <w:rFonts w:cstheme="minorHAnsi"/>
+          <w:color w:val="000000"/>
+          <w:sz w:val="20"/>
+          <w:szCs w:val="20"/>
+        </w:rPr>
         <w:t xml:space="preserve"> </w:t>
       </w:r>
-      <w:proofErr w:type="spellStart"/>
-      <w:r>
-        <w:rPr>
-          <w:rFonts w:cstheme="minorHAnsi"/>
-          <w:sz w:val="20"/>
-          <w:szCs w:val="20"/>
+      <w:r>
+        <w:rPr>
+          <w:rFonts w:cstheme="minorHAnsi"/>
+          <w:sz w:val="20"/>
+          <w:szCs w:val="20"/>
+          <w:lang w:val="pl-PL"/>
         </w:rPr>
         <w:t>pakietów</w:t>
       </w:r>
-      <w:proofErr w:type="spellEnd"/>
-    </w:p>
-    <w:p>
-      <w:pPr>
+      <w:r>
         <w:rPr>
           <w:rFonts w:cstheme="minorHAnsi"/>
           <w:color w:val="000000"/>
           <w:sz w:val="20"/>
           <w:szCs w:val="20"/>
         </w:rPr>
-      </w:pPr>
-      <w:proofErr w:type="spellStart"/>
+        <w:t xml:space="preserve">; </w:t>
+      </w:r>
       <w:r>
         <w:rPr>
           <w:rFonts w:cstheme="minorHAnsi"/>
@@ -1258,18 +1050,18 @@
           <w:sz w:val="20"/>
           <w:szCs w:val="20"/>
         </w:rPr>
-        <w:t>Odrzucono</w:t>
-      </w:r>
-      <w:proofErr w:type="spellEnd"/>
-      <w:r>
+        <w:t>42,68</w:t>
+      </w:r>
+    </w:p>
+    <w:p>
+      <w:pPr>
         <w:rPr>
           <w:rFonts w:cstheme="minorHAnsi"/>
           <w:color w:val="000000"/>
           <w:sz w:val="20"/>
           <w:szCs w:val="20"/>
         </w:rPr>
-        <w:t xml:space="preserve"> </w:t>
-      </w:r>
+      </w:pPr>
       <w:r>
         <w:rPr>
           <w:rFonts w:cstheme="minorHAnsi"/>
@@ -1277,73 +1069,7 @@
           <w:sz w:val="20"/>
           <w:szCs w:val="20"/>
         </w:rPr>
-        <w:t>104087</w:t>
-      </w:r>
-      <w:r>
-        <w:rPr>
-          <w:rFonts w:cstheme="minorHAnsi"/>
-          <w:color w:val="000000"/>
-          <w:sz w:val="20"/>
-          <w:szCs w:val="20"/>
-        </w:rPr>
-        <w:t xml:space="preserve"> </w:t>
-      </w:r>
-      <w:r>
-        <w:rPr>
-          <w:rFonts w:cstheme="minorHAnsi"/>
-          <w:sz w:val="20"/>
-          <w:szCs w:val="20"/>
-          <w:lang w:val="pl-PL"/>
-        </w:rPr>
-        <w:t>pakietów</w:t>
-      </w:r>
-      <w:r>
-        <w:rPr>
-          <w:rFonts w:cstheme="minorHAnsi"/>
-          <w:color w:val="000000"/>
-          <w:sz w:val="20"/>
-          <w:szCs w:val="20"/>
-        </w:rPr>
-        <w:t xml:space="preserve">; </w:t>
-      </w:r>
-      <w:r>
-        <w:rPr>
-          <w:rFonts w:cstheme="minorHAnsi"/>
-          <w:color w:val="000000"/>
-          <w:sz w:val="20"/>
-          <w:szCs w:val="20"/>
-        </w:rPr>
-        <w:t>42,68</w:t>
-      </w:r>
-    </w:p>
-    <w:p>
-      <w:pPr>
-        <w:rPr>
-          <w:rFonts w:cstheme="minorHAnsi"/>
-          <w:color w:val="000000"/>
-          <w:sz w:val="20"/>
-          <w:szCs w:val="20"/>
-        </w:rPr>
-      </w:pPr>
-      <w:proofErr w:type="spellStart"/>
-      <w:r>
-        <w:rPr>
-          <w:rFonts w:cstheme="minorHAnsi"/>
-          <w:color w:val="000000"/>
-          <w:sz w:val="20"/>
-          <w:szCs w:val="20"/>
-        </w:rPr>
-        <w:t>Historam</w:t>
-      </w:r>
-      <w:proofErr w:type="spellEnd"/>
-      <w:r>
-        <w:rPr>
-          <w:rFonts w:cstheme="minorHAnsi"/>
-          <w:color w:val="000000"/>
-          <w:sz w:val="20"/>
-          <w:szCs w:val="20"/>
-        </w:rPr>
-        <w:t>:</w:t>
+        <w:t>Historam:</w:t>
       </w:r>
     </w:p>
     <w:p>
@@ -1484,61 +1210,7 @@
           <w:sz w:val="20"/>
           <w:szCs w:val="20"/>
         </w:rPr>
-        <w:t xml:space="preserve"> lambda = 4; </w:t>
-      </w:r>
-      <w:proofErr w:type="spellStart"/>
-      <w:r>
-        <w:rPr>
-          <w:rFonts w:cstheme="minorHAnsi"/>
-          <w:sz w:val="20"/>
-          <w:szCs w:val="20"/>
-        </w:rPr>
-        <w:t>maxQueueSize</w:t>
-      </w:r>
-      <w:proofErr w:type="spellEnd"/>
-      <w:r>
-        <w:rPr>
-          <w:rFonts w:cstheme="minorHAnsi"/>
-          <w:sz w:val="20"/>
-          <w:szCs w:val="20"/>
-        </w:rPr>
-        <w:t xml:space="preserve"> = 100; </w:t>
-      </w:r>
-      <w:proofErr w:type="spellStart"/>
-      <w:r>
-        <w:rPr>
-          <w:rFonts w:cstheme="minorHAnsi"/>
-          <w:sz w:val="20"/>
-          <w:szCs w:val="20"/>
-        </w:rPr>
-        <w:t>jobTimeMin</w:t>
-      </w:r>
-      <w:proofErr w:type="spellEnd"/>
-      <w:r>
-        <w:rPr>
-          <w:rFonts w:cstheme="minorHAnsi"/>
-          <w:sz w:val="20"/>
-          <w:szCs w:val="20"/>
-        </w:rPr>
-        <w:t xml:space="preserve"> = 1.0; </w:t>
-      </w:r>
-      <w:proofErr w:type="spellStart"/>
-      <w:r>
-        <w:rPr>
-          <w:rFonts w:cstheme="minorHAnsi"/>
-          <w:sz w:val="20"/>
-          <w:szCs w:val="20"/>
-        </w:rPr>
-        <w:t>jobTimePerByte</w:t>
-      </w:r>
-      <w:proofErr w:type="spellEnd"/>
-      <w:r>
-        <w:rPr>
-          <w:rFonts w:cstheme="minorHAnsi"/>
-          <w:sz w:val="20"/>
-          <w:szCs w:val="20"/>
-        </w:rPr>
-        <w:t xml:space="preserve"> = 0.5; </w:t>
+        <w:t xml:space="preserve"> lambda = 4; maxQueueSize = 100; jobTimeMin = 1.0; jobTimePerByte = 0.5; </w:t>
       </w:r>
       <w:r>
         <w:rPr>
@@ -1554,44 +1226,24 @@
           <w:sz w:val="20"/>
           <w:szCs w:val="20"/>
         </w:rPr>
-        <w:t xml:space="preserve"> </w:t>
-      </w:r>
-      <w:proofErr w:type="spellStart"/>
-      <w:r>
-        <w:rPr>
-          <w:rFonts w:cstheme="minorHAnsi"/>
-          <w:sz w:val="20"/>
-          <w:szCs w:val="20"/>
-        </w:rPr>
-        <w:t>pakietów</w:t>
-      </w:r>
-      <w:proofErr w:type="spellEnd"/>
-    </w:p>
-    <w:p>
-      <w:pPr>
-        <w:rPr>
-          <w:rFonts w:cstheme="minorHAnsi"/>
-          <w:sz w:val="20"/>
-          <w:szCs w:val="20"/>
-        </w:rPr>
-      </w:pPr>
-      <w:proofErr w:type="spellStart"/>
-      <w:r>
-        <w:rPr>
-          <w:rFonts w:cstheme="minorHAnsi"/>
-          <w:sz w:val="20"/>
-          <w:szCs w:val="20"/>
-        </w:rPr>
-        <w:t>Odrzucono</w:t>
-      </w:r>
-      <w:proofErr w:type="spellEnd"/>
-      <w:r>
-        <w:rPr>
-          <w:rFonts w:cstheme="minorHAnsi"/>
-          <w:sz w:val="20"/>
-          <w:szCs w:val="20"/>
-        </w:rPr>
-        <w:t xml:space="preserve"> </w:t>
+        <w:t xml:space="preserve"> pakietów</w:t>
+      </w:r>
+    </w:p>
+    <w:p>
+      <w:pPr>
+        <w:rPr>
+          <w:rFonts w:cstheme="minorHAnsi"/>
+          <w:sz w:val="20"/>
+          <w:szCs w:val="20"/>
+        </w:rPr>
+      </w:pPr>
+      <w:r>
+        <w:rPr>
+          <w:rFonts w:cstheme="minorHAnsi"/>
+          <w:sz w:val="20"/>
+          <w:szCs w:val="20"/>
+        </w:rPr>
+        <w:t xml:space="preserve">Odrzucono </w:t>
       </w:r>
       <w:r>
         <w:rPr>
@@ -1797,23 +1449,13 @@
         </w:rPr>
         <w:t xml:space="preserve">; </w:t>
       </w:r>
-      <w:proofErr w:type="spellStart"/>
-      <w:r>
-        <w:rPr>
-          <w:rFonts w:cstheme="minorHAnsi"/>
-          <w:sz w:val="20"/>
-          <w:szCs w:val="20"/>
-        </w:rPr>
-        <w:t>queueSize</w:t>
-      </w:r>
-      <w:proofErr w:type="spellEnd"/>
-      <w:r>
-        <w:rPr>
-          <w:rFonts w:cstheme="minorHAnsi"/>
-          <w:sz w:val="20"/>
-          <w:szCs w:val="20"/>
-        </w:rPr>
-        <w:t xml:space="preserve"> = 100</w:t>
+      <w:r>
+        <w:rPr>
+          <w:rFonts w:cstheme="minorHAnsi"/>
+          <w:sz w:val="20"/>
+          <w:szCs w:val="20"/>
+        </w:rPr>
+        <w:t>queueSize = 100</w:t>
       </w:r>
       <w:r>
         <w:rPr>
@@ -1839,7 +1481,6 @@
         </w:rPr>
         <w:t xml:space="preserve"> </w:t>
       </w:r>
-      <w:proofErr w:type="spellStart"/>
       <w:r>
         <w:rPr>
           <w:rFonts w:cstheme="minorHAnsi"/>
@@ -1848,33 +1489,22 @@
         </w:rPr>
         <w:t>pakietów</w:t>
       </w:r>
-      <w:proofErr w:type="spellEnd"/>
-    </w:p>
-    <w:p>
-      <w:pPr>
-        <w:rPr>
-          <w:rFonts w:cstheme="minorHAnsi"/>
-          <w:sz w:val="20"/>
-          <w:szCs w:val="20"/>
-        </w:rPr>
-      </w:pPr>
-      <w:proofErr w:type="spellStart"/>
-      <w:r>
-        <w:rPr>
-          <w:rFonts w:cstheme="minorHAnsi"/>
-          <w:sz w:val="20"/>
-          <w:szCs w:val="20"/>
-        </w:rPr>
-        <w:t>Odrzucono</w:t>
-      </w:r>
-      <w:proofErr w:type="spellEnd"/>
-      <w:r>
-        <w:rPr>
-          <w:rFonts w:cstheme="minorHAnsi"/>
-          <w:sz w:val="20"/>
-          <w:szCs w:val="20"/>
-        </w:rPr>
-        <w:t xml:space="preserve"> 67551</w:t>
+    </w:p>
+    <w:p>
+      <w:pPr>
+        <w:rPr>
+          <w:rFonts w:cstheme="minorHAnsi"/>
+          <w:sz w:val="20"/>
+          <w:szCs w:val="20"/>
+        </w:rPr>
+      </w:pPr>
+      <w:r>
+        <w:rPr>
+          <w:rFonts w:cstheme="minorHAnsi"/>
+          <w:sz w:val="20"/>
+          <w:szCs w:val="20"/>
+        </w:rPr>
+        <w:t>Odrzucono 67551</w:t>
       </w:r>
       <w:r>
         <w:rPr>
@@ -2038,7 +1668,38 @@
         </w:rPr>
         <w:t xml:space="preserve">; delay = 3; </w:t>
       </w:r>
-      <w:proofErr w:type="spellStart"/>
+      <w:r>
+        <w:rPr>
+          <w:rFonts w:cstheme="minorHAnsi"/>
+          <w:sz w:val="20"/>
+          <w:szCs w:val="20"/>
+        </w:rPr>
+        <w:t xml:space="preserve">queueSize = </w:t>
+      </w:r>
+      <w:r>
+        <w:rPr>
+          <w:rFonts w:cstheme="minorHAnsi"/>
+          <w:sz w:val="20"/>
+          <w:szCs w:val="20"/>
+        </w:rPr>
+        <w:t>2</w:t>
+      </w:r>
+      <w:r>
+        <w:rPr>
+          <w:rFonts w:cstheme="minorHAnsi"/>
+          <w:sz w:val="20"/>
+          <w:szCs w:val="20"/>
+        </w:rPr>
+        <w:t>00</w:t>
+      </w:r>
+      <w:r>
+        <w:rPr>
+          <w:rFonts w:cstheme="minorHAnsi"/>
+          <w:sz w:val="20"/>
+          <w:szCs w:val="20"/>
+        </w:rPr>
+        <w:t xml:space="preserve">; delay2 = 10; </w:t>
+      </w:r>
       <w:r>
         <w:rPr>
           <w:rFonts w:cstheme="minorHAnsi"/>
@@ -2047,7 +1708,14 @@
         </w:rPr>
         <w:t>queueSize</w:t>
       </w:r>
-      <w:proofErr w:type="spellEnd"/>
+      <w:r>
+        <w:rPr>
+          <w:rFonts w:cstheme="minorHAnsi"/>
+          <w:sz w:val="20"/>
+          <w:szCs w:val="20"/>
+        </w:rPr>
+        <w:t>2</w:t>
+      </w:r>
       <w:r>
         <w:rPr>
           <w:rFonts w:cstheme="minorHAnsi"/>
@@ -2078,92 +1746,24 @@
           <w:sz w:val="20"/>
           <w:szCs w:val="20"/>
         </w:rPr>
-        <w:t xml:space="preserve">; delay2 = 10; </w:t>
-      </w:r>
-      <w:r>
-        <w:rPr>
-          <w:rFonts w:cstheme="minorHAnsi"/>
-          <w:sz w:val="20"/>
-          <w:szCs w:val="20"/>
-        </w:rPr>
-        <w:t>queueSize</w:t>
-      </w:r>
-      <w:r>
-        <w:rPr>
-          <w:rFonts w:cstheme="minorHAnsi"/>
-          <w:sz w:val="20"/>
-          <w:szCs w:val="20"/>
-        </w:rPr>
-        <w:t>2</w:t>
-      </w:r>
-      <w:r>
-        <w:rPr>
-          <w:rFonts w:cstheme="minorHAnsi"/>
-          <w:sz w:val="20"/>
-          <w:szCs w:val="20"/>
-        </w:rPr>
-        <w:t xml:space="preserve"> = </w:t>
-      </w:r>
-      <w:r>
-        <w:rPr>
-          <w:rFonts w:cstheme="minorHAnsi"/>
-          <w:sz w:val="20"/>
-          <w:szCs w:val="20"/>
-        </w:rPr>
-        <w:t>2</w:t>
-      </w:r>
-      <w:r>
-        <w:rPr>
-          <w:rFonts w:cstheme="minorHAnsi"/>
-          <w:sz w:val="20"/>
-          <w:szCs w:val="20"/>
-        </w:rPr>
-        <w:t>00</w:t>
-      </w:r>
-      <w:r>
-        <w:rPr>
-          <w:rFonts w:cstheme="minorHAnsi"/>
-          <w:sz w:val="20"/>
-          <w:szCs w:val="20"/>
-        </w:rPr>
-        <w:t xml:space="preserve">;  214717 </w:t>
-      </w:r>
-      <w:proofErr w:type="spellStart"/>
-      <w:r>
-        <w:rPr>
-          <w:rFonts w:cstheme="minorHAnsi"/>
-          <w:sz w:val="20"/>
-          <w:szCs w:val="20"/>
-        </w:rPr>
-        <w:t>pakietów</w:t>
-      </w:r>
-      <w:proofErr w:type="spellEnd"/>
-    </w:p>
-    <w:p>
-      <w:pPr>
-        <w:rPr>
-          <w:rFonts w:cstheme="minorHAnsi"/>
-          <w:sz w:val="20"/>
-          <w:szCs w:val="20"/>
-        </w:rPr>
-      </w:pPr>
-      <w:proofErr w:type="spellStart"/>
-      <w:r>
-        <w:rPr>
-          <w:rFonts w:cstheme="minorHAnsi"/>
-          <w:sz w:val="20"/>
-          <w:szCs w:val="20"/>
-        </w:rPr>
-        <w:t>Odrzucono</w:t>
-      </w:r>
-      <w:proofErr w:type="spellEnd"/>
-      <w:r>
-        <w:rPr>
-          <w:rFonts w:cstheme="minorHAnsi"/>
-          <w:sz w:val="20"/>
-          <w:szCs w:val="20"/>
-        </w:rPr>
-        <w:t xml:space="preserve"> 128627</w:t>
+        <w:t>;  214717 pakietów</w:t>
+      </w:r>
+    </w:p>
+    <w:p>
+      <w:pPr>
+        <w:rPr>
+          <w:rFonts w:cstheme="minorHAnsi"/>
+          <w:sz w:val="20"/>
+          <w:szCs w:val="20"/>
+        </w:rPr>
+      </w:pPr>
+      <w:r>
+        <w:rPr>
+          <w:rFonts w:cstheme="minorHAnsi"/>
+          <w:sz w:val="20"/>
+          <w:szCs w:val="20"/>
+        </w:rPr>
+        <w:t>Odrzucono 128627</w:t>
       </w:r>
       <w:r>
         <w:rPr>
@@ -2383,25 +1983,7 @@
           <w:sz w:val="20"/>
           <w:szCs w:val="20"/>
         </w:rPr>
-        <w:t>.</w:t>
-      </w:r>
-      <w:proofErr w:type="spellStart"/>
-      <w:r>
-        <w:rPr>
-          <w:rFonts w:cstheme="minorHAnsi"/>
-          <w:sz w:val="20"/>
-          <w:szCs w:val="20"/>
-        </w:rPr>
-        <w:t>queueSize</w:t>
-      </w:r>
-      <w:proofErr w:type="spellEnd"/>
-      <w:r>
-        <w:rPr>
-          <w:rFonts w:cstheme="minorHAnsi"/>
-          <w:sz w:val="20"/>
-          <w:szCs w:val="20"/>
-        </w:rPr>
-        <w:t xml:space="preserve"> = 200</w:t>
+        <w:t>.queueSize = 200</w:t>
       </w:r>
       <w:r>
         <w:rPr>
@@ -2417,70 +1999,32 @@
           <w:sz w:val="20"/>
           <w:szCs w:val="20"/>
         </w:rPr>
-        <w:t>.</w:t>
-      </w:r>
-      <w:proofErr w:type="spellStart"/>
-      <w:r>
-        <w:rPr>
-          <w:rFonts w:cstheme="minorHAnsi"/>
-          <w:sz w:val="20"/>
-          <w:szCs w:val="20"/>
-        </w:rPr>
-        <w:t>tokensMax</w:t>
-      </w:r>
-      <w:proofErr w:type="spellEnd"/>
-      <w:r>
-        <w:rPr>
-          <w:rFonts w:cstheme="minorHAnsi"/>
-          <w:sz w:val="20"/>
-          <w:szCs w:val="20"/>
-        </w:rPr>
-        <w:t xml:space="preserve"> = 3</w:t>
-      </w:r>
-      <w:r>
-        <w:rPr>
-          <w:rFonts w:cstheme="minorHAnsi"/>
-          <w:sz w:val="20"/>
-          <w:szCs w:val="20"/>
-        </w:rPr>
-        <w:t xml:space="preserve">; 366791 </w:t>
-      </w:r>
-      <w:proofErr w:type="spellStart"/>
-      <w:r>
-        <w:rPr>
-          <w:rFonts w:cstheme="minorHAnsi"/>
-          <w:sz w:val="20"/>
-          <w:szCs w:val="20"/>
-        </w:rPr>
-        <w:t>pakietów</w:t>
-      </w:r>
-      <w:proofErr w:type="spellEnd"/>
-    </w:p>
-    <w:p>
-      <w:pPr>
-        <w:rPr>
-          <w:rFonts w:cstheme="minorHAnsi"/>
-          <w:sz w:val="20"/>
-          <w:szCs w:val="20"/>
-        </w:rPr>
-      </w:pPr>
-      <w:proofErr w:type="spellStart"/>
-      <w:r>
-        <w:rPr>
-          <w:rFonts w:cstheme="minorHAnsi"/>
-          <w:sz w:val="20"/>
-          <w:szCs w:val="20"/>
-        </w:rPr>
-        <w:t>Odrzucono</w:t>
-      </w:r>
-      <w:proofErr w:type="spellEnd"/>
-      <w:r>
-        <w:rPr>
-          <w:rFonts w:cstheme="minorHAnsi"/>
-          <w:sz w:val="20"/>
-          <w:szCs w:val="20"/>
-        </w:rPr>
-        <w:t xml:space="preserve"> 146671</w:t>
+        <w:t>.tokensMax = 3</w:t>
+      </w:r>
+      <w:r>
+        <w:rPr>
+          <w:rFonts w:cstheme="minorHAnsi"/>
+          <w:sz w:val="20"/>
+          <w:szCs w:val="20"/>
+        </w:rPr>
+        <w:t>; 366791 pakietów</w:t>
+      </w:r>
+    </w:p>
+    <w:p>
+      <w:pPr>
+        <w:rPr>
+          <w:rFonts w:cstheme="minorHAnsi"/>
+          <w:sz w:val="20"/>
+          <w:szCs w:val="20"/>
+        </w:rPr>
+      </w:pPr>
+      <w:r>
+        <w:rPr>
+          <w:rFonts w:cstheme="minorHAnsi"/>
+          <w:sz w:val="20"/>
+          <w:szCs w:val="20"/>
+        </w:rPr>
+        <w:t>Odrzucono 146671</w:t>
       </w:r>
       <w:r>
         <w:rPr>
@@ -2666,18 +2210,80 @@
           <w:sz w:val="20"/>
           <w:szCs w:val="20"/>
         </w:rPr>
-        <w:t>.</w:t>
-      </w:r>
-      <w:proofErr w:type="spellStart"/>
-      <w:r>
-        <w:rPr>
-          <w:rFonts w:cstheme="minorHAnsi"/>
-          <w:sz w:val="20"/>
-          <w:szCs w:val="20"/>
-        </w:rPr>
-        <w:t>queueSize</w:t>
-      </w:r>
-      <w:proofErr w:type="spellEnd"/>
+        <w:t>.queueSize = 200</w:t>
+      </w:r>
+      <w:r>
+        <w:rPr>
+          <w:rFonts w:cstheme="minorHAnsi"/>
+          <w:sz w:val="20"/>
+          <w:szCs w:val="20"/>
+        </w:rPr>
+        <w:t xml:space="preserve">; </w:t>
+      </w:r>
+      <w:r>
+        <w:rPr>
+          <w:rFonts w:cstheme="minorHAnsi"/>
+          <w:sz w:val="20"/>
+          <w:szCs w:val="20"/>
+        </w:rPr>
+        <w:t>.tokensMax = 3</w:t>
+      </w:r>
+      <w:r>
+        <w:rPr>
+          <w:rFonts w:cstheme="minorHAnsi"/>
+          <w:sz w:val="20"/>
+          <w:szCs w:val="20"/>
+        </w:rPr>
+        <w:t xml:space="preserve">; </w:t>
+      </w:r>
+      <w:r>
+        <w:rPr>
+          <w:rFonts w:cstheme="minorHAnsi"/>
+          <w:sz w:val="20"/>
+          <w:szCs w:val="20"/>
+        </w:rPr>
+        <w:t>delay</w:t>
+      </w:r>
+      <w:r>
+        <w:rPr>
+          <w:rFonts w:cstheme="minorHAnsi"/>
+          <w:sz w:val="20"/>
+          <w:szCs w:val="20"/>
+        </w:rPr>
+        <w:t>2 = 4</w:t>
+      </w:r>
+      <w:r>
+        <w:rPr>
+          <w:rFonts w:cstheme="minorHAnsi"/>
+          <w:sz w:val="20"/>
+          <w:szCs w:val="20"/>
+        </w:rPr>
+        <w:t>0</w:t>
+      </w:r>
+      <w:r>
+        <w:rPr>
+          <w:rFonts w:cstheme="minorHAnsi"/>
+          <w:sz w:val="20"/>
+          <w:szCs w:val="20"/>
+        </w:rPr>
+        <w:t xml:space="preserve">; </w:t>
+      </w:r>
+      <w:r>
+        <w:rPr>
+          <w:rFonts w:cstheme="minorHAnsi"/>
+          <w:sz w:val="20"/>
+          <w:szCs w:val="20"/>
+        </w:rPr>
+        <w:t>.queueSize</w:t>
+      </w:r>
+      <w:r>
+        <w:rPr>
+          <w:rFonts w:cstheme="minorHAnsi"/>
+          <w:sz w:val="20"/>
+          <w:szCs w:val="20"/>
+        </w:rPr>
+        <w:t>2</w:t>
+      </w:r>
       <w:r>
         <w:rPr>
           <w:rFonts w:cstheme="minorHAnsi"/>
@@ -2700,18 +2306,16 @@
           <w:sz w:val="20"/>
           <w:szCs w:val="20"/>
         </w:rPr>
-        <w:t>.</w:t>
-      </w:r>
-      <w:proofErr w:type="spellStart"/>
-      <w:r>
-        <w:rPr>
-          <w:rFonts w:cstheme="minorHAnsi"/>
-          <w:sz w:val="20"/>
-          <w:szCs w:val="20"/>
-        </w:rPr>
-        <w:t>tokensMax</w:t>
-      </w:r>
-      <w:proofErr w:type="spellEnd"/>
+        <w:t>.tokensMax</w:t>
+      </w:r>
+      <w:r>
+        <w:rPr>
+          <w:rFonts w:cstheme="minorHAnsi"/>
+          <w:sz w:val="20"/>
+          <w:szCs w:val="20"/>
+        </w:rPr>
+        <w:t>2</w:t>
+      </w:r>
       <w:r>
         <w:rPr>
           <w:rFonts w:cstheme="minorHAnsi"/>
@@ -2734,102 +2338,6 @@
           <w:sz w:val="20"/>
           <w:szCs w:val="20"/>
         </w:rPr>
-        <w:t>delay</w:t>
-      </w:r>
-      <w:r>
-        <w:rPr>
-          <w:rFonts w:cstheme="minorHAnsi"/>
-          <w:sz w:val="20"/>
-          <w:szCs w:val="20"/>
-        </w:rPr>
-        <w:t>2 = 4</w:t>
-      </w:r>
-      <w:r>
-        <w:rPr>
-          <w:rFonts w:cstheme="minorHAnsi"/>
-          <w:sz w:val="20"/>
-          <w:szCs w:val="20"/>
-        </w:rPr>
-        <w:t>0</w:t>
-      </w:r>
-      <w:r>
-        <w:rPr>
-          <w:rFonts w:cstheme="minorHAnsi"/>
-          <w:sz w:val="20"/>
-          <w:szCs w:val="20"/>
-        </w:rPr>
-        <w:t xml:space="preserve">; </w:t>
-      </w:r>
-      <w:r>
-        <w:rPr>
-          <w:rFonts w:cstheme="minorHAnsi"/>
-          <w:sz w:val="20"/>
-          <w:szCs w:val="20"/>
-        </w:rPr>
-        <w:t>.queueSize</w:t>
-      </w:r>
-      <w:r>
-        <w:rPr>
-          <w:rFonts w:cstheme="minorHAnsi"/>
-          <w:sz w:val="20"/>
-          <w:szCs w:val="20"/>
-        </w:rPr>
-        <w:t>2</w:t>
-      </w:r>
-      <w:r>
-        <w:rPr>
-          <w:rFonts w:cstheme="minorHAnsi"/>
-          <w:sz w:val="20"/>
-          <w:szCs w:val="20"/>
-        </w:rPr>
-        <w:t xml:space="preserve"> = 200</w:t>
-      </w:r>
-      <w:r>
-        <w:rPr>
-          <w:rFonts w:cstheme="minorHAnsi"/>
-          <w:sz w:val="20"/>
-          <w:szCs w:val="20"/>
-        </w:rPr>
-        <w:t xml:space="preserve">; </w:t>
-      </w:r>
-      <w:r>
-        <w:rPr>
-          <w:rFonts w:cstheme="minorHAnsi"/>
-          <w:sz w:val="20"/>
-          <w:szCs w:val="20"/>
-        </w:rPr>
-        <w:t>.tokensMax</w:t>
-      </w:r>
-      <w:r>
-        <w:rPr>
-          <w:rFonts w:cstheme="minorHAnsi"/>
-          <w:sz w:val="20"/>
-          <w:szCs w:val="20"/>
-        </w:rPr>
-        <w:t>2</w:t>
-      </w:r>
-      <w:r>
-        <w:rPr>
-          <w:rFonts w:cstheme="minorHAnsi"/>
-          <w:sz w:val="20"/>
-          <w:szCs w:val="20"/>
-        </w:rPr>
-        <w:t xml:space="preserve"> = 3</w:t>
-      </w:r>
-      <w:r>
-        <w:rPr>
-          <w:rFonts w:cstheme="minorHAnsi"/>
-          <w:sz w:val="20"/>
-          <w:szCs w:val="20"/>
-        </w:rPr>
-        <w:t xml:space="preserve">; </w:t>
-      </w:r>
-      <w:r>
-        <w:rPr>
-          <w:rFonts w:cstheme="minorHAnsi"/>
-          <w:sz w:val="20"/>
-          <w:szCs w:val="20"/>
-        </w:rPr>
         <w:t>357888</w:t>
       </w:r>
       <w:r>
@@ -2838,44 +2346,24 @@
           <w:sz w:val="20"/>
           <w:szCs w:val="20"/>
         </w:rPr>
-        <w:t xml:space="preserve"> </w:t>
-      </w:r>
-      <w:proofErr w:type="spellStart"/>
-      <w:r>
-        <w:rPr>
-          <w:rFonts w:cstheme="minorHAnsi"/>
-          <w:sz w:val="20"/>
-          <w:szCs w:val="20"/>
-        </w:rPr>
-        <w:t>pakietów</w:t>
-      </w:r>
-      <w:proofErr w:type="spellEnd"/>
-    </w:p>
-    <w:p>
-      <w:pPr>
-        <w:rPr>
-          <w:rFonts w:cstheme="minorHAnsi"/>
-          <w:sz w:val="20"/>
-          <w:szCs w:val="20"/>
-        </w:rPr>
-      </w:pPr>
-      <w:proofErr w:type="spellStart"/>
-      <w:r>
-        <w:rPr>
-          <w:rFonts w:cstheme="minorHAnsi"/>
-          <w:sz w:val="20"/>
-          <w:szCs w:val="20"/>
-        </w:rPr>
-        <w:t>Odrzucono</w:t>
-      </w:r>
-      <w:proofErr w:type="spellEnd"/>
-      <w:r>
-        <w:rPr>
-          <w:rFonts w:cstheme="minorHAnsi"/>
-          <w:sz w:val="20"/>
-          <w:szCs w:val="20"/>
-        </w:rPr>
-        <w:t xml:space="preserve"> </w:t>
+        <w:t xml:space="preserve"> pakietów</w:t>
+      </w:r>
+    </w:p>
+    <w:p>
+      <w:pPr>
+        <w:rPr>
+          <w:rFonts w:cstheme="minorHAnsi"/>
+          <w:sz w:val="20"/>
+          <w:szCs w:val="20"/>
+        </w:rPr>
+      </w:pPr>
+      <w:r>
+        <w:rPr>
+          <w:rFonts w:cstheme="minorHAnsi"/>
+          <w:sz w:val="20"/>
+          <w:szCs w:val="20"/>
+        </w:rPr>
+        <w:t xml:space="preserve">Odrzucono </w:t>
       </w:r>
       <w:r>
         <w:rPr>
@@ -3025,53 +2513,36 @@
     </w:p>
     <w:p>
       <w:pPr>
-        <w:rPr>
-          <w:rFonts w:cstheme="minorHAnsi"/>
-          <w:sz w:val="20"/>
-          <w:szCs w:val="20"/>
-          <w:lang w:val="pl-PL"/>
-        </w:rPr>
-      </w:pPr>
-      <w:proofErr w:type="spellStart"/>
-      <w:r>
-        <w:rPr>
-          <w:rFonts w:cstheme="minorHAnsi"/>
-          <w:sz w:val="20"/>
-          <w:szCs w:val="20"/>
+        <w:pStyle w:val="Podtytu"/>
+        <w:rPr>
+          <w:lang w:val="pl-PL"/>
+        </w:rPr>
+      </w:pPr>
+      <w:r>
+        <w:rPr>
           <w:lang w:val="pl-PL"/>
         </w:rPr>
         <w:lastRenderedPageBreak/>
-        <w:t>Round</w:t>
-      </w:r>
-      <w:proofErr w:type="spellEnd"/>
-      <w:r>
-        <w:rPr>
-          <w:rFonts w:cstheme="minorHAnsi"/>
-          <w:sz w:val="20"/>
-          <w:szCs w:val="20"/>
-          <w:lang w:val="pl-PL"/>
-        </w:rPr>
-        <w:t xml:space="preserve"> Robin: </w:t>
-      </w:r>
-      <w:proofErr w:type="spellStart"/>
-      <w:r>
-        <w:rPr>
-          <w:rFonts w:cstheme="minorHAnsi"/>
-          <w:sz w:val="20"/>
-          <w:szCs w:val="20"/>
-          <w:lang w:val="pl-PL"/>
-        </w:rPr>
-        <w:t>maxQueueSize</w:t>
-      </w:r>
-      <w:proofErr w:type="spellEnd"/>
-      <w:r>
-        <w:rPr>
-          <w:rFonts w:cstheme="minorHAnsi"/>
-          <w:sz w:val="20"/>
-          <w:szCs w:val="20"/>
-          <w:lang w:val="pl-PL"/>
-        </w:rPr>
-        <w:t xml:space="preserve"> = 200;</w:t>
+        <w:t xml:space="preserve">Schedulery </w:t>
+      </w:r>
+    </w:p>
+    <w:p>
+      <w:pPr>
+        <w:rPr>
+          <w:rFonts w:cstheme="minorHAnsi"/>
+          <w:sz w:val="20"/>
+          <w:szCs w:val="20"/>
+          <w:lang w:val="pl-PL"/>
+        </w:rPr>
+      </w:pPr>
+      <w:r>
+        <w:rPr>
+          <w:rFonts w:cstheme="minorHAnsi"/>
+          <w:sz w:val="20"/>
+          <w:szCs w:val="20"/>
+          <w:lang w:val="pl-PL"/>
+        </w:rPr>
+        <w:t>Round Robin: maxQueueSize = 200;</w:t>
       </w:r>
       <w:r>
         <w:rPr>
@@ -3314,7 +2785,6 @@
           <w:lang w:val="pl-PL"/>
         </w:rPr>
       </w:pPr>
-      <w:proofErr w:type="spellStart"/>
       <w:r>
         <w:rPr>
           <w:rFonts w:cstheme="minorHAnsi"/>
@@ -3323,57 +2793,7 @@
           <w:lang w:val="pl-PL"/>
         </w:rPr>
         <w:lastRenderedPageBreak/>
-        <w:t>Weighted</w:t>
-      </w:r>
-      <w:proofErr w:type="spellEnd"/>
-      <w:r>
-        <w:rPr>
-          <w:rFonts w:cstheme="minorHAnsi"/>
-          <w:sz w:val="20"/>
-          <w:szCs w:val="20"/>
-          <w:lang w:val="pl-PL"/>
-        </w:rPr>
-        <w:t xml:space="preserve"> </w:t>
-      </w:r>
-      <w:proofErr w:type="spellStart"/>
-      <w:r>
-        <w:rPr>
-          <w:rFonts w:cstheme="minorHAnsi"/>
-          <w:sz w:val="20"/>
-          <w:szCs w:val="20"/>
-          <w:lang w:val="pl-PL"/>
-        </w:rPr>
-        <w:t>Round</w:t>
-      </w:r>
-      <w:proofErr w:type="spellEnd"/>
-      <w:r>
-        <w:rPr>
-          <w:rFonts w:cstheme="minorHAnsi"/>
-          <w:sz w:val="20"/>
-          <w:szCs w:val="20"/>
-          <w:lang w:val="pl-PL"/>
-        </w:rPr>
-        <w:t xml:space="preserve"> Robin: </w:t>
-      </w:r>
-      <w:proofErr w:type="spellStart"/>
-      <w:r>
-        <w:rPr>
-          <w:rFonts w:cstheme="minorHAnsi"/>
-          <w:sz w:val="20"/>
-          <w:szCs w:val="20"/>
-          <w:lang w:val="pl-PL"/>
-        </w:rPr>
-        <w:t>maxQueueSize</w:t>
-      </w:r>
-      <w:proofErr w:type="spellEnd"/>
-      <w:r>
-        <w:rPr>
-          <w:rFonts w:cstheme="minorHAnsi"/>
-          <w:sz w:val="20"/>
-          <w:szCs w:val="20"/>
-          <w:lang w:val="pl-PL"/>
-        </w:rPr>
-        <w:t xml:space="preserve"> = 200;</w:t>
+        <w:t>Weighted Round Robin: maxQueueSize = 200;</w:t>
       </w:r>
       <w:r>
         <w:rPr>
@@ -3557,47 +2977,16 @@
           <w:szCs w:val="20"/>
           <w:lang w:val="pl-PL"/>
         </w:rPr>
-        <w:t xml:space="preserve">Fair </w:t>
-      </w:r>
-      <w:proofErr w:type="spellStart"/>
-      <w:r>
-        <w:rPr>
-          <w:rFonts w:cstheme="minorHAnsi"/>
-          <w:sz w:val="20"/>
-          <w:szCs w:val="20"/>
-          <w:lang w:val="pl-PL"/>
-        </w:rPr>
-        <w:t>queuing</w:t>
-      </w:r>
-      <w:proofErr w:type="spellEnd"/>
-      <w:r>
-        <w:rPr>
-          <w:rFonts w:cstheme="minorHAnsi"/>
-          <w:sz w:val="20"/>
-          <w:szCs w:val="20"/>
-          <w:lang w:val="pl-PL"/>
-        </w:rPr>
-        <w:t xml:space="preserve">: </w:t>
-      </w:r>
-      <w:proofErr w:type="spellStart"/>
-      <w:r>
-        <w:rPr>
-          <w:rFonts w:cstheme="minorHAnsi"/>
-          <w:sz w:val="20"/>
-          <w:szCs w:val="20"/>
-          <w:lang w:val="pl-PL"/>
-        </w:rPr>
-        <w:t>maxQueueSize</w:t>
-      </w:r>
-      <w:proofErr w:type="spellEnd"/>
-      <w:r>
-        <w:rPr>
-          <w:rFonts w:cstheme="minorHAnsi"/>
-          <w:sz w:val="20"/>
-          <w:szCs w:val="20"/>
-          <w:lang w:val="pl-PL"/>
-        </w:rPr>
-        <w:t xml:space="preserve"> = 200;</w:t>
+        <w:t>Fair queuing: maxQueueSize = 4</w:t>
+      </w:r>
+      <w:r>
+        <w:rPr>
+          <w:rFonts w:cstheme="minorHAnsi"/>
+          <w:sz w:val="20"/>
+          <w:szCs w:val="20"/>
+          <w:lang w:val="pl-PL"/>
+        </w:rPr>
+        <w:t>00;</w:t>
       </w:r>
       <w:r>
         <w:rPr>
@@ -3615,6 +3004,15 @@
           <w:szCs w:val="20"/>
           <w:lang w:val="pl-PL"/>
         </w:rPr>
+        <w:t xml:space="preserve">368927 </w:t>
+      </w:r>
+      <w:r>
+        <w:rPr>
+          <w:rFonts w:cstheme="minorHAnsi"/>
+          <w:sz w:val="20"/>
+          <w:szCs w:val="20"/>
+          <w:lang w:val="pl-PL"/>
+        </w:rPr>
         <w:t>pakietów</w:t>
       </w:r>
     </w:p>
@@ -3634,6 +3032,240 @@
           <w:szCs w:val="20"/>
           <w:lang w:val="pl-PL"/>
         </w:rPr>
+        <w:t>Odrzucono:</w:t>
+      </w:r>
+      <w:r>
+        <w:rPr>
+          <w:rFonts w:cstheme="minorHAnsi"/>
+          <w:sz w:val="20"/>
+          <w:szCs w:val="20"/>
+          <w:lang w:val="pl-PL"/>
+        </w:rPr>
+        <w:t xml:space="preserve"> 264321</w:t>
+      </w:r>
+      <w:r>
+        <w:rPr>
+          <w:rFonts w:cstheme="minorHAnsi"/>
+          <w:sz w:val="20"/>
+          <w:szCs w:val="20"/>
+          <w:lang w:val="pl-PL"/>
+        </w:rPr>
+        <w:t xml:space="preserve"> </w:t>
+      </w:r>
+      <w:r>
+        <w:rPr>
+          <w:rFonts w:cstheme="minorHAnsi"/>
+          <w:sz w:val="20"/>
+          <w:szCs w:val="20"/>
+          <w:lang w:val="pl-PL"/>
+        </w:rPr>
+        <w:t>pakietów</w:t>
+      </w:r>
+      <w:r>
+        <w:rPr>
+          <w:rFonts w:cstheme="minorHAnsi"/>
+          <w:sz w:val="20"/>
+          <w:szCs w:val="20"/>
+          <w:lang w:val="pl-PL"/>
+        </w:rPr>
+        <w:t xml:space="preserve">; </w:t>
+      </w:r>
+      <w:r>
+        <w:rPr>
+          <w:rFonts w:cstheme="minorHAnsi"/>
+          <w:sz w:val="20"/>
+          <w:szCs w:val="20"/>
+          <w:lang w:val="pl-PL"/>
+        </w:rPr>
+        <w:t>71,64</w:t>
+      </w:r>
+    </w:p>
+    <w:p>
+      <w:pPr>
+        <w:rPr>
+          <w:rFonts w:cstheme="minorHAnsi"/>
+          <w:sz w:val="20"/>
+          <w:szCs w:val="20"/>
+          <w:lang w:val="pl-PL"/>
+        </w:rPr>
+      </w:pPr>
+      <w:r>
+        <w:rPr>
+          <w:rFonts w:cstheme="minorHAnsi"/>
+          <w:sz w:val="20"/>
+          <w:szCs w:val="20"/>
+          <w:lang w:val="pl-PL"/>
+        </w:rPr>
+        <w:t>Średni czas oczekiwania 589.96</w:t>
+      </w:r>
+    </w:p>
+    <w:p>
+      <w:pPr>
+        <w:rPr>
+          <w:rFonts w:cstheme="minorHAnsi"/>
+          <w:sz w:val="20"/>
+          <w:szCs w:val="20"/>
+          <w:lang w:val="pl-PL"/>
+        </w:rPr>
+      </w:pPr>
+      <w:r>
+        <w:rPr>
+          <w:rFonts w:cstheme="minorHAnsi"/>
+          <w:sz w:val="20"/>
+          <w:szCs w:val="20"/>
+          <w:lang w:val="pl-PL"/>
+        </w:rPr>
+        <w:t>Maksymalny czas oczekiwania 622,2</w:t>
+      </w:r>
+    </w:p>
+    <w:p>
+      <w:pPr>
+        <w:rPr>
+          <w:rFonts w:cstheme="minorHAnsi"/>
+          <w:sz w:val="20"/>
+          <w:szCs w:val="20"/>
+          <w:lang w:val="pl-PL"/>
+        </w:rPr>
+      </w:pPr>
+      <w:r>
+        <w:rPr>
+          <w:rFonts w:cstheme="minorHAnsi"/>
+          <w:sz w:val="20"/>
+          <w:szCs w:val="20"/>
+          <w:lang w:val="pl-PL"/>
+        </w:rPr>
+        <w:t xml:space="preserve">Histogram: </w:t>
+      </w:r>
+    </w:p>
+    <w:p>
+      <w:pPr>
+        <w:rPr>
+          <w:rFonts w:cstheme="minorHAnsi"/>
+          <w:sz w:val="20"/>
+          <w:szCs w:val="20"/>
+          <w:lang w:val="pl-PL"/>
+        </w:rPr>
+      </w:pPr>
+      <w:r>
+        <w:rPr>
+          <w:rFonts w:cstheme="minorHAnsi"/>
+          <w:noProof/>
+          <w:sz w:val="20"/>
+          <w:szCs w:val="20"/>
+        </w:rPr>
+        <w:drawing>
+          <wp:inline distT="0" distB="0" distL="0" distR="0">
+            <wp:extent cx="5972810" cy="2622791"/>
+            <wp:effectExtent l="19050" t="0" r="8890" b="0"/>
+            <wp:docPr id="16" name="Obraz 1"/>
+            <wp:cNvGraphicFramePr>
+              <a:graphicFrameLocks xmlns:a="http://schemas.openxmlformats.org/drawingml/2006/main" noChangeAspect="1"/>
+            </wp:cNvGraphicFramePr>
+            <a:graphic xmlns:a="http://schemas.openxmlformats.org/drawingml/2006/main">
+              <a:graphicData uri="http://schemas.openxmlformats.org/drawingml/2006/picture">
+                <pic:pic xmlns:pic="http://schemas.openxmlformats.org/drawingml/2006/picture">
+                  <pic:nvPicPr>
+                    <pic:cNvPr id="0" name="Picture 1"/>
+                    <pic:cNvPicPr>
+                      <a:picLocks noChangeAspect="1" noChangeArrowheads="1"/>
+                    </pic:cNvPicPr>
+                  </pic:nvPicPr>
+                  <pic:blipFill>
+                    <a:blip r:embed="rId19"/>
+                    <a:srcRect/>
+                    <a:stretch>
+                      <a:fillRect/>
+                    </a:stretch>
+                  </pic:blipFill>
+                  <pic:spPr bwMode="auto">
+                    <a:xfrm>
+                      <a:off x="0" y="0"/>
+                      <a:ext cx="5972810" cy="2622791"/>
+                    </a:xfrm>
+                    <a:prstGeom prst="rect">
+                      <a:avLst/>
+                    </a:prstGeom>
+                    <a:noFill/>
+                    <a:ln w="9525">
+                      <a:noFill/>
+                      <a:miter lim="800000"/>
+                      <a:headEnd/>
+                      <a:tailEnd/>
+                    </a:ln>
+                  </pic:spPr>
+                </pic:pic>
+              </a:graphicData>
+            </a:graphic>
+          </wp:inline>
+        </w:drawing>
+      </w:r>
+    </w:p>
+    <w:p>
+      <w:pPr>
+        <w:rPr>
+          <w:rFonts w:cstheme="minorHAnsi"/>
+          <w:sz w:val="20"/>
+          <w:szCs w:val="20"/>
+        </w:rPr>
+      </w:pPr>
+      <w:r>
+        <w:rPr>
+          <w:rFonts w:cstheme="minorHAnsi"/>
+          <w:sz w:val="20"/>
+          <w:szCs w:val="20"/>
+        </w:rPr>
+        <w:br w:type="page"/>
+      </w:r>
+      <w:r>
+        <w:rPr>
+          <w:rFonts w:cstheme="minorHAnsi"/>
+          <w:sz w:val="20"/>
+          <w:szCs w:val="20"/>
+        </w:rPr>
+        <w:lastRenderedPageBreak/>
+        <w:t>Weighte</w:t>
+      </w:r>
+      <w:r>
+        <w:rPr>
+          <w:rFonts w:cstheme="minorHAnsi"/>
+          <w:sz w:val="20"/>
+          <w:szCs w:val="20"/>
+        </w:rPr>
+        <w:t>d Fair queuing: maxQueueSize = 4</w:t>
+      </w:r>
+      <w:r>
+        <w:rPr>
+          <w:rFonts w:cstheme="minorHAnsi"/>
+          <w:sz w:val="20"/>
+          <w:szCs w:val="20"/>
+        </w:rPr>
+        <w:t>00;</w:t>
+      </w:r>
+      <w:r>
+        <w:rPr>
+          <w:rFonts w:cstheme="minorHAnsi"/>
+          <w:sz w:val="20"/>
+          <w:szCs w:val="20"/>
+        </w:rPr>
+        <w:t xml:space="preserve"> pakietów</w:t>
+      </w:r>
+    </w:p>
+    <w:p>
+      <w:pPr>
+        <w:rPr>
+          <w:rFonts w:cstheme="minorHAnsi"/>
+          <w:sz w:val="20"/>
+          <w:szCs w:val="20"/>
+          <w:lang w:val="pl-PL"/>
+        </w:rPr>
+      </w:pPr>
+      <w:r>
+        <w:rPr>
+          <w:rFonts w:cstheme="minorHAnsi"/>
+          <w:sz w:val="20"/>
+          <w:szCs w:val="20"/>
+          <w:lang w:val="pl-PL"/>
+        </w:rPr>
         <w:t xml:space="preserve">Odrzucono: </w:t>
       </w:r>
       <w:r>
@@ -3643,151 +3275,164 @@
           <w:szCs w:val="20"/>
           <w:lang w:val="pl-PL"/>
         </w:rPr>
+        <w:t xml:space="preserve">267773 </w:t>
+      </w:r>
+      <w:r>
+        <w:rPr>
+          <w:rFonts w:cstheme="minorHAnsi"/>
+          <w:sz w:val="20"/>
+          <w:szCs w:val="20"/>
+          <w:lang w:val="pl-PL"/>
+        </w:rPr>
         <w:t>pakietów</w:t>
       </w:r>
-    </w:p>
-    <w:p>
-      <w:pPr>
-        <w:rPr>
-          <w:rFonts w:cstheme="minorHAnsi"/>
-          <w:sz w:val="20"/>
-          <w:szCs w:val="20"/>
-          <w:lang w:val="pl-PL"/>
-        </w:rPr>
-      </w:pPr>
-    </w:p>
-    <w:p>
-      <w:pPr>
-        <w:rPr>
-          <w:rFonts w:cstheme="minorHAnsi"/>
-          <w:sz w:val="20"/>
-          <w:szCs w:val="20"/>
-          <w:lang w:val="pl-PL"/>
-        </w:rPr>
-      </w:pPr>
-      <w:proofErr w:type="spellStart"/>
-      <w:r>
-        <w:rPr>
-          <w:rFonts w:cstheme="minorHAnsi"/>
-          <w:sz w:val="20"/>
-          <w:szCs w:val="20"/>
-          <w:lang w:val="pl-PL"/>
-        </w:rPr>
-        <w:t>Weighted</w:t>
-      </w:r>
-      <w:proofErr w:type="spellEnd"/>
-      <w:r>
-        <w:rPr>
-          <w:rFonts w:cstheme="minorHAnsi"/>
-          <w:sz w:val="20"/>
-          <w:szCs w:val="20"/>
-          <w:lang w:val="pl-PL"/>
-        </w:rPr>
-        <w:t xml:space="preserve"> Fair </w:t>
-      </w:r>
-      <w:proofErr w:type="spellStart"/>
-      <w:r>
-        <w:rPr>
-          <w:rFonts w:cstheme="minorHAnsi"/>
-          <w:sz w:val="20"/>
-          <w:szCs w:val="20"/>
-          <w:lang w:val="pl-PL"/>
-        </w:rPr>
-        <w:t>queuing</w:t>
-      </w:r>
-      <w:proofErr w:type="spellEnd"/>
-      <w:r>
-        <w:rPr>
-          <w:rFonts w:cstheme="minorHAnsi"/>
-          <w:sz w:val="20"/>
-          <w:szCs w:val="20"/>
-          <w:lang w:val="pl-PL"/>
-        </w:rPr>
-        <w:t xml:space="preserve">: </w:t>
-      </w:r>
-      <w:proofErr w:type="spellStart"/>
-      <w:r>
-        <w:rPr>
-          <w:rFonts w:cstheme="minorHAnsi"/>
-          <w:sz w:val="20"/>
-          <w:szCs w:val="20"/>
-          <w:lang w:val="pl-PL"/>
-        </w:rPr>
-        <w:t>maxQueueSize</w:t>
-      </w:r>
-      <w:proofErr w:type="spellEnd"/>
-      <w:r>
-        <w:rPr>
-          <w:rFonts w:cstheme="minorHAnsi"/>
-          <w:sz w:val="20"/>
-          <w:szCs w:val="20"/>
-          <w:lang w:val="pl-PL"/>
-        </w:rPr>
-        <w:t xml:space="preserve"> = 200;</w:t>
-      </w:r>
-      <w:r>
-        <w:rPr>
-          <w:rFonts w:cstheme="minorHAnsi"/>
-          <w:sz w:val="20"/>
-          <w:szCs w:val="20"/>
-          <w:lang w:val="pl-PL"/>
-        </w:rPr>
-        <w:t xml:space="preserve"> </w:t>
-      </w:r>
-      <w:r>
-        <w:rPr>
-          <w:rFonts w:cstheme="minorHAnsi"/>
-          <w:sz w:val="20"/>
-          <w:szCs w:val="20"/>
-          <w:lang w:val="pl-PL"/>
-        </w:rPr>
-        <w:t>pakietów</w:t>
-      </w:r>
-    </w:p>
-    <w:p>
-      <w:pPr>
-        <w:rPr>
-          <w:rFonts w:cstheme="minorHAnsi"/>
-          <w:sz w:val="20"/>
-          <w:szCs w:val="20"/>
-        </w:rPr>
-      </w:pPr>
-      <w:proofErr w:type="spellStart"/>
-      <w:r>
-        <w:rPr>
-          <w:rFonts w:cstheme="minorHAnsi"/>
-          <w:sz w:val="20"/>
-          <w:szCs w:val="20"/>
-        </w:rPr>
-        <w:t>Odrzucono</w:t>
-      </w:r>
-      <w:proofErr w:type="spellEnd"/>
-      <w:r>
-        <w:rPr>
-          <w:rFonts w:cstheme="minorHAnsi"/>
-          <w:sz w:val="20"/>
-          <w:szCs w:val="20"/>
-        </w:rPr>
-        <w:t xml:space="preserve">: </w:t>
-      </w:r>
-      <w:r>
-        <w:rPr>
-          <w:rFonts w:cstheme="minorHAnsi"/>
-          <w:sz w:val="20"/>
-          <w:szCs w:val="20"/>
-          <w:lang w:val="pl-PL"/>
-        </w:rPr>
-        <w:t>pakietów</w:t>
-      </w:r>
-    </w:p>
-    <w:p>
-      <w:pPr>
-        <w:rPr>
-          <w:rFonts w:cstheme="minorHAnsi"/>
-          <w:sz w:val="20"/>
-          <w:szCs w:val="20"/>
-        </w:rPr>
-      </w:pPr>
+      <w:r>
+        <w:rPr>
+          <w:rFonts w:cstheme="minorHAnsi"/>
+          <w:sz w:val="20"/>
+          <w:szCs w:val="20"/>
+          <w:lang w:val="pl-PL"/>
+        </w:rPr>
+        <w:t>; 71,57%</w:t>
+      </w:r>
+    </w:p>
+    <w:p>
+      <w:pPr>
+        <w:rPr>
+          <w:rFonts w:cstheme="minorHAnsi"/>
+          <w:sz w:val="20"/>
+          <w:szCs w:val="20"/>
+          <w:lang w:val="pl-PL"/>
+        </w:rPr>
+      </w:pPr>
+      <w:r>
+        <w:rPr>
+          <w:rFonts w:cstheme="minorHAnsi"/>
+          <w:sz w:val="20"/>
+          <w:szCs w:val="20"/>
+          <w:lang w:val="pl-PL"/>
+        </w:rPr>
+        <w:t xml:space="preserve">Średni czas oczekiwania </w:t>
+      </w:r>
+      <w:r>
+        <w:rPr>
+          <w:rFonts w:cstheme="minorHAnsi"/>
+          <w:sz w:val="20"/>
+          <w:szCs w:val="20"/>
+          <w:lang w:val="pl-PL"/>
+        </w:rPr>
+        <w:t>593,91</w:t>
+      </w:r>
+    </w:p>
+    <w:p>
+      <w:pPr>
+        <w:rPr>
+          <w:rFonts w:cstheme="minorHAnsi"/>
+          <w:sz w:val="20"/>
+          <w:szCs w:val="20"/>
+          <w:lang w:val="pl-PL"/>
+        </w:rPr>
+      </w:pPr>
+      <w:r>
+        <w:rPr>
+          <w:rFonts w:cstheme="minorHAnsi"/>
+          <w:sz w:val="20"/>
+          <w:szCs w:val="20"/>
+          <w:lang w:val="pl-PL"/>
+        </w:rPr>
+        <w:t xml:space="preserve">Maksymalny czas oczekiwania </w:t>
+      </w:r>
+      <w:r>
+        <w:rPr>
+          <w:rFonts w:cstheme="minorHAnsi"/>
+          <w:sz w:val="20"/>
+          <w:szCs w:val="20"/>
+          <w:lang w:val="pl-PL"/>
+        </w:rPr>
+        <w:t>777,1</w:t>
+      </w:r>
+    </w:p>
+    <w:p>
+      <w:pPr>
+        <w:rPr>
+          <w:rFonts w:cstheme="minorHAnsi"/>
+          <w:sz w:val="20"/>
+          <w:szCs w:val="20"/>
+          <w:lang w:val="pl-PL"/>
+        </w:rPr>
+      </w:pPr>
+      <w:r>
+        <w:rPr>
+          <w:rFonts w:cstheme="minorHAnsi"/>
+          <w:sz w:val="20"/>
+          <w:szCs w:val="20"/>
+          <w:lang w:val="pl-PL"/>
+        </w:rPr>
+        <w:t xml:space="preserve">Histogram: </w:t>
+      </w:r>
+    </w:p>
+    <w:p>
+      <w:pPr>
+        <w:rPr>
+          <w:rFonts w:cstheme="minorHAnsi"/>
+          <w:sz w:val="20"/>
+          <w:szCs w:val="20"/>
+          <w:lang w:val="pl-PL"/>
+        </w:rPr>
+      </w:pPr>
+      <w:r>
+        <w:rPr>
+          <w:rFonts w:cstheme="minorHAnsi"/>
+          <w:noProof/>
+          <w:sz w:val="20"/>
+          <w:szCs w:val="20"/>
+        </w:rPr>
+        <w:drawing>
+          <wp:inline distT="0" distB="0" distL="0" distR="0">
+            <wp:extent cx="5972810" cy="2622791"/>
+            <wp:effectExtent l="19050" t="0" r="8890" b="0"/>
+            <wp:docPr id="17" name="Obraz 2"/>
+            <wp:cNvGraphicFramePr>
+              <a:graphicFrameLocks xmlns:a="http://schemas.openxmlformats.org/drawingml/2006/main" noChangeAspect="1"/>
+            </wp:cNvGraphicFramePr>
+            <a:graphic xmlns:a="http://schemas.openxmlformats.org/drawingml/2006/main">
+              <a:graphicData uri="http://schemas.openxmlformats.org/drawingml/2006/picture">
+                <pic:pic xmlns:pic="http://schemas.openxmlformats.org/drawingml/2006/picture">
+                  <pic:nvPicPr>
+                    <pic:cNvPr id="0" name="Picture 2"/>
+                    <pic:cNvPicPr>
+                      <a:picLocks noChangeAspect="1" noChangeArrowheads="1"/>
+                    </pic:cNvPicPr>
+                  </pic:nvPicPr>
+                  <pic:blipFill>
+                    <a:blip r:embed="rId20"/>
+                    <a:srcRect/>
+                    <a:stretch>
+                      <a:fillRect/>
+                    </a:stretch>
+                  </pic:blipFill>
+                  <pic:spPr bwMode="auto">
+                    <a:xfrm>
+                      <a:off x="0" y="0"/>
+                      <a:ext cx="5972810" cy="2622791"/>
+                    </a:xfrm>
+                    <a:prstGeom prst="rect">
+                      <a:avLst/>
+                    </a:prstGeom>
+                    <a:noFill/>
+                    <a:ln w="9525">
+                      <a:noFill/>
+                      <a:miter lim="800000"/>
+                      <a:headEnd/>
+                      <a:tailEnd/>
+                    </a:ln>
+                  </pic:spPr>
+                </pic:pic>
+              </a:graphicData>
+            </a:graphic>
+          </wp:inline>
+        </w:drawing>
+      </w:r>
     </w:p>
     <w:sectPr>
       <w:pgSz w:w="12240" w:h="15840"/>
@@ -4016,6 +3661,45 @@
       <w:rFonts w:ascii="Tahoma" w:hAnsi="Tahoma" w:cs="Tahoma"/>
       <w:sz w:val="16"/>
       <w:szCs w:val="16"/>
+    </w:rPr>
+  </w:style>
+  <w:style w:type="paragraph" w:styleId="Podtytu">
+    <w:name w:val="Subtitle"/>
+    <w:basedOn w:val="Normalny"/>
+    <w:next w:val="Normalny"/>
+    <w:link w:val="PodtytuZnak"/>
+    <w:uiPriority w:val="11"/>
+    <w:qFormat/>
+    <w:rsid w:val="007E3BBC"/>
+    <w:pPr>
+      <w:numPr>
+        <w:ilvl w:val="1"/>
+      </w:numPr>
+    </w:pPr>
+    <w:rPr>
+      <w:rFonts w:asciiTheme="majorHAnsi" w:eastAsiaTheme="majorEastAsia" w:hAnsiTheme="majorHAnsi" w:cstheme="majorBidi"/>
+      <w:i/>
+      <w:iCs/>
+      <w:color w:val="4F81BD" w:themeColor="accent1"/>
+      <w:spacing w:val="15"/>
+      <w:sz w:val="24"/>
+      <w:szCs w:val="24"/>
+    </w:rPr>
+  </w:style>
+  <w:style w:type="character" w:customStyle="1" w:styleId="PodtytuZnak">
+    <w:name w:val="Podtytuł Znak"/>
+    <w:basedOn w:val="Domylnaczcionkaakapitu"/>
+    <w:link w:val="Podtytu"/>
+    <w:uiPriority w:val="11"/>
+    <w:rsid w:val="007E3BBC"/>
+    <w:rPr>
+      <w:rFonts w:asciiTheme="majorHAnsi" w:eastAsiaTheme="majorEastAsia" w:hAnsiTheme="majorHAnsi" w:cstheme="majorBidi"/>
+      <w:i/>
+      <w:iCs/>
+      <w:color w:val="4F81BD" w:themeColor="accent1"/>
+      <w:spacing w:val="15"/>
+      <w:sz w:val="24"/>
+      <w:szCs w:val="24"/>
     </w:rPr>
   </w:style>
 </w:styles>

--- a/omnet badania/omnet badania.docx
+++ b/omnet badania/omnet badania.docx
@@ -290,7 +290,61 @@
           <w:szCs w:val="20"/>
         </w:rPr>
         <w:lastRenderedPageBreak/>
-        <w:t xml:space="preserve">Generator on/off: lamda=lambda = 4; minChangeTime = 50; maxChangeTime = 100; </w:t>
+        <w:t xml:space="preserve">Generator on/off: </w:t>
+      </w:r>
+      <w:proofErr w:type="spellStart"/>
+      <w:r>
+        <w:rPr>
+          <w:rFonts w:cstheme="minorHAnsi"/>
+          <w:sz w:val="20"/>
+          <w:szCs w:val="20"/>
+        </w:rPr>
+        <w:t>lamda</w:t>
+      </w:r>
+      <w:proofErr w:type="spellEnd"/>
+      <w:r>
+        <w:rPr>
+          <w:rFonts w:cstheme="minorHAnsi"/>
+          <w:sz w:val="20"/>
+          <w:szCs w:val="20"/>
+        </w:rPr>
+        <w:t xml:space="preserve">=lambda = 4; </w:t>
+      </w:r>
+      <w:proofErr w:type="spellStart"/>
+      <w:r>
+        <w:rPr>
+          <w:rFonts w:cstheme="minorHAnsi"/>
+          <w:sz w:val="20"/>
+          <w:szCs w:val="20"/>
+        </w:rPr>
+        <w:t>minChangeTime</w:t>
+      </w:r>
+      <w:proofErr w:type="spellEnd"/>
+      <w:r>
+        <w:rPr>
+          <w:rFonts w:cstheme="minorHAnsi"/>
+          <w:sz w:val="20"/>
+          <w:szCs w:val="20"/>
+        </w:rPr>
+        <w:t xml:space="preserve"> = 50; </w:t>
+      </w:r>
+      <w:proofErr w:type="spellStart"/>
+      <w:r>
+        <w:rPr>
+          <w:rFonts w:cstheme="minorHAnsi"/>
+          <w:sz w:val="20"/>
+          <w:szCs w:val="20"/>
+        </w:rPr>
+        <w:t>maxChangeTime</w:t>
+      </w:r>
+      <w:proofErr w:type="spellEnd"/>
+      <w:r>
+        <w:rPr>
+          <w:rFonts w:cstheme="minorHAnsi"/>
+          <w:sz w:val="20"/>
+          <w:szCs w:val="20"/>
+        </w:rPr>
+        <w:t xml:space="preserve"> = 100; </w:t>
       </w:r>
       <w:r>
         <w:rPr>
@@ -300,6 +354,7 @@
         </w:rPr>
         <w:t xml:space="preserve">300287 </w:t>
       </w:r>
+      <w:proofErr w:type="spellStart"/>
       <w:r>
         <w:rPr>
           <w:rFonts w:cstheme="minorHAnsi"/>
@@ -308,6 +363,7 @@
         </w:rPr>
         <w:t>pakietów</w:t>
       </w:r>
+      <w:proofErr w:type="spellEnd"/>
     </w:p>
     <w:p>
       <w:pPr>
@@ -417,7 +473,27 @@
           <w:szCs w:val="20"/>
           <w:lang w:val="pl-PL"/>
         </w:rPr>
-        <w:t>Generator mmpp: lambda=4; 303103</w:t>
+        <w:t xml:space="preserve">Generator </w:t>
+      </w:r>
+      <w:proofErr w:type="spellStart"/>
+      <w:r>
+        <w:rPr>
+          <w:rFonts w:cstheme="minorHAnsi"/>
+          <w:sz w:val="20"/>
+          <w:szCs w:val="20"/>
+          <w:lang w:val="pl-PL"/>
+        </w:rPr>
+        <w:t>mmpp</w:t>
+      </w:r>
+      <w:proofErr w:type="spellEnd"/>
+      <w:r>
+        <w:rPr>
+          <w:rFonts w:cstheme="minorHAnsi"/>
+          <w:sz w:val="20"/>
+          <w:szCs w:val="20"/>
+          <w:lang w:val="pl-PL"/>
+        </w:rPr>
+        <w:t>: lambda=4; 303103</w:t>
       </w:r>
     </w:p>
     <w:p>
@@ -542,14 +618,85 @@
           <w:lang w:val="pl-PL"/>
         </w:rPr>
       </w:pPr>
-      <w:r>
-        <w:rPr>
-          <w:rFonts w:cstheme="minorHAnsi"/>
-          <w:sz w:val="20"/>
-          <w:szCs w:val="20"/>
-          <w:lang w:val="pl-PL"/>
-        </w:rPr>
-        <w:t>TailDrop: lambda = 4; maxQueueSize = 100; jobTimeMin = 1.0; jobTimePerByte = 0.5; 349475 pakietów;</w:t>
+      <w:proofErr w:type="spellStart"/>
+      <w:r>
+        <w:rPr>
+          <w:rFonts w:cstheme="minorHAnsi"/>
+          <w:sz w:val="20"/>
+          <w:szCs w:val="20"/>
+          <w:lang w:val="pl-PL"/>
+        </w:rPr>
+        <w:t>TailDrop</w:t>
+      </w:r>
+      <w:proofErr w:type="spellEnd"/>
+      <w:r>
+        <w:rPr>
+          <w:rFonts w:cstheme="minorHAnsi"/>
+          <w:sz w:val="20"/>
+          <w:szCs w:val="20"/>
+          <w:lang w:val="pl-PL"/>
+        </w:rPr>
+        <w:t xml:space="preserve">: lambda = 4; </w:t>
+      </w:r>
+      <w:proofErr w:type="spellStart"/>
+      <w:r>
+        <w:rPr>
+          <w:rFonts w:cstheme="minorHAnsi"/>
+          <w:sz w:val="20"/>
+          <w:szCs w:val="20"/>
+          <w:lang w:val="pl-PL"/>
+        </w:rPr>
+        <w:t>maxQueueSize</w:t>
+      </w:r>
+      <w:proofErr w:type="spellEnd"/>
+      <w:r>
+        <w:rPr>
+          <w:rFonts w:cstheme="minorHAnsi"/>
+          <w:sz w:val="20"/>
+          <w:szCs w:val="20"/>
+          <w:lang w:val="pl-PL"/>
+        </w:rPr>
+        <w:t xml:space="preserve"> = 100; </w:t>
+      </w:r>
+      <w:proofErr w:type="spellStart"/>
+      <w:r>
+        <w:rPr>
+          <w:rFonts w:cstheme="minorHAnsi"/>
+          <w:sz w:val="20"/>
+          <w:szCs w:val="20"/>
+          <w:lang w:val="pl-PL"/>
+        </w:rPr>
+        <w:t>jobTimeMin</w:t>
+      </w:r>
+      <w:proofErr w:type="spellEnd"/>
+      <w:r>
+        <w:rPr>
+          <w:rFonts w:cstheme="minorHAnsi"/>
+          <w:sz w:val="20"/>
+          <w:szCs w:val="20"/>
+          <w:lang w:val="pl-PL"/>
+        </w:rPr>
+        <w:t xml:space="preserve"> = 1.0; </w:t>
+      </w:r>
+      <w:proofErr w:type="spellStart"/>
+      <w:r>
+        <w:rPr>
+          <w:rFonts w:cstheme="minorHAnsi"/>
+          <w:sz w:val="20"/>
+          <w:szCs w:val="20"/>
+          <w:lang w:val="pl-PL"/>
+        </w:rPr>
+        <w:t>jobTimePerByte</w:t>
+      </w:r>
+      <w:proofErr w:type="spellEnd"/>
+      <w:r>
+        <w:rPr>
+          <w:rFonts w:cstheme="minorHAnsi"/>
+          <w:sz w:val="20"/>
+          <w:szCs w:val="20"/>
+          <w:lang w:val="pl-PL"/>
+        </w:rPr>
+        <w:t xml:space="preserve"> = 0.5; 349475 pakietów;</w:t>
       </w:r>
     </w:p>
     <w:p>
@@ -678,14 +825,70 @@
           <w:szCs w:val="20"/>
         </w:rPr>
       </w:pPr>
-      <w:r>
-        <w:rPr>
-          <w:rFonts w:cstheme="minorHAnsi"/>
-          <w:sz w:val="20"/>
-          <w:szCs w:val="20"/>
-        </w:rPr>
-        <w:t>FrontDrop:  lambda = 4; maxQueueSize = 100; jobTimeMin = 1.0; jobTimePerByte</w:t>
-      </w:r>
+      <w:proofErr w:type="spellStart"/>
+      <w:r>
+        <w:rPr>
+          <w:rFonts w:cstheme="minorHAnsi"/>
+          <w:sz w:val="20"/>
+          <w:szCs w:val="20"/>
+        </w:rPr>
+        <w:t>FrontDrop</w:t>
+      </w:r>
+      <w:proofErr w:type="spellEnd"/>
+      <w:r>
+        <w:rPr>
+          <w:rFonts w:cstheme="minorHAnsi"/>
+          <w:sz w:val="20"/>
+          <w:szCs w:val="20"/>
+        </w:rPr>
+        <w:t xml:space="preserve">:  lambda = 4; </w:t>
+      </w:r>
+      <w:proofErr w:type="spellStart"/>
+      <w:r>
+        <w:rPr>
+          <w:rFonts w:cstheme="minorHAnsi"/>
+          <w:sz w:val="20"/>
+          <w:szCs w:val="20"/>
+        </w:rPr>
+        <w:t>maxQueueSize</w:t>
+      </w:r>
+      <w:proofErr w:type="spellEnd"/>
+      <w:r>
+        <w:rPr>
+          <w:rFonts w:cstheme="minorHAnsi"/>
+          <w:sz w:val="20"/>
+          <w:szCs w:val="20"/>
+        </w:rPr>
+        <w:t xml:space="preserve"> = 100; </w:t>
+      </w:r>
+      <w:proofErr w:type="spellStart"/>
+      <w:r>
+        <w:rPr>
+          <w:rFonts w:cstheme="minorHAnsi"/>
+          <w:sz w:val="20"/>
+          <w:szCs w:val="20"/>
+        </w:rPr>
+        <w:t>jobTimeMin</w:t>
+      </w:r>
+      <w:proofErr w:type="spellEnd"/>
+      <w:r>
+        <w:rPr>
+          <w:rFonts w:cstheme="minorHAnsi"/>
+          <w:sz w:val="20"/>
+          <w:szCs w:val="20"/>
+        </w:rPr>
+        <w:t xml:space="preserve"> = 1.0; </w:t>
+      </w:r>
+      <w:proofErr w:type="spellStart"/>
+      <w:r>
+        <w:rPr>
+          <w:rFonts w:cstheme="minorHAnsi"/>
+          <w:sz w:val="20"/>
+          <w:szCs w:val="20"/>
+        </w:rPr>
+        <w:t>jobTimePerByte</w:t>
+      </w:r>
+      <w:proofErr w:type="spellEnd"/>
       <w:r>
         <w:rPr>
           <w:rFonts w:cstheme="minorHAnsi"/>
@@ -700,8 +903,18 @@
           <w:sz w:val="20"/>
           <w:szCs w:val="20"/>
         </w:rPr>
-        <w:t>248636 pakietów</w:t>
-      </w:r>
+        <w:t xml:space="preserve">248636 </w:t>
+      </w:r>
+      <w:proofErr w:type="spellStart"/>
+      <w:r>
+        <w:rPr>
+          <w:rFonts w:cstheme="minorHAnsi"/>
+          <w:sz w:val="20"/>
+          <w:szCs w:val="20"/>
+        </w:rPr>
+        <w:t>pakietów</w:t>
+      </w:r>
+      <w:proofErr w:type="spellEnd"/>
     </w:p>
     <w:p>
       <w:pPr>
@@ -970,7 +1183,61 @@
           <w:sz w:val="20"/>
           <w:szCs w:val="20"/>
         </w:rPr>
-        <w:t xml:space="preserve">:  lambda = 4; maxQueueSize = 100; jobTimeMin = 1.0; jobTimePerByte = 0.5; </w:t>
+        <w:t xml:space="preserve">:  lambda = 4; </w:t>
+      </w:r>
+      <w:proofErr w:type="spellStart"/>
+      <w:r>
+        <w:rPr>
+          <w:rFonts w:cstheme="minorHAnsi"/>
+          <w:sz w:val="20"/>
+          <w:szCs w:val="20"/>
+        </w:rPr>
+        <w:t>maxQueueSize</w:t>
+      </w:r>
+      <w:proofErr w:type="spellEnd"/>
+      <w:r>
+        <w:rPr>
+          <w:rFonts w:cstheme="minorHAnsi"/>
+          <w:sz w:val="20"/>
+          <w:szCs w:val="20"/>
+        </w:rPr>
+        <w:t xml:space="preserve"> = 100; </w:t>
+      </w:r>
+      <w:proofErr w:type="spellStart"/>
+      <w:r>
+        <w:rPr>
+          <w:rFonts w:cstheme="minorHAnsi"/>
+          <w:sz w:val="20"/>
+          <w:szCs w:val="20"/>
+        </w:rPr>
+        <w:t>jobTimeMin</w:t>
+      </w:r>
+      <w:proofErr w:type="spellEnd"/>
+      <w:r>
+        <w:rPr>
+          <w:rFonts w:cstheme="minorHAnsi"/>
+          <w:sz w:val="20"/>
+          <w:szCs w:val="20"/>
+        </w:rPr>
+        <w:t xml:space="preserve"> = 1.0; </w:t>
+      </w:r>
+      <w:proofErr w:type="spellStart"/>
+      <w:r>
+        <w:rPr>
+          <w:rFonts w:cstheme="minorHAnsi"/>
+          <w:sz w:val="20"/>
+          <w:szCs w:val="20"/>
+        </w:rPr>
+        <w:t>jobTimePerByte</w:t>
+      </w:r>
+      <w:proofErr w:type="spellEnd"/>
+      <w:r>
+        <w:rPr>
+          <w:rFonts w:cstheme="minorHAnsi"/>
+          <w:sz w:val="20"/>
+          <w:szCs w:val="20"/>
+        </w:rPr>
+        <w:t xml:space="preserve"> = 0.5; </w:t>
       </w:r>
       <w:r>
         <w:rPr>
@@ -986,8 +1253,18 @@
           <w:sz w:val="20"/>
           <w:szCs w:val="20"/>
         </w:rPr>
-        <w:t xml:space="preserve"> pakietów</w:t>
-      </w:r>
+        <w:t xml:space="preserve"> </w:t>
+      </w:r>
+      <w:proofErr w:type="spellStart"/>
+      <w:r>
+        <w:rPr>
+          <w:rFonts w:cstheme="minorHAnsi"/>
+          <w:sz w:val="20"/>
+          <w:szCs w:val="20"/>
+        </w:rPr>
+        <w:t>pakietów</w:t>
+      </w:r>
+      <w:proofErr w:type="spellEnd"/>
     </w:p>
     <w:p>
       <w:pPr>
@@ -998,6 +1275,7 @@
           <w:szCs w:val="20"/>
         </w:rPr>
       </w:pPr>
+      <w:proofErr w:type="spellStart"/>
       <w:r>
         <w:rPr>
           <w:rFonts w:cstheme="minorHAnsi"/>
@@ -1005,8 +1283,9 @@
           <w:sz w:val="20"/>
           <w:szCs w:val="20"/>
         </w:rPr>
-        <w:t xml:space="preserve">Odrzucono </w:t>
-      </w:r>
+        <w:t>Odrzucono</w:t>
+      </w:r>
+      <w:proofErr w:type="spellEnd"/>
       <w:r>
         <w:rPr>
           <w:rFonts w:cstheme="minorHAnsi"/>
@@ -1014,6 +1293,15 @@
           <w:sz w:val="20"/>
           <w:szCs w:val="20"/>
         </w:rPr>
+        <w:t xml:space="preserve"> </w:t>
+      </w:r>
+      <w:r>
+        <w:rPr>
+          <w:rFonts w:cstheme="minorHAnsi"/>
+          <w:color w:val="000000"/>
+          <w:sz w:val="20"/>
+          <w:szCs w:val="20"/>
+        </w:rPr>
         <w:t>104087</w:t>
       </w:r>
       <w:r>
@@ -1062,6 +1350,7 @@
           <w:szCs w:val="20"/>
         </w:rPr>
       </w:pPr>
+      <w:proofErr w:type="spellStart"/>
       <w:r>
         <w:rPr>
           <w:rFonts w:cstheme="minorHAnsi"/>
@@ -1069,7 +1358,17 @@
           <w:sz w:val="20"/>
           <w:szCs w:val="20"/>
         </w:rPr>
-        <w:t>Historam:</w:t>
+        <w:t>Historam</w:t>
+      </w:r>
+      <w:proofErr w:type="spellEnd"/>
+      <w:r>
+        <w:rPr>
+          <w:rFonts w:cstheme="minorHAnsi"/>
+          <w:color w:val="000000"/>
+          <w:sz w:val="20"/>
+          <w:szCs w:val="20"/>
+        </w:rPr>
+        <w:t>:</w:t>
       </w:r>
     </w:p>
     <w:p>
@@ -1210,7 +1509,61 @@
           <w:sz w:val="20"/>
           <w:szCs w:val="20"/>
         </w:rPr>
-        <w:t xml:space="preserve"> lambda = 4; maxQueueSize = 100; jobTimeMin = 1.0; jobTimePerByte = 0.5; </w:t>
+        <w:t xml:space="preserve"> lambda = 4; </w:t>
+      </w:r>
+      <w:proofErr w:type="spellStart"/>
+      <w:r>
+        <w:rPr>
+          <w:rFonts w:cstheme="minorHAnsi"/>
+          <w:sz w:val="20"/>
+          <w:szCs w:val="20"/>
+        </w:rPr>
+        <w:t>maxQueueSize</w:t>
+      </w:r>
+      <w:proofErr w:type="spellEnd"/>
+      <w:r>
+        <w:rPr>
+          <w:rFonts w:cstheme="minorHAnsi"/>
+          <w:sz w:val="20"/>
+          <w:szCs w:val="20"/>
+        </w:rPr>
+        <w:t xml:space="preserve"> = 100; </w:t>
+      </w:r>
+      <w:proofErr w:type="spellStart"/>
+      <w:r>
+        <w:rPr>
+          <w:rFonts w:cstheme="minorHAnsi"/>
+          <w:sz w:val="20"/>
+          <w:szCs w:val="20"/>
+        </w:rPr>
+        <w:t>jobTimeMin</w:t>
+      </w:r>
+      <w:proofErr w:type="spellEnd"/>
+      <w:r>
+        <w:rPr>
+          <w:rFonts w:cstheme="minorHAnsi"/>
+          <w:sz w:val="20"/>
+          <w:szCs w:val="20"/>
+        </w:rPr>
+        <w:t xml:space="preserve"> = 1.0; </w:t>
+      </w:r>
+      <w:proofErr w:type="spellStart"/>
+      <w:r>
+        <w:rPr>
+          <w:rFonts w:cstheme="minorHAnsi"/>
+          <w:sz w:val="20"/>
+          <w:szCs w:val="20"/>
+        </w:rPr>
+        <w:t>jobTimePerByte</w:t>
+      </w:r>
+      <w:proofErr w:type="spellEnd"/>
+      <w:r>
+        <w:rPr>
+          <w:rFonts w:cstheme="minorHAnsi"/>
+          <w:sz w:val="20"/>
+          <w:szCs w:val="20"/>
+        </w:rPr>
+        <w:t xml:space="preserve"> = 0.5; </w:t>
       </w:r>
       <w:r>
         <w:rPr>
@@ -1226,24 +1579,44 @@
           <w:sz w:val="20"/>
           <w:szCs w:val="20"/>
         </w:rPr>
-        <w:t xml:space="preserve"> pakietów</w:t>
-      </w:r>
-    </w:p>
-    <w:p>
-      <w:pPr>
-        <w:rPr>
-          <w:rFonts w:cstheme="minorHAnsi"/>
-          <w:sz w:val="20"/>
-          <w:szCs w:val="20"/>
-        </w:rPr>
-      </w:pPr>
-      <w:r>
-        <w:rPr>
-          <w:rFonts w:cstheme="minorHAnsi"/>
-          <w:sz w:val="20"/>
-          <w:szCs w:val="20"/>
-        </w:rPr>
-        <w:t xml:space="preserve">Odrzucono </w:t>
+        <w:t xml:space="preserve"> </w:t>
+      </w:r>
+      <w:proofErr w:type="spellStart"/>
+      <w:r>
+        <w:rPr>
+          <w:rFonts w:cstheme="minorHAnsi"/>
+          <w:sz w:val="20"/>
+          <w:szCs w:val="20"/>
+        </w:rPr>
+        <w:t>pakietów</w:t>
+      </w:r>
+      <w:proofErr w:type="spellEnd"/>
+    </w:p>
+    <w:p>
+      <w:pPr>
+        <w:rPr>
+          <w:rFonts w:cstheme="minorHAnsi"/>
+          <w:sz w:val="20"/>
+          <w:szCs w:val="20"/>
+        </w:rPr>
+      </w:pPr>
+      <w:proofErr w:type="spellStart"/>
+      <w:r>
+        <w:rPr>
+          <w:rFonts w:cstheme="minorHAnsi"/>
+          <w:sz w:val="20"/>
+          <w:szCs w:val="20"/>
+        </w:rPr>
+        <w:t>Odrzucono</w:t>
+      </w:r>
+      <w:proofErr w:type="spellEnd"/>
+      <w:r>
+        <w:rPr>
+          <w:rFonts w:cstheme="minorHAnsi"/>
+          <w:sz w:val="20"/>
+          <w:szCs w:val="20"/>
+        </w:rPr>
+        <w:t xml:space="preserve"> </w:t>
       </w:r>
       <w:r>
         <w:rPr>
@@ -1449,13 +1822,23 @@
         </w:rPr>
         <w:t xml:space="preserve">; </w:t>
       </w:r>
-      <w:r>
-        <w:rPr>
-          <w:rFonts w:cstheme="minorHAnsi"/>
-          <w:sz w:val="20"/>
-          <w:szCs w:val="20"/>
-        </w:rPr>
-        <w:t>queueSize = 100</w:t>
+      <w:proofErr w:type="spellStart"/>
+      <w:r>
+        <w:rPr>
+          <w:rFonts w:cstheme="minorHAnsi"/>
+          <w:sz w:val="20"/>
+          <w:szCs w:val="20"/>
+        </w:rPr>
+        <w:t>queueSize</w:t>
+      </w:r>
+      <w:proofErr w:type="spellEnd"/>
+      <w:r>
+        <w:rPr>
+          <w:rFonts w:cstheme="minorHAnsi"/>
+          <w:sz w:val="20"/>
+          <w:szCs w:val="20"/>
+        </w:rPr>
+        <w:t xml:space="preserve"> = 100</w:t>
       </w:r>
       <w:r>
         <w:rPr>
@@ -1481,6 +1864,7 @@
         </w:rPr>
         <w:t xml:space="preserve"> </w:t>
       </w:r>
+      <w:proofErr w:type="spellStart"/>
       <w:r>
         <w:rPr>
           <w:rFonts w:cstheme="minorHAnsi"/>
@@ -1489,22 +1873,33 @@
         </w:rPr>
         <w:t>pakietów</w:t>
       </w:r>
-    </w:p>
-    <w:p>
-      <w:pPr>
-        <w:rPr>
-          <w:rFonts w:cstheme="minorHAnsi"/>
-          <w:sz w:val="20"/>
-          <w:szCs w:val="20"/>
-        </w:rPr>
-      </w:pPr>
-      <w:r>
-        <w:rPr>
-          <w:rFonts w:cstheme="minorHAnsi"/>
-          <w:sz w:val="20"/>
-          <w:szCs w:val="20"/>
-        </w:rPr>
-        <w:t>Odrzucono 67551</w:t>
+      <w:proofErr w:type="spellEnd"/>
+    </w:p>
+    <w:p>
+      <w:pPr>
+        <w:rPr>
+          <w:rFonts w:cstheme="minorHAnsi"/>
+          <w:sz w:val="20"/>
+          <w:szCs w:val="20"/>
+        </w:rPr>
+      </w:pPr>
+      <w:proofErr w:type="spellStart"/>
+      <w:r>
+        <w:rPr>
+          <w:rFonts w:cstheme="minorHAnsi"/>
+          <w:sz w:val="20"/>
+          <w:szCs w:val="20"/>
+        </w:rPr>
+        <w:t>Odrzucono</w:t>
+      </w:r>
+      <w:proofErr w:type="spellEnd"/>
+      <w:r>
+        <w:rPr>
+          <w:rFonts w:cstheme="minorHAnsi"/>
+          <w:sz w:val="20"/>
+          <w:szCs w:val="20"/>
+        </w:rPr>
+        <w:t xml:space="preserve"> 67551</w:t>
       </w:r>
       <w:r>
         <w:rPr>
@@ -1668,13 +2063,23 @@
         </w:rPr>
         <w:t xml:space="preserve">; delay = 3; </w:t>
       </w:r>
-      <w:r>
-        <w:rPr>
-          <w:rFonts w:cstheme="minorHAnsi"/>
-          <w:sz w:val="20"/>
-          <w:szCs w:val="20"/>
-        </w:rPr>
-        <w:t xml:space="preserve">queueSize = </w:t>
+      <w:proofErr w:type="spellStart"/>
+      <w:r>
+        <w:rPr>
+          <w:rFonts w:cstheme="minorHAnsi"/>
+          <w:sz w:val="20"/>
+          <w:szCs w:val="20"/>
+        </w:rPr>
+        <w:t>queueSize</w:t>
+      </w:r>
+      <w:proofErr w:type="spellEnd"/>
+      <w:r>
+        <w:rPr>
+          <w:rFonts w:cstheme="minorHAnsi"/>
+          <w:sz w:val="20"/>
+          <w:szCs w:val="20"/>
+        </w:rPr>
+        <w:t xml:space="preserve"> = </w:t>
       </w:r>
       <w:r>
         <w:rPr>
@@ -1746,24 +2151,44 @@
           <w:sz w:val="20"/>
           <w:szCs w:val="20"/>
         </w:rPr>
-        <w:t>;  214717 pakietów</w:t>
-      </w:r>
-    </w:p>
-    <w:p>
-      <w:pPr>
-        <w:rPr>
-          <w:rFonts w:cstheme="minorHAnsi"/>
-          <w:sz w:val="20"/>
-          <w:szCs w:val="20"/>
-        </w:rPr>
-      </w:pPr>
-      <w:r>
-        <w:rPr>
-          <w:rFonts w:cstheme="minorHAnsi"/>
-          <w:sz w:val="20"/>
-          <w:szCs w:val="20"/>
-        </w:rPr>
-        <w:t>Odrzucono 128627</w:t>
+        <w:t xml:space="preserve">;  214717 </w:t>
+      </w:r>
+      <w:proofErr w:type="spellStart"/>
+      <w:r>
+        <w:rPr>
+          <w:rFonts w:cstheme="minorHAnsi"/>
+          <w:sz w:val="20"/>
+          <w:szCs w:val="20"/>
+        </w:rPr>
+        <w:t>pakietów</w:t>
+      </w:r>
+      <w:proofErr w:type="spellEnd"/>
+    </w:p>
+    <w:p>
+      <w:pPr>
+        <w:rPr>
+          <w:rFonts w:cstheme="minorHAnsi"/>
+          <w:sz w:val="20"/>
+          <w:szCs w:val="20"/>
+        </w:rPr>
+      </w:pPr>
+      <w:proofErr w:type="spellStart"/>
+      <w:r>
+        <w:rPr>
+          <w:rFonts w:cstheme="minorHAnsi"/>
+          <w:sz w:val="20"/>
+          <w:szCs w:val="20"/>
+        </w:rPr>
+        <w:t>Odrzucono</w:t>
+      </w:r>
+      <w:proofErr w:type="spellEnd"/>
+      <w:r>
+        <w:rPr>
+          <w:rFonts w:cstheme="minorHAnsi"/>
+          <w:sz w:val="20"/>
+          <w:szCs w:val="20"/>
+        </w:rPr>
+        <w:t xml:space="preserve"> 128627</w:t>
       </w:r>
       <w:r>
         <w:rPr>
@@ -1983,7 +2408,25 @@
           <w:sz w:val="20"/>
           <w:szCs w:val="20"/>
         </w:rPr>
-        <w:t>.queueSize = 200</w:t>
+        <w:t>.</w:t>
+      </w:r>
+      <w:proofErr w:type="spellStart"/>
+      <w:r>
+        <w:rPr>
+          <w:rFonts w:cstheme="minorHAnsi"/>
+          <w:sz w:val="20"/>
+          <w:szCs w:val="20"/>
+        </w:rPr>
+        <w:t>queueSize</w:t>
+      </w:r>
+      <w:proofErr w:type="spellEnd"/>
+      <w:r>
+        <w:rPr>
+          <w:rFonts w:cstheme="minorHAnsi"/>
+          <w:sz w:val="20"/>
+          <w:szCs w:val="20"/>
+        </w:rPr>
+        <w:t xml:space="preserve"> = 200</w:t>
       </w:r>
       <w:r>
         <w:rPr>
@@ -1999,32 +2442,70 @@
           <w:sz w:val="20"/>
           <w:szCs w:val="20"/>
         </w:rPr>
-        <w:t>.tokensMax = 3</w:t>
-      </w:r>
-      <w:r>
-        <w:rPr>
-          <w:rFonts w:cstheme="minorHAnsi"/>
-          <w:sz w:val="20"/>
-          <w:szCs w:val="20"/>
-        </w:rPr>
-        <w:t>; 366791 pakietów</w:t>
-      </w:r>
-    </w:p>
-    <w:p>
-      <w:pPr>
-        <w:rPr>
-          <w:rFonts w:cstheme="minorHAnsi"/>
-          <w:sz w:val="20"/>
-          <w:szCs w:val="20"/>
-        </w:rPr>
-      </w:pPr>
-      <w:r>
-        <w:rPr>
-          <w:rFonts w:cstheme="minorHAnsi"/>
-          <w:sz w:val="20"/>
-          <w:szCs w:val="20"/>
-        </w:rPr>
-        <w:t>Odrzucono 146671</w:t>
+        <w:t>.</w:t>
+      </w:r>
+      <w:proofErr w:type="spellStart"/>
+      <w:r>
+        <w:rPr>
+          <w:rFonts w:cstheme="minorHAnsi"/>
+          <w:sz w:val="20"/>
+          <w:szCs w:val="20"/>
+        </w:rPr>
+        <w:t>tokensMax</w:t>
+      </w:r>
+      <w:proofErr w:type="spellEnd"/>
+      <w:r>
+        <w:rPr>
+          <w:rFonts w:cstheme="minorHAnsi"/>
+          <w:sz w:val="20"/>
+          <w:szCs w:val="20"/>
+        </w:rPr>
+        <w:t xml:space="preserve"> = 3</w:t>
+      </w:r>
+      <w:r>
+        <w:rPr>
+          <w:rFonts w:cstheme="minorHAnsi"/>
+          <w:sz w:val="20"/>
+          <w:szCs w:val="20"/>
+        </w:rPr>
+        <w:t xml:space="preserve">; 366791 </w:t>
+      </w:r>
+      <w:proofErr w:type="spellStart"/>
+      <w:r>
+        <w:rPr>
+          <w:rFonts w:cstheme="minorHAnsi"/>
+          <w:sz w:val="20"/>
+          <w:szCs w:val="20"/>
+        </w:rPr>
+        <w:t>pakietów</w:t>
+      </w:r>
+      <w:proofErr w:type="spellEnd"/>
+    </w:p>
+    <w:p>
+      <w:pPr>
+        <w:rPr>
+          <w:rFonts w:cstheme="minorHAnsi"/>
+          <w:sz w:val="20"/>
+          <w:szCs w:val="20"/>
+        </w:rPr>
+      </w:pPr>
+      <w:proofErr w:type="spellStart"/>
+      <w:r>
+        <w:rPr>
+          <w:rFonts w:cstheme="minorHAnsi"/>
+          <w:sz w:val="20"/>
+          <w:szCs w:val="20"/>
+        </w:rPr>
+        <w:t>Odrzucono</w:t>
+      </w:r>
+      <w:proofErr w:type="spellEnd"/>
+      <w:r>
+        <w:rPr>
+          <w:rFonts w:cstheme="minorHAnsi"/>
+          <w:sz w:val="20"/>
+          <w:szCs w:val="20"/>
+        </w:rPr>
+        <w:t xml:space="preserve"> 146671</w:t>
       </w:r>
       <w:r>
         <w:rPr>
@@ -2210,7 +2691,25 @@
           <w:sz w:val="20"/>
           <w:szCs w:val="20"/>
         </w:rPr>
-        <w:t>.queueSize = 200</w:t>
+        <w:t>.</w:t>
+      </w:r>
+      <w:proofErr w:type="spellStart"/>
+      <w:r>
+        <w:rPr>
+          <w:rFonts w:cstheme="minorHAnsi"/>
+          <w:sz w:val="20"/>
+          <w:szCs w:val="20"/>
+        </w:rPr>
+        <w:t>queueSize</w:t>
+      </w:r>
+      <w:proofErr w:type="spellEnd"/>
+      <w:r>
+        <w:rPr>
+          <w:rFonts w:cstheme="minorHAnsi"/>
+          <w:sz w:val="20"/>
+          <w:szCs w:val="20"/>
+        </w:rPr>
+        <w:t xml:space="preserve"> = 200</w:t>
       </w:r>
       <w:r>
         <w:rPr>
@@ -2226,7 +2725,25 @@
           <w:sz w:val="20"/>
           <w:szCs w:val="20"/>
         </w:rPr>
-        <w:t>.tokensMax = 3</w:t>
+        <w:t>.</w:t>
+      </w:r>
+      <w:proofErr w:type="spellStart"/>
+      <w:r>
+        <w:rPr>
+          <w:rFonts w:cstheme="minorHAnsi"/>
+          <w:sz w:val="20"/>
+          <w:szCs w:val="20"/>
+        </w:rPr>
+        <w:t>tokensMax</w:t>
+      </w:r>
+      <w:proofErr w:type="spellEnd"/>
+      <w:r>
+        <w:rPr>
+          <w:rFonts w:cstheme="minorHAnsi"/>
+          <w:sz w:val="20"/>
+          <w:szCs w:val="20"/>
+        </w:rPr>
+        <w:t xml:space="preserve"> = 3</w:t>
       </w:r>
       <w:r>
         <w:rPr>
@@ -2346,24 +2863,44 @@
           <w:sz w:val="20"/>
           <w:szCs w:val="20"/>
         </w:rPr>
-        <w:t xml:space="preserve"> pakietów</w:t>
-      </w:r>
-    </w:p>
-    <w:p>
-      <w:pPr>
-        <w:rPr>
-          <w:rFonts w:cstheme="minorHAnsi"/>
-          <w:sz w:val="20"/>
-          <w:szCs w:val="20"/>
-        </w:rPr>
-      </w:pPr>
-      <w:r>
-        <w:rPr>
-          <w:rFonts w:cstheme="minorHAnsi"/>
-          <w:sz w:val="20"/>
-          <w:szCs w:val="20"/>
-        </w:rPr>
-        <w:t xml:space="preserve">Odrzucono </w:t>
+        <w:t xml:space="preserve"> </w:t>
+      </w:r>
+      <w:proofErr w:type="spellStart"/>
+      <w:r>
+        <w:rPr>
+          <w:rFonts w:cstheme="minorHAnsi"/>
+          <w:sz w:val="20"/>
+          <w:szCs w:val="20"/>
+        </w:rPr>
+        <w:t>pakietów</w:t>
+      </w:r>
+      <w:proofErr w:type="spellEnd"/>
+    </w:p>
+    <w:p>
+      <w:pPr>
+        <w:rPr>
+          <w:rFonts w:cstheme="minorHAnsi"/>
+          <w:sz w:val="20"/>
+          <w:szCs w:val="20"/>
+        </w:rPr>
+      </w:pPr>
+      <w:proofErr w:type="spellStart"/>
+      <w:r>
+        <w:rPr>
+          <w:rFonts w:cstheme="minorHAnsi"/>
+          <w:sz w:val="20"/>
+          <w:szCs w:val="20"/>
+        </w:rPr>
+        <w:t>Odrzucono</w:t>
+      </w:r>
+      <w:proofErr w:type="spellEnd"/>
+      <w:r>
+        <w:rPr>
+          <w:rFonts w:cstheme="minorHAnsi"/>
+          <w:sz w:val="20"/>
+          <w:szCs w:val="20"/>
+        </w:rPr>
+        <w:t xml:space="preserve"> </w:t>
       </w:r>
       <w:r>
         <w:rPr>
@@ -2518,31 +3055,70 @@
           <w:lang w:val="pl-PL"/>
         </w:rPr>
       </w:pPr>
+      <w:proofErr w:type="spellStart"/>
       <w:r>
         <w:rPr>
           <w:lang w:val="pl-PL"/>
         </w:rPr>
         <w:lastRenderedPageBreak/>
-        <w:t xml:space="preserve">Schedulery </w:t>
-      </w:r>
-    </w:p>
-    <w:p>
-      <w:pPr>
-        <w:rPr>
-          <w:rFonts w:cstheme="minorHAnsi"/>
-          <w:sz w:val="20"/>
-          <w:szCs w:val="20"/>
-          <w:lang w:val="pl-PL"/>
-        </w:rPr>
-      </w:pPr>
-      <w:r>
-        <w:rPr>
-          <w:rFonts w:cstheme="minorHAnsi"/>
-          <w:sz w:val="20"/>
-          <w:szCs w:val="20"/>
-          <w:lang w:val="pl-PL"/>
-        </w:rPr>
-        <w:t>Round Robin: maxQueueSize = 200;</w:t>
+        <w:t>Schedulery</w:t>
+      </w:r>
+      <w:proofErr w:type="spellEnd"/>
+      <w:r>
+        <w:rPr>
+          <w:lang w:val="pl-PL"/>
+        </w:rPr>
+        <w:t xml:space="preserve"> </w:t>
+      </w:r>
+    </w:p>
+    <w:p>
+      <w:pPr>
+        <w:rPr>
+          <w:rFonts w:cstheme="minorHAnsi"/>
+          <w:sz w:val="20"/>
+          <w:szCs w:val="20"/>
+          <w:lang w:val="pl-PL"/>
+        </w:rPr>
+      </w:pPr>
+      <w:proofErr w:type="spellStart"/>
+      <w:r>
+        <w:rPr>
+          <w:rFonts w:cstheme="minorHAnsi"/>
+          <w:sz w:val="20"/>
+          <w:szCs w:val="20"/>
+          <w:lang w:val="pl-PL"/>
+        </w:rPr>
+        <w:t>Round</w:t>
+      </w:r>
+      <w:proofErr w:type="spellEnd"/>
+      <w:r>
+        <w:rPr>
+          <w:rFonts w:cstheme="minorHAnsi"/>
+          <w:sz w:val="20"/>
+          <w:szCs w:val="20"/>
+          <w:lang w:val="pl-PL"/>
+        </w:rPr>
+        <w:t xml:space="preserve"> Robin: </w:t>
+      </w:r>
+      <w:proofErr w:type="spellStart"/>
+      <w:r>
+        <w:rPr>
+          <w:rFonts w:cstheme="minorHAnsi"/>
+          <w:sz w:val="20"/>
+          <w:szCs w:val="20"/>
+          <w:lang w:val="pl-PL"/>
+        </w:rPr>
+        <w:t>maxQueueSize</w:t>
+      </w:r>
+      <w:proofErr w:type="spellEnd"/>
+      <w:r>
+        <w:rPr>
+          <w:rFonts w:cstheme="minorHAnsi"/>
+          <w:sz w:val="20"/>
+          <w:szCs w:val="20"/>
+          <w:lang w:val="pl-PL"/>
+        </w:rPr>
+        <w:t xml:space="preserve"> = 200;</w:t>
       </w:r>
       <w:r>
         <w:rPr>
@@ -2785,6 +3361,7 @@
           <w:lang w:val="pl-PL"/>
         </w:rPr>
       </w:pPr>
+      <w:proofErr w:type="spellStart"/>
       <w:r>
         <w:rPr>
           <w:rFonts w:cstheme="minorHAnsi"/>
@@ -2793,7 +3370,57 @@
           <w:lang w:val="pl-PL"/>
         </w:rPr>
         <w:lastRenderedPageBreak/>
-        <w:t>Weighted Round Robin: maxQueueSize = 200;</w:t>
+        <w:t>Weighted</w:t>
+      </w:r>
+      <w:proofErr w:type="spellEnd"/>
+      <w:r>
+        <w:rPr>
+          <w:rFonts w:cstheme="minorHAnsi"/>
+          <w:sz w:val="20"/>
+          <w:szCs w:val="20"/>
+          <w:lang w:val="pl-PL"/>
+        </w:rPr>
+        <w:t xml:space="preserve"> </w:t>
+      </w:r>
+      <w:proofErr w:type="spellStart"/>
+      <w:r>
+        <w:rPr>
+          <w:rFonts w:cstheme="minorHAnsi"/>
+          <w:sz w:val="20"/>
+          <w:szCs w:val="20"/>
+          <w:lang w:val="pl-PL"/>
+        </w:rPr>
+        <w:t>Round</w:t>
+      </w:r>
+      <w:proofErr w:type="spellEnd"/>
+      <w:r>
+        <w:rPr>
+          <w:rFonts w:cstheme="minorHAnsi"/>
+          <w:sz w:val="20"/>
+          <w:szCs w:val="20"/>
+          <w:lang w:val="pl-PL"/>
+        </w:rPr>
+        <w:t xml:space="preserve"> Robin: </w:t>
+      </w:r>
+      <w:proofErr w:type="spellStart"/>
+      <w:r>
+        <w:rPr>
+          <w:rFonts w:cstheme="minorHAnsi"/>
+          <w:sz w:val="20"/>
+          <w:szCs w:val="20"/>
+          <w:lang w:val="pl-PL"/>
+        </w:rPr>
+        <w:t>maxQueueSize</w:t>
+      </w:r>
+      <w:proofErr w:type="spellEnd"/>
+      <w:r>
+        <w:rPr>
+          <w:rFonts w:cstheme="minorHAnsi"/>
+          <w:sz w:val="20"/>
+          <w:szCs w:val="20"/>
+          <w:lang w:val="pl-PL"/>
+        </w:rPr>
+        <w:t xml:space="preserve"> = 200;</w:t>
       </w:r>
       <w:r>
         <w:rPr>
@@ -2977,7 +3604,47 @@
           <w:szCs w:val="20"/>
           <w:lang w:val="pl-PL"/>
         </w:rPr>
-        <w:t>Fair queuing: maxQueueSize = 4</w:t>
+        <w:t xml:space="preserve">Fair </w:t>
+      </w:r>
+      <w:proofErr w:type="spellStart"/>
+      <w:r>
+        <w:rPr>
+          <w:rFonts w:cstheme="minorHAnsi"/>
+          <w:sz w:val="20"/>
+          <w:szCs w:val="20"/>
+          <w:lang w:val="pl-PL"/>
+        </w:rPr>
+        <w:t>queuing</w:t>
+      </w:r>
+      <w:proofErr w:type="spellEnd"/>
+      <w:r>
+        <w:rPr>
+          <w:rFonts w:cstheme="minorHAnsi"/>
+          <w:sz w:val="20"/>
+          <w:szCs w:val="20"/>
+          <w:lang w:val="pl-PL"/>
+        </w:rPr>
+        <w:t xml:space="preserve">: </w:t>
+      </w:r>
+      <w:proofErr w:type="spellStart"/>
+      <w:r>
+        <w:rPr>
+          <w:rFonts w:cstheme="minorHAnsi"/>
+          <w:sz w:val="20"/>
+          <w:szCs w:val="20"/>
+          <w:lang w:val="pl-PL"/>
+        </w:rPr>
+        <w:t>maxQueueSize</w:t>
+      </w:r>
+      <w:proofErr w:type="spellEnd"/>
+      <w:r>
+        <w:rPr>
+          <w:rFonts w:cstheme="minorHAnsi"/>
+          <w:sz w:val="20"/>
+          <w:szCs w:val="20"/>
+          <w:lang w:val="pl-PL"/>
+        </w:rPr>
+        <w:t xml:space="preserve"> = 4</w:t>
       </w:r>
       <w:r>
         <w:rPr>
@@ -3231,7 +3898,25 @@
           <w:sz w:val="20"/>
           <w:szCs w:val="20"/>
         </w:rPr>
-        <w:t>d Fair queuing: maxQueueSize = 4</w:t>
+        <w:t xml:space="preserve">d Fair queuing: </w:t>
+      </w:r>
+      <w:proofErr w:type="spellStart"/>
+      <w:r>
+        <w:rPr>
+          <w:rFonts w:cstheme="minorHAnsi"/>
+          <w:sz w:val="20"/>
+          <w:szCs w:val="20"/>
+        </w:rPr>
+        <w:t>maxQueueSize</w:t>
+      </w:r>
+      <w:proofErr w:type="spellEnd"/>
+      <w:r>
+        <w:rPr>
+          <w:rFonts w:cstheme="minorHAnsi"/>
+          <w:sz w:val="20"/>
+          <w:szCs w:val="20"/>
+        </w:rPr>
+        <w:t xml:space="preserve"> = 4</w:t>
       </w:r>
       <w:r>
         <w:rPr>
@@ -3247,8 +3932,18 @@
           <w:sz w:val="20"/>
           <w:szCs w:val="20"/>
         </w:rPr>
-        <w:t xml:space="preserve"> pakietów</w:t>
-      </w:r>
+        <w:t xml:space="preserve"> </w:t>
+      </w:r>
+      <w:proofErr w:type="spellStart"/>
+      <w:r>
+        <w:rPr>
+          <w:rFonts w:cstheme="minorHAnsi"/>
+          <w:sz w:val="20"/>
+          <w:szCs w:val="20"/>
+        </w:rPr>
+        <w:t>pakietów</w:t>
+      </w:r>
+      <w:proofErr w:type="spellEnd"/>
     </w:p>
     <w:p>
       <w:pPr>
@@ -3406,6 +4101,666 @@
                   </pic:nvPicPr>
                   <pic:blipFill>
                     <a:blip r:embed="rId20"/>
+                    <a:srcRect/>
+                    <a:stretch>
+                      <a:fillRect/>
+                    </a:stretch>
+                  </pic:blipFill>
+                  <pic:spPr bwMode="auto">
+                    <a:xfrm>
+                      <a:off x="0" y="0"/>
+                      <a:ext cx="5972810" cy="2622791"/>
+                    </a:xfrm>
+                    <a:prstGeom prst="rect">
+                      <a:avLst/>
+                    </a:prstGeom>
+                    <a:noFill/>
+                    <a:ln w="9525">
+                      <a:noFill/>
+                      <a:miter lim="800000"/>
+                      <a:headEnd/>
+                      <a:tailEnd/>
+                    </a:ln>
+                  </pic:spPr>
+                </pic:pic>
+              </a:graphicData>
+            </a:graphic>
+          </wp:inline>
+        </w:drawing>
+      </w:r>
+    </w:p>
+    <w:p>
+      <w:pPr>
+        <w:rPr>
+          <w:rFonts w:cstheme="minorHAnsi"/>
+          <w:sz w:val="20"/>
+          <w:szCs w:val="20"/>
+          <w:lang w:val="pl-PL"/>
+        </w:rPr>
+      </w:pPr>
+      <w:r>
+        <w:rPr>
+          <w:rFonts w:cstheme="minorHAnsi"/>
+          <w:sz w:val="20"/>
+          <w:szCs w:val="20"/>
+          <w:lang w:val="pl-PL"/>
+        </w:rPr>
+        <w:br w:type="page"/>
+      </w:r>
+      <w:r>
+        <w:rPr>
+          <w:rFonts w:cstheme="minorHAnsi"/>
+          <w:sz w:val="20"/>
+          <w:szCs w:val="20"/>
+          <w:lang w:val="pl-PL"/>
+        </w:rPr>
+        <w:lastRenderedPageBreak/>
+        <w:t>Sieć</w:t>
+      </w:r>
+    </w:p>
+    <w:p>
+      <w:pPr>
+        <w:rPr>
+          <w:rFonts w:cstheme="minorHAnsi"/>
+          <w:sz w:val="20"/>
+          <w:szCs w:val="20"/>
+          <w:lang w:val="pl-PL"/>
+        </w:rPr>
+      </w:pPr>
+      <w:r>
+        <w:rPr>
+          <w:rFonts w:cstheme="minorHAnsi"/>
+          <w:noProof/>
+          <w:sz w:val="20"/>
+          <w:szCs w:val="20"/>
+        </w:rPr>
+        <w:drawing>
+          <wp:inline distT="0" distB="0" distL="0" distR="0">
+            <wp:extent cx="3609975" cy="2305050"/>
+            <wp:effectExtent l="19050" t="0" r="9525" b="0"/>
+            <wp:docPr id="18" name="Obraz 3"/>
+            <wp:cNvGraphicFramePr>
+              <a:graphicFrameLocks xmlns:a="http://schemas.openxmlformats.org/drawingml/2006/main" noChangeAspect="1"/>
+            </wp:cNvGraphicFramePr>
+            <a:graphic xmlns:a="http://schemas.openxmlformats.org/drawingml/2006/main">
+              <a:graphicData uri="http://schemas.openxmlformats.org/drawingml/2006/picture">
+                <pic:pic xmlns:pic="http://schemas.openxmlformats.org/drawingml/2006/picture">
+                  <pic:nvPicPr>
+                    <pic:cNvPr id="0" name="Picture 3"/>
+                    <pic:cNvPicPr>
+                      <a:picLocks noChangeAspect="1" noChangeArrowheads="1"/>
+                    </pic:cNvPicPr>
+                  </pic:nvPicPr>
+                  <pic:blipFill>
+                    <a:blip r:embed="rId21"/>
+                    <a:srcRect/>
+                    <a:stretch>
+                      <a:fillRect/>
+                    </a:stretch>
+                  </pic:blipFill>
+                  <pic:spPr bwMode="auto">
+                    <a:xfrm>
+                      <a:off x="0" y="0"/>
+                      <a:ext cx="3609975" cy="2305050"/>
+                    </a:xfrm>
+                    <a:prstGeom prst="rect">
+                      <a:avLst/>
+                    </a:prstGeom>
+                    <a:noFill/>
+                    <a:ln w="9525">
+                      <a:noFill/>
+                      <a:miter lim="800000"/>
+                      <a:headEnd/>
+                      <a:tailEnd/>
+                    </a:ln>
+                  </pic:spPr>
+                </pic:pic>
+              </a:graphicData>
+            </a:graphic>
+          </wp:inline>
+        </w:drawing>
+      </w:r>
+    </w:p>
+    <w:p>
+      <w:pPr>
+        <w:rPr>
+          <w:rFonts w:cstheme="minorHAnsi"/>
+          <w:sz w:val="20"/>
+          <w:szCs w:val="20"/>
+          <w:lang w:val="pl-PL"/>
+        </w:rPr>
+      </w:pPr>
+      <w:r>
+        <w:rPr>
+          <w:rFonts w:cstheme="minorHAnsi"/>
+          <w:sz w:val="20"/>
+          <w:szCs w:val="20"/>
+          <w:lang w:val="pl-PL"/>
+        </w:rPr>
+        <w:t>Generatorami są generatory o rozkładzie Poissona;</w:t>
+      </w:r>
+    </w:p>
+    <w:p>
+      <w:pPr>
+        <w:pStyle w:val="Bezodstpw"/>
+        <w:rPr>
+          <w:sz w:val="20"/>
+          <w:szCs w:val="20"/>
+        </w:rPr>
+      </w:pPr>
+      <w:proofErr w:type="spellStart"/>
+      <w:r>
+        <w:rPr>
+          <w:sz w:val="20"/>
+          <w:szCs w:val="20"/>
+        </w:rPr>
+        <w:t>Admissin</w:t>
+      </w:r>
+      <w:proofErr w:type="spellEnd"/>
+      <w:r>
+        <w:rPr>
+          <w:sz w:val="20"/>
+          <w:szCs w:val="20"/>
+        </w:rPr>
+        <w:t xml:space="preserve"> control to </w:t>
+      </w:r>
+      <w:proofErr w:type="spellStart"/>
+      <w:r>
+        <w:rPr>
+          <w:sz w:val="20"/>
+          <w:szCs w:val="20"/>
+        </w:rPr>
+        <w:t>TailDrop</w:t>
+      </w:r>
+      <w:proofErr w:type="spellEnd"/>
+      <w:r>
+        <w:rPr>
+          <w:sz w:val="20"/>
+          <w:szCs w:val="20"/>
+        </w:rPr>
+        <w:t>;</w:t>
+      </w:r>
+    </w:p>
+    <w:p>
+      <w:pPr>
+        <w:pStyle w:val="Bezodstpw"/>
+        <w:rPr>
+          <w:sz w:val="20"/>
+          <w:szCs w:val="20"/>
+          <w:lang w:val="pl-PL"/>
+        </w:rPr>
+      </w:pPr>
+      <w:proofErr w:type="spellStart"/>
+      <w:r>
+        <w:rPr>
+          <w:sz w:val="20"/>
+          <w:szCs w:val="20"/>
+          <w:lang w:val="pl-PL"/>
+        </w:rPr>
+        <w:t>Profiler</w:t>
+      </w:r>
+      <w:proofErr w:type="spellEnd"/>
+      <w:r>
+        <w:rPr>
+          <w:sz w:val="20"/>
+          <w:szCs w:val="20"/>
+          <w:lang w:val="pl-PL"/>
+        </w:rPr>
+        <w:t xml:space="preserve"> to </w:t>
+      </w:r>
+      <w:proofErr w:type="spellStart"/>
+      <w:r>
+        <w:rPr>
+          <w:sz w:val="20"/>
+          <w:szCs w:val="20"/>
+          <w:lang w:val="pl-PL"/>
+        </w:rPr>
+        <w:t>Leaky</w:t>
+      </w:r>
+      <w:proofErr w:type="spellEnd"/>
+      <w:r>
+        <w:rPr>
+          <w:sz w:val="20"/>
+          <w:szCs w:val="20"/>
+          <w:lang w:val="pl-PL"/>
+        </w:rPr>
+        <w:t xml:space="preserve"> </w:t>
+      </w:r>
+      <w:proofErr w:type="spellStart"/>
+      <w:r>
+        <w:rPr>
+          <w:sz w:val="20"/>
+          <w:szCs w:val="20"/>
+          <w:lang w:val="pl-PL"/>
+        </w:rPr>
+        <w:t>Bucket</w:t>
+      </w:r>
+      <w:proofErr w:type="spellEnd"/>
+      <w:r>
+        <w:rPr>
+          <w:sz w:val="20"/>
+          <w:szCs w:val="20"/>
+          <w:lang w:val="pl-PL"/>
+        </w:rPr>
+        <w:t>;</w:t>
+      </w:r>
+    </w:p>
+    <w:p>
+      <w:pPr>
+        <w:pStyle w:val="Bezodstpw"/>
+        <w:rPr>
+          <w:lang w:val="pl-PL"/>
+        </w:rPr>
+      </w:pPr>
+      <w:proofErr w:type="spellStart"/>
+      <w:r>
+        <w:rPr>
+          <w:sz w:val="20"/>
+          <w:szCs w:val="20"/>
+          <w:lang w:val="pl-PL"/>
+        </w:rPr>
+        <w:t>Scheduler</w:t>
+      </w:r>
+      <w:proofErr w:type="spellEnd"/>
+      <w:r>
+        <w:rPr>
+          <w:sz w:val="20"/>
+          <w:szCs w:val="20"/>
+          <w:lang w:val="pl-PL"/>
+        </w:rPr>
+        <w:t xml:space="preserve"> to </w:t>
+      </w:r>
+      <w:proofErr w:type="spellStart"/>
+      <w:r>
+        <w:rPr>
+          <w:sz w:val="20"/>
+          <w:szCs w:val="20"/>
+          <w:lang w:val="pl-PL"/>
+        </w:rPr>
+        <w:t>Round</w:t>
+      </w:r>
+      <w:proofErr w:type="spellEnd"/>
+      <w:r>
+        <w:rPr>
+          <w:sz w:val="20"/>
+          <w:szCs w:val="20"/>
+          <w:lang w:val="pl-PL"/>
+        </w:rPr>
+        <w:t xml:space="preserve"> Robin</w:t>
+      </w:r>
+      <w:r>
+        <w:rPr>
+          <w:lang w:val="pl-PL"/>
+        </w:rPr>
+        <w:t>;</w:t>
+      </w:r>
+    </w:p>
+    <w:p>
+      <w:pPr>
+        <w:rPr>
+          <w:rFonts w:cstheme="minorHAnsi"/>
+          <w:sz w:val="20"/>
+          <w:szCs w:val="20"/>
+          <w:lang w:val="pl-PL"/>
+        </w:rPr>
+      </w:pPr>
+      <w:r>
+        <w:rPr>
+          <w:rFonts w:cstheme="minorHAnsi"/>
+          <w:sz w:val="20"/>
+          <w:szCs w:val="20"/>
+          <w:lang w:val="pl-PL"/>
+        </w:rPr>
+        <w:t>Dobrane parametry:</w:t>
+      </w:r>
+    </w:p>
+    <w:p>
+      <w:pPr>
+        <w:autoSpaceDE w:val="0"/>
+        <w:autoSpaceDN w:val="0"/>
+        <w:adjustRightInd w:val="0"/>
+        <w:spacing w:after="0" w:line="240" w:lineRule="auto"/>
+        <w:rPr>
+          <w:rFonts w:ascii="Consolas" w:hAnsi="Consolas" w:cs="Consolas"/>
+          <w:sz w:val="20"/>
+          <w:szCs w:val="20"/>
+          <w:lang w:val="pl-PL"/>
+        </w:rPr>
+      </w:pPr>
+      <w:r>
+        <w:rPr>
+          <w:rFonts w:ascii="Consolas" w:hAnsi="Consolas" w:cs="Consolas"/>
+          <w:color w:val="000000"/>
+          <w:sz w:val="20"/>
+          <w:szCs w:val="20"/>
+          <w:lang w:val="pl-PL"/>
+        </w:rPr>
+        <w:t xml:space="preserve">generator1.lambda = </w:t>
+      </w:r>
+      <w:r>
+        <w:rPr>
+          <w:rFonts w:ascii="Consolas" w:hAnsi="Consolas" w:cs="Consolas"/>
+          <w:color w:val="008000"/>
+          <w:sz w:val="20"/>
+          <w:szCs w:val="20"/>
+          <w:lang w:val="pl-PL"/>
+        </w:rPr>
+        <w:t>24</w:t>
+      </w:r>
+    </w:p>
+    <w:p>
+      <w:pPr>
+        <w:autoSpaceDE w:val="0"/>
+        <w:autoSpaceDN w:val="0"/>
+        <w:adjustRightInd w:val="0"/>
+        <w:spacing w:after="0" w:line="240" w:lineRule="auto"/>
+        <w:rPr>
+          <w:rFonts w:ascii="Consolas" w:hAnsi="Consolas" w:cs="Consolas"/>
+          <w:sz w:val="20"/>
+          <w:szCs w:val="20"/>
+          <w:lang w:val="pl-PL"/>
+        </w:rPr>
+      </w:pPr>
+      <w:r>
+        <w:rPr>
+          <w:rFonts w:ascii="Consolas" w:hAnsi="Consolas" w:cs="Consolas"/>
+          <w:color w:val="000000"/>
+          <w:sz w:val="20"/>
+          <w:szCs w:val="20"/>
+          <w:lang w:val="pl-PL"/>
+        </w:rPr>
+        <w:t xml:space="preserve">adm1.maxQueueSize = </w:t>
+      </w:r>
+      <w:r>
+        <w:rPr>
+          <w:rFonts w:ascii="Consolas" w:hAnsi="Consolas" w:cs="Consolas"/>
+          <w:color w:val="008000"/>
+          <w:sz w:val="20"/>
+          <w:szCs w:val="20"/>
+          <w:lang w:val="pl-PL"/>
+        </w:rPr>
+        <w:t>1000</w:t>
+      </w:r>
+    </w:p>
+    <w:p>
+      <w:pPr>
+        <w:autoSpaceDE w:val="0"/>
+        <w:autoSpaceDN w:val="0"/>
+        <w:adjustRightInd w:val="0"/>
+        <w:spacing w:after="0" w:line="240" w:lineRule="auto"/>
+        <w:rPr>
+          <w:rFonts w:ascii="Consolas" w:hAnsi="Consolas" w:cs="Consolas"/>
+          <w:sz w:val="20"/>
+          <w:szCs w:val="20"/>
+          <w:lang w:val="pl-PL"/>
+        </w:rPr>
+      </w:pPr>
+      <w:r>
+        <w:rPr>
+          <w:rFonts w:ascii="Consolas" w:hAnsi="Consolas" w:cs="Consolas"/>
+          <w:color w:val="000000"/>
+          <w:sz w:val="20"/>
+          <w:szCs w:val="20"/>
+          <w:lang w:val="pl-PL"/>
+        </w:rPr>
+        <w:t xml:space="preserve">bucket1.delay = </w:t>
+      </w:r>
+      <w:r>
+        <w:rPr>
+          <w:rFonts w:ascii="Consolas" w:hAnsi="Consolas" w:cs="Consolas"/>
+          <w:color w:val="008000"/>
+          <w:sz w:val="20"/>
+          <w:szCs w:val="20"/>
+          <w:lang w:val="pl-PL"/>
+        </w:rPr>
+        <w:t>2</w:t>
+      </w:r>
+    </w:p>
+    <w:p>
+      <w:pPr>
+        <w:autoSpaceDE w:val="0"/>
+        <w:autoSpaceDN w:val="0"/>
+        <w:adjustRightInd w:val="0"/>
+        <w:spacing w:after="0" w:line="240" w:lineRule="auto"/>
+        <w:rPr>
+          <w:rFonts w:ascii="Consolas" w:hAnsi="Consolas" w:cs="Consolas"/>
+          <w:sz w:val="20"/>
+          <w:szCs w:val="20"/>
+          <w:lang w:val="pl-PL"/>
+        </w:rPr>
+      </w:pPr>
+      <w:r>
+        <w:rPr>
+          <w:rFonts w:ascii="Consolas" w:hAnsi="Consolas" w:cs="Consolas"/>
+          <w:color w:val="000000"/>
+          <w:sz w:val="20"/>
+          <w:szCs w:val="20"/>
+          <w:lang w:val="pl-PL"/>
+        </w:rPr>
+        <w:t xml:space="preserve">bucket1.queueSize = </w:t>
+      </w:r>
+      <w:r>
+        <w:rPr>
+          <w:rFonts w:ascii="Consolas" w:hAnsi="Consolas" w:cs="Consolas"/>
+          <w:color w:val="008000"/>
+          <w:sz w:val="20"/>
+          <w:szCs w:val="20"/>
+          <w:lang w:val="pl-PL"/>
+        </w:rPr>
+        <w:t>1000</w:t>
+      </w:r>
+    </w:p>
+    <w:p>
+      <w:pPr>
+        <w:autoSpaceDE w:val="0"/>
+        <w:autoSpaceDN w:val="0"/>
+        <w:adjustRightInd w:val="0"/>
+        <w:spacing w:after="0" w:line="240" w:lineRule="auto"/>
+        <w:rPr>
+          <w:rFonts w:ascii="Consolas" w:hAnsi="Consolas" w:cs="Consolas"/>
+          <w:sz w:val="20"/>
+          <w:szCs w:val="20"/>
+          <w:lang w:val="pl-PL"/>
+        </w:rPr>
+      </w:pPr>
+      <w:r>
+        <w:rPr>
+          <w:rFonts w:ascii="Consolas" w:hAnsi="Consolas" w:cs="Consolas"/>
+          <w:color w:val="000000"/>
+          <w:sz w:val="20"/>
+          <w:szCs w:val="20"/>
+          <w:lang w:val="pl-PL"/>
+        </w:rPr>
+        <w:t xml:space="preserve">scheduler1.timeConstant = </w:t>
+      </w:r>
+      <w:r>
+        <w:rPr>
+          <w:rFonts w:ascii="Consolas" w:hAnsi="Consolas" w:cs="Consolas"/>
+          <w:color w:val="008000"/>
+          <w:sz w:val="20"/>
+          <w:szCs w:val="20"/>
+          <w:lang w:val="pl-PL"/>
+        </w:rPr>
+        <w:t>0</w:t>
+      </w:r>
+      <w:r>
+        <w:rPr>
+          <w:rFonts w:ascii="Consolas" w:hAnsi="Consolas" w:cs="Consolas"/>
+          <w:color w:val="000000"/>
+          <w:sz w:val="20"/>
+          <w:szCs w:val="20"/>
+          <w:lang w:val="pl-PL"/>
+        </w:rPr>
+        <w:t>.</w:t>
+      </w:r>
+      <w:r>
+        <w:rPr>
+          <w:rFonts w:ascii="Consolas" w:hAnsi="Consolas" w:cs="Consolas"/>
+          <w:color w:val="008000"/>
+          <w:sz w:val="20"/>
+          <w:szCs w:val="20"/>
+          <w:lang w:val="pl-PL"/>
+        </w:rPr>
+        <w:t>4</w:t>
+      </w:r>
+    </w:p>
+    <w:p>
+      <w:pPr>
+        <w:rPr>
+          <w:rFonts w:cstheme="minorHAnsi"/>
+          <w:sz w:val="20"/>
+          <w:szCs w:val="20"/>
+          <w:lang w:val="pl-PL"/>
+        </w:rPr>
+      </w:pPr>
+      <w:r>
+        <w:rPr>
+          <w:rFonts w:ascii="Consolas" w:hAnsi="Consolas" w:cs="Consolas"/>
+          <w:color w:val="000000"/>
+          <w:sz w:val="20"/>
+          <w:szCs w:val="20"/>
+          <w:lang w:val="pl-PL"/>
+        </w:rPr>
+        <w:t xml:space="preserve">scheduler1.maxQueueSize = </w:t>
+      </w:r>
+      <w:r>
+        <w:rPr>
+          <w:rFonts w:ascii="Consolas" w:hAnsi="Consolas" w:cs="Consolas"/>
+          <w:color w:val="008000"/>
+          <w:sz w:val="20"/>
+          <w:szCs w:val="20"/>
+          <w:lang w:val="pl-PL"/>
+        </w:rPr>
+        <w:t>1000</w:t>
+      </w:r>
+    </w:p>
+    <w:p>
+      <w:pPr>
+        <w:pStyle w:val="Bezodstpw"/>
+        <w:rPr>
+          <w:sz w:val="20"/>
+          <w:szCs w:val="20"/>
+          <w:lang w:val="pl-PL"/>
+        </w:rPr>
+      </w:pPr>
+      <w:r>
+        <w:rPr>
+          <w:sz w:val="20"/>
+          <w:szCs w:val="20"/>
+          <w:lang w:val="pl-PL"/>
+        </w:rPr>
+        <w:t>Przetworzono 22647 pakietów;</w:t>
+      </w:r>
+    </w:p>
+    <w:p>
+      <w:pPr>
+        <w:pStyle w:val="Bezodstpw"/>
+        <w:rPr>
+          <w:sz w:val="20"/>
+          <w:szCs w:val="20"/>
+          <w:lang w:val="pl-PL"/>
+        </w:rPr>
+      </w:pPr>
+      <w:r>
+        <w:rPr>
+          <w:sz w:val="20"/>
+          <w:szCs w:val="20"/>
+          <w:lang w:val="pl-PL"/>
+        </w:rPr>
+        <w:t xml:space="preserve">Odrzucono 37431 pakietów; 16,58% </w:t>
+      </w:r>
+    </w:p>
+    <w:p>
+      <w:pPr>
+        <w:pStyle w:val="Bezodstpw"/>
+        <w:rPr>
+          <w:sz w:val="20"/>
+          <w:szCs w:val="20"/>
+          <w:lang w:val="pl-PL"/>
+        </w:rPr>
+      </w:pPr>
+      <w:r>
+        <w:rPr>
+          <w:sz w:val="20"/>
+          <w:szCs w:val="20"/>
+          <w:lang w:val="pl-PL"/>
+        </w:rPr>
+        <w:t>Średni czas oczekiwania: 411,07</w:t>
+      </w:r>
+    </w:p>
+    <w:p>
+      <w:pPr>
+        <w:pStyle w:val="Bezodstpw"/>
+        <w:rPr>
+          <w:sz w:val="20"/>
+          <w:szCs w:val="20"/>
+          <w:lang w:val="pl-PL"/>
+        </w:rPr>
+      </w:pPr>
+      <w:r>
+        <w:rPr>
+          <w:sz w:val="20"/>
+          <w:szCs w:val="20"/>
+          <w:lang w:val="pl-PL"/>
+        </w:rPr>
+        <w:t>Maksymalny czas oczekiwania: 424,3</w:t>
+      </w:r>
+    </w:p>
+    <w:p>
+      <w:pPr>
+        <w:rPr>
+          <w:rFonts w:cstheme="minorHAnsi"/>
+          <w:sz w:val="20"/>
+          <w:szCs w:val="20"/>
+          <w:lang w:val="pl-PL"/>
+        </w:rPr>
+      </w:pPr>
+      <w:r>
+        <w:rPr>
+          <w:rFonts w:cstheme="minorHAnsi"/>
+          <w:sz w:val="20"/>
+          <w:szCs w:val="20"/>
+          <w:lang w:val="pl-PL"/>
+        </w:rPr>
+        <w:t xml:space="preserve">Histogram: </w:t>
+      </w:r>
+    </w:p>
+    <w:p>
+      <w:pPr>
+        <w:rPr>
+          <w:rFonts w:cstheme="minorHAnsi"/>
+          <w:sz w:val="20"/>
+          <w:szCs w:val="20"/>
+          <w:lang w:val="pl-PL"/>
+        </w:rPr>
+      </w:pPr>
+      <w:r>
+        <w:rPr>
+          <w:rFonts w:cstheme="minorHAnsi"/>
+          <w:noProof/>
+          <w:sz w:val="20"/>
+          <w:szCs w:val="20"/>
+        </w:rPr>
+        <w:lastRenderedPageBreak/>
+        <w:drawing>
+          <wp:inline distT="0" distB="0" distL="0" distR="0">
+            <wp:extent cx="5972810" cy="2622791"/>
+            <wp:effectExtent l="19050" t="0" r="8890" b="0"/>
+            <wp:docPr id="19" name="Obraz 4"/>
+            <wp:cNvGraphicFramePr>
+              <a:graphicFrameLocks xmlns:a="http://schemas.openxmlformats.org/drawingml/2006/main" noChangeAspect="1"/>
+            </wp:cNvGraphicFramePr>
+            <a:graphic xmlns:a="http://schemas.openxmlformats.org/drawingml/2006/main">
+              <a:graphicData uri="http://schemas.openxmlformats.org/drawingml/2006/picture">
+                <pic:pic xmlns:pic="http://schemas.openxmlformats.org/drawingml/2006/picture">
+                  <pic:nvPicPr>
+                    <pic:cNvPr id="0" name="Picture 4"/>
+                    <pic:cNvPicPr>
+                      <a:picLocks noChangeAspect="1" noChangeArrowheads="1"/>
+                    </pic:cNvPicPr>
+                  </pic:nvPicPr>
+                  <pic:blipFill>
+                    <a:blip r:embed="rId22"/>
                     <a:srcRect/>
                     <a:stretch>
                       <a:fillRect/>
@@ -3701,6 +5056,15 @@
       <w:sz w:val="24"/>
       <w:szCs w:val="24"/>
     </w:rPr>
+  </w:style>
+  <w:style w:type="paragraph" w:styleId="Bezodstpw">
+    <w:name w:val="No Spacing"/>
+    <w:uiPriority w:val="1"/>
+    <w:qFormat/>
+    <w:rsid w:val="00A34009"/>
+    <w:pPr>
+      <w:spacing w:after="0" w:line="240" w:lineRule="auto"/>
+    </w:pPr>
   </w:style>
 </w:styles>
 </file>
